--- a/doc/slax-quick-reference.docx
+++ b/doc/slax-quick-reference.docx
@@ -21533,25 +21533,14 @@
         </w:rPr>
         <w:br w:type="column"/>
       </w:r>
-      <w:proofErr w:type="gramStart"/>
-      <w:r>
-        <w:rPr>
-          <w:rFonts w:ascii="Arial" w:hAnsi="Arial"/>
-          <w:b/>
-          <w:sz w:val="20"/>
-          <w:szCs w:val="23"/>
-        </w:rPr>
-        <w:t>preserve</w:t>
-      </w:r>
-      <w:proofErr w:type="gramEnd"/>
-      <w:r>
-        <w:rPr>
-          <w:rFonts w:ascii="Arial" w:hAnsi="Arial"/>
-          <w:b/>
-          <w:sz w:val="20"/>
-          <w:szCs w:val="23"/>
-        </w:rPr>
-        <w:t>-space</w:t>
+      <w:r>
+        <w:rPr>
+          <w:rFonts w:ascii="Arial" w:hAnsi="Arial"/>
+          <w:b/>
+          <w:sz w:val="20"/>
+          <w:szCs w:val="23"/>
+        </w:rPr>
+        <w:t>preserve-space</w:t>
       </w:r>
       <w:r>
         <w:rPr>
@@ -22973,8 +22962,8 @@
     </w:p>
     <w:sectPr>
       <w:pgSz w:w="15840" w:h="12240" w:orient="landscape"/>
-      <w:pgMar w:top="720" w:right="630" w:bottom="180" w:left="568" w:gutter="0"/>
-      <w:cols w:num="3" w:space="742"/>
+      <w:pgMar w:top="720" w:right="504" w:bottom="180" w:left="426" w:gutter="0"/>
+      <w:cols w:num="3" w:space="781"/>
       <w:docGrid w:linePitch="360"/>
     </w:sectPr>
   </w:body>
@@ -24364,6 +24353,7 @@
   </w:style>
   <w:style w:type="character" w:default="1" w:styleId="DefaultParagraphFont">
     <w:name w:val="Default Paragraph Font"/>
+    <w:semiHidden/>
     <w:unhideWhenUsed/>
   </w:style>
   <w:style w:type="table" w:default="1" w:styleId="TableNormal">

--- a/doc/slax-quick-reference.docx
+++ b/doc/slax-quick-reference.docx
@@ -324,6 +324,111 @@
           <w:sz w:val="18"/>
           <w:szCs w:val="23"/>
         </w:rPr>
+        <w:t>slax:</w:t>
+      </w:r>
+      <w:r>
+        <w:rPr>
+          <w:rFonts w:ascii="Arial" w:hAnsi="Arial"/>
+          <w:b/>
+          <w:sz w:val="18"/>
+          <w:szCs w:val="23"/>
+        </w:rPr>
+        <w:t>evaluate</w:t>
+      </w:r>
+      <w:proofErr w:type="spellEnd"/>
+      <w:r>
+        <w:rPr>
+          <w:rFonts w:ascii="Arial" w:hAnsi="Arial"/>
+          <w:i/>
+          <w:sz w:val="18"/>
+          <w:szCs w:val="23"/>
+        </w:rPr>
+        <w:t>(expression</w:t>
+      </w:r>
+      <w:r>
+        <w:rPr>
+          <w:rFonts w:ascii="Arial" w:hAnsi="Arial"/>
+          <w:i/>
+          <w:sz w:val="18"/>
+          <w:szCs w:val="23"/>
+        </w:rPr>
+        <w:t>)</w:t>
+      </w:r>
+    </w:p>
+    <w:p>
+      <w:pPr>
+        <w:ind w:left="720"/>
+        <w:rPr>
+          <w:rFonts w:ascii="Arial" w:hAnsi="Arial"/>
+          <w:sz w:val="16"/>
+          <w:szCs w:val="23"/>
+        </w:rPr>
+      </w:pPr>
+      <w:r>
+        <w:rPr>
+          <w:rFonts w:ascii="Arial" w:hAnsi="Arial"/>
+          <w:sz w:val="16"/>
+          <w:szCs w:val="23"/>
+        </w:rPr>
+        <w:t>Evaluate an expression, returning the results</w:t>
+      </w:r>
+      <w:r>
+        <w:rPr>
+          <w:rFonts w:ascii="Arial" w:hAnsi="Arial"/>
+          <w:sz w:val="16"/>
+          <w:szCs w:val="23"/>
+        </w:rPr>
+        <w:t>.</w:t>
+      </w:r>
+    </w:p>
+    <w:p>
+      <w:pPr>
+        <w:ind w:left="720"/>
+        <w:rPr>
+          <w:rFonts w:ascii="Arial" w:hAnsi="Arial"/>
+          <w:sz w:val="16"/>
+          <w:szCs w:val="23"/>
+        </w:rPr>
+      </w:pPr>
+    </w:p>
+    <w:p>
+      <w:pPr>
+        <w:ind w:left="450"/>
+        <w:rPr>
+          <w:rFonts w:ascii="Arial" w:hAnsi="Arial"/>
+          <w:i/>
+          <w:sz w:val="18"/>
+          <w:szCs w:val="23"/>
+        </w:rPr>
+      </w:pPr>
+      <w:proofErr w:type="gramStart"/>
+      <w:r>
+        <w:rPr>
+          <w:rFonts w:ascii="Arial" w:hAnsi="Arial"/>
+          <w:i/>
+          <w:sz w:val="18"/>
+          <w:szCs w:val="23"/>
+        </w:rPr>
+        <w:t>object</w:t>
+      </w:r>
+      <w:proofErr w:type="gramEnd"/>
+      <w:r>
+        <w:rPr>
+          <w:rFonts w:ascii="Arial" w:hAnsi="Arial"/>
+          <w:i/>
+          <w:sz w:val="18"/>
+          <w:szCs w:val="23"/>
+        </w:rPr>
+        <w:t xml:space="preserve"> </w:t>
+      </w:r>
+      <w:proofErr w:type="spellStart"/>
+      <w:r>
+        <w:rPr>
+          <w:rFonts w:ascii="Arial" w:hAnsi="Arial"/>
+          <w:b/>
+          <w:sz w:val="18"/>
+          <w:szCs w:val="23"/>
+        </w:rPr>
         <w:t>slax:first</w:t>
       </w:r>
       <w:proofErr w:type="spellEnd"/>
@@ -366,14 +471,118 @@
     </w:p>
     <w:p>
       <w:pPr>
+        <w:rPr>
+          <w:rFonts w:ascii="Arial" w:hAnsi="Arial"/>
+          <w:i/>
+          <w:sz w:val="16"/>
+          <w:szCs w:val="23"/>
+        </w:rPr>
+      </w:pPr>
+    </w:p>
+    <w:p>
+      <w:pPr>
         <w:ind w:left="450"/>
         <w:rPr>
           <w:rFonts w:ascii="Arial" w:hAnsi="Arial"/>
           <w:i/>
-          <w:sz w:val="16"/>
-          <w:szCs w:val="23"/>
-        </w:rPr>
-      </w:pPr>
+          <w:sz w:val="18"/>
+          <w:szCs w:val="23"/>
+        </w:rPr>
+      </w:pPr>
+      <w:proofErr w:type="gramStart"/>
+      <w:r>
+        <w:rPr>
+          <w:rFonts w:ascii="Arial" w:hAnsi="Arial"/>
+          <w:i/>
+          <w:sz w:val="18"/>
+          <w:szCs w:val="23"/>
+        </w:rPr>
+        <w:t>string</w:t>
+      </w:r>
+      <w:proofErr w:type="gramEnd"/>
+      <w:r>
+        <w:rPr>
+          <w:rFonts w:ascii="Arial" w:hAnsi="Arial"/>
+          <w:i/>
+          <w:sz w:val="18"/>
+          <w:szCs w:val="23"/>
+        </w:rPr>
+        <w:t xml:space="preserve"> </w:t>
+      </w:r>
+      <w:proofErr w:type="spellStart"/>
+      <w:r>
+        <w:rPr>
+          <w:rFonts w:ascii="Arial" w:hAnsi="Arial"/>
+          <w:b/>
+          <w:sz w:val="18"/>
+          <w:szCs w:val="23"/>
+        </w:rPr>
+        <w:t>slax:get</w:t>
+      </w:r>
+      <w:proofErr w:type="spellEnd"/>
+      <w:r>
+        <w:rPr>
+          <w:rFonts w:ascii="Arial" w:hAnsi="Arial"/>
+          <w:b/>
+          <w:sz w:val="18"/>
+          <w:szCs w:val="23"/>
+        </w:rPr>
+        <w:t>-command</w:t>
+      </w:r>
+      <w:r>
+        <w:rPr>
+          <w:rFonts w:ascii="Arial" w:hAnsi="Arial"/>
+          <w:i/>
+          <w:sz w:val="18"/>
+          <w:szCs w:val="23"/>
+        </w:rPr>
+        <w:t>(prompt)</w:t>
+      </w:r>
+    </w:p>
+    <w:p>
+      <w:pPr>
+        <w:ind w:left="720"/>
+        <w:rPr>
+          <w:rFonts w:ascii="Arial" w:hAnsi="Arial"/>
+          <w:sz w:val="16"/>
+          <w:szCs w:val="23"/>
+        </w:rPr>
+      </w:pPr>
+      <w:r>
+        <w:rPr>
+          <w:rFonts w:ascii="Arial" w:hAnsi="Arial"/>
+          <w:sz w:val="16"/>
+          <w:szCs w:val="23"/>
+        </w:rPr>
+        <w:t xml:space="preserve">Prompt the user for an input string, with the value recorded in </w:t>
+      </w:r>
+      <w:proofErr w:type="spellStart"/>
+      <w:r>
+        <w:rPr>
+          <w:rFonts w:ascii="Arial" w:hAnsi="Arial"/>
+          <w:b/>
+          <w:sz w:val="16"/>
+          <w:szCs w:val="23"/>
+        </w:rPr>
+        <w:t>readline</w:t>
+      </w:r>
+      <w:r>
+        <w:rPr>
+          <w:rFonts w:ascii="Arial" w:hAnsi="Arial"/>
+          <w:sz w:val="16"/>
+          <w:szCs w:val="23"/>
+        </w:rPr>
+        <w:t>'s</w:t>
+      </w:r>
+      <w:proofErr w:type="spellEnd"/>
+      <w:r>
+        <w:rPr>
+          <w:rFonts w:ascii="Arial" w:hAnsi="Arial"/>
+          <w:sz w:val="16"/>
+          <w:szCs w:val="23"/>
+        </w:rPr>
+        <w:t xml:space="preserve"> history.</w:t>
+      </w:r>
     </w:p>
     <w:p>
       <w:pPr>
@@ -381,6 +590,17 @@
         <w:rPr>
           <w:rFonts w:ascii="Arial" w:hAnsi="Arial"/>
           <w:i/>
+          <w:sz w:val="16"/>
+          <w:szCs w:val="23"/>
+        </w:rPr>
+      </w:pPr>
+    </w:p>
+    <w:p>
+      <w:pPr>
+        <w:ind w:left="450"/>
+        <w:rPr>
+          <w:rFonts w:ascii="Arial" w:hAnsi="Arial"/>
+          <w:i/>
           <w:sz w:val="18"/>
           <w:szCs w:val="23"/>
         </w:rPr>
@@ -423,7 +643,7 @@
           <w:sz w:val="18"/>
           <w:szCs w:val="23"/>
         </w:rPr>
-        <w:t>-command</w:t>
+        <w:t>-input</w:t>
       </w:r>
       <w:r>
         <w:rPr>
@@ -450,35 +670,107 @@
           <w:sz w:val="16"/>
           <w:szCs w:val="23"/>
         </w:rPr>
-        <w:t xml:space="preserve">Prompt the user for an input string, with the value recorded in </w:t>
+        <w:t>Prompt the user for an input string.</w:t>
+      </w:r>
+    </w:p>
+    <w:p>
+      <w:pPr>
+        <w:ind w:left="450"/>
+        <w:rPr>
+          <w:rFonts w:ascii="Arial" w:hAnsi="Arial"/>
+          <w:i/>
+          <w:sz w:val="16"/>
+          <w:szCs w:val="23"/>
+        </w:rPr>
+      </w:pPr>
+    </w:p>
+    <w:p>
+      <w:pPr>
+        <w:ind w:left="450"/>
+        <w:rPr>
+          <w:rFonts w:ascii="Arial" w:hAnsi="Arial"/>
+          <w:i/>
+          <w:sz w:val="18"/>
+          <w:szCs w:val="23"/>
+        </w:rPr>
+      </w:pPr>
+      <w:proofErr w:type="gramStart"/>
+      <w:r>
+        <w:rPr>
+          <w:rFonts w:ascii="Arial" w:hAnsi="Arial"/>
+          <w:i/>
+          <w:sz w:val="18"/>
+          <w:szCs w:val="23"/>
+        </w:rPr>
+        <w:t>string</w:t>
+      </w:r>
+      <w:proofErr w:type="gramEnd"/>
+      <w:r>
+        <w:rPr>
+          <w:rFonts w:ascii="Arial" w:hAnsi="Arial"/>
+          <w:i/>
+          <w:sz w:val="18"/>
+          <w:szCs w:val="23"/>
+        </w:rPr>
+        <w:t xml:space="preserve"> </w:t>
       </w:r>
       <w:proofErr w:type="spellStart"/>
       <w:r>
         <w:rPr>
           <w:rFonts w:ascii="Arial" w:hAnsi="Arial"/>
           <w:b/>
-          <w:sz w:val="16"/>
-          <w:szCs w:val="23"/>
-        </w:rPr>
-        <w:t>readline</w:t>
-      </w:r>
-      <w:r>
-        <w:rPr>
-          <w:rFonts w:ascii="Arial" w:hAnsi="Arial"/>
-          <w:sz w:val="16"/>
-          <w:szCs w:val="23"/>
-        </w:rPr>
-        <w:t>'s</w:t>
+          <w:sz w:val="18"/>
+          <w:szCs w:val="23"/>
+        </w:rPr>
+        <w:t>slax:get</w:t>
       </w:r>
       <w:proofErr w:type="spellEnd"/>
       <w:r>
         <w:rPr>
           <w:rFonts w:ascii="Arial" w:hAnsi="Arial"/>
-          <w:sz w:val="16"/>
-          <w:szCs w:val="23"/>
-        </w:rPr>
-        <w:t xml:space="preserve"> history.</w:t>
-      </w:r>
+          <w:b/>
+          <w:sz w:val="18"/>
+          <w:szCs w:val="23"/>
+        </w:rPr>
+        <w:t>-secret</w:t>
+      </w:r>
+      <w:r>
+        <w:rPr>
+          <w:rFonts w:ascii="Arial" w:hAnsi="Arial"/>
+          <w:i/>
+          <w:sz w:val="18"/>
+          <w:szCs w:val="23"/>
+        </w:rPr>
+        <w:t>(prompt)</w:t>
+      </w:r>
+    </w:p>
+    <w:p>
+      <w:pPr>
+        <w:ind w:left="720"/>
+        <w:rPr>
+          <w:rFonts w:ascii="Arial" w:hAnsi="Arial"/>
+          <w:sz w:val="16"/>
+          <w:szCs w:val="23"/>
+        </w:rPr>
+      </w:pPr>
+      <w:r>
+        <w:rPr>
+          <w:rFonts w:ascii="Arial" w:hAnsi="Arial"/>
+          <w:sz w:val="16"/>
+          <w:szCs w:val="23"/>
+        </w:rPr>
+        <w:t xml:space="preserve">Prompt the user for an input string but do not echo their response.  </w:t>
+      </w:r>
+      <w:proofErr w:type="gramStart"/>
+      <w:r>
+        <w:rPr>
+          <w:rFonts w:ascii="Arial" w:hAnsi="Arial"/>
+          <w:sz w:val="16"/>
+          <w:szCs w:val="23"/>
+        </w:rPr>
+        <w:t>Suitable for passwords.</w:t>
+      </w:r>
+      <w:proofErr w:type="gramEnd"/>
     </w:p>
     <w:p>
       <w:pPr>
@@ -501,6 +793,114 @@
           <w:szCs w:val="23"/>
         </w:rPr>
       </w:pPr>
+      <w:proofErr w:type="spellStart"/>
+      <w:proofErr w:type="gramStart"/>
+      <w:r>
+        <w:rPr>
+          <w:rFonts w:ascii="Arial" w:hAnsi="Arial"/>
+          <w:i/>
+          <w:sz w:val="18"/>
+          <w:szCs w:val="23"/>
+        </w:rPr>
+        <w:t>boolean</w:t>
+      </w:r>
+      <w:proofErr w:type="spellEnd"/>
+      <w:proofErr w:type="gramEnd"/>
+      <w:r>
+        <w:rPr>
+          <w:rFonts w:ascii="Arial" w:hAnsi="Arial"/>
+          <w:i/>
+          <w:sz w:val="18"/>
+          <w:szCs w:val="23"/>
+        </w:rPr>
+        <w:t xml:space="preserve"> </w:t>
+      </w:r>
+      <w:proofErr w:type="spellStart"/>
+      <w:r>
+        <w:rPr>
+          <w:rFonts w:ascii="Arial" w:hAnsi="Arial"/>
+          <w:b/>
+          <w:sz w:val="18"/>
+          <w:szCs w:val="23"/>
+        </w:rPr>
+        <w:t>slax:is</w:t>
+      </w:r>
+      <w:proofErr w:type="spellEnd"/>
+      <w:r>
+        <w:rPr>
+          <w:rFonts w:ascii="Arial" w:hAnsi="Arial"/>
+          <w:b/>
+          <w:sz w:val="18"/>
+          <w:szCs w:val="23"/>
+        </w:rPr>
+        <w:t>-empty</w:t>
+      </w:r>
+      <w:r>
+        <w:rPr>
+          <w:rFonts w:ascii="Arial" w:hAnsi="Arial"/>
+          <w:i/>
+          <w:sz w:val="18"/>
+          <w:szCs w:val="23"/>
+        </w:rPr>
+        <w:t>(object)</w:t>
+      </w:r>
+    </w:p>
+    <w:p>
+      <w:pPr>
+        <w:ind w:left="720"/>
+        <w:rPr>
+          <w:rFonts w:ascii="Arial" w:hAnsi="Arial"/>
+          <w:sz w:val="16"/>
+          <w:szCs w:val="23"/>
+        </w:rPr>
+      </w:pPr>
+      <w:r>
+        <w:rPr>
+          <w:rFonts w:ascii="Arial" w:hAnsi="Arial"/>
+          <w:sz w:val="16"/>
+          <w:szCs w:val="23"/>
+        </w:rPr>
+        <w:t xml:space="preserve">Return </w:t>
+      </w:r>
+      <w:r>
+        <w:rPr>
+          <w:rFonts w:ascii="Arial" w:hAnsi="Arial"/>
+          <w:b/>
+          <w:sz w:val="16"/>
+          <w:szCs w:val="23"/>
+        </w:rPr>
+        <w:t>true</w:t>
+      </w:r>
+      <w:r>
+        <w:rPr>
+          <w:rFonts w:ascii="Arial" w:hAnsi="Arial"/>
+          <w:sz w:val="16"/>
+          <w:szCs w:val="23"/>
+        </w:rPr>
+        <w:t xml:space="preserve"> if the argument is empty.</w:t>
+      </w:r>
+    </w:p>
+    <w:p>
+      <w:pPr>
+        <w:ind w:left="450"/>
+        <w:rPr>
+          <w:rFonts w:ascii="Arial" w:hAnsi="Arial"/>
+          <w:i/>
+          <w:sz w:val="16"/>
+          <w:szCs w:val="23"/>
+        </w:rPr>
+      </w:pPr>
+    </w:p>
+    <w:p>
+      <w:pPr>
+        <w:ind w:left="450"/>
+        <w:rPr>
+          <w:rFonts w:ascii="Arial" w:hAnsi="Arial"/>
+          <w:i/>
+          <w:sz w:val="18"/>
+          <w:szCs w:val="23"/>
+        </w:rPr>
+      </w:pPr>
       <w:proofErr w:type="gramStart"/>
       <w:r>
         <w:rPr>
@@ -529,26 +929,26 @@
           <w:sz w:val="18"/>
           <w:szCs w:val="23"/>
         </w:rPr>
-        <w:t>slax:get</w:t>
+        <w:t>slax:printf</w:t>
       </w:r>
       <w:proofErr w:type="spellEnd"/>
       <w:r>
         <w:rPr>
           <w:rFonts w:ascii="Arial" w:hAnsi="Arial"/>
-          <w:b/>
-          <w:sz w:val="18"/>
-          <w:szCs w:val="23"/>
-        </w:rPr>
-        <w:t>-input</w:t>
-      </w:r>
-      <w:r>
-        <w:rPr>
-          <w:rFonts w:ascii="Arial" w:hAnsi="Arial"/>
-          <w:i/>
-          <w:sz w:val="18"/>
-          <w:szCs w:val="23"/>
-        </w:rPr>
-        <w:t>(prompt)</w:t>
+          <w:i/>
+          <w:sz w:val="18"/>
+          <w:szCs w:val="23"/>
+        </w:rPr>
+        <w:t>(format, string*</w:t>
+      </w:r>
+      <w:r>
+        <w:rPr>
+          <w:rFonts w:ascii="Arial" w:hAnsi="Arial"/>
+          <w:i/>
+          <w:sz w:val="18"/>
+          <w:szCs w:val="23"/>
+        </w:rPr>
+        <w:t>)</w:t>
       </w:r>
     </w:p>
     <w:p>
@@ -566,7 +966,245 @@
           <w:sz w:val="16"/>
           <w:szCs w:val="23"/>
         </w:rPr>
-        <w:t>Prompt the user for an input string.</w:t>
+        <w:t>Use the format string to encode the</w:t>
+      </w:r>
+      <w:r>
+        <w:rPr>
+          <w:rFonts w:ascii="Arial" w:hAnsi="Arial"/>
+          <w:sz w:val="16"/>
+          <w:szCs w:val="23"/>
+        </w:rPr>
+        <w:t xml:space="preserve"> arguments.  Standard </w:t>
+      </w:r>
+      <w:proofErr w:type="spellStart"/>
+      <w:proofErr w:type="gramStart"/>
+      <w:r>
+        <w:rPr>
+          <w:rFonts w:ascii="Arial" w:hAnsi="Arial"/>
+          <w:sz w:val="16"/>
+          <w:szCs w:val="23"/>
+        </w:rPr>
+        <w:t>printf</w:t>
+      </w:r>
+      <w:proofErr w:type="spellEnd"/>
+      <w:r>
+        <w:rPr>
+          <w:rFonts w:ascii="Arial" w:hAnsi="Arial"/>
+          <w:sz w:val="16"/>
+          <w:szCs w:val="23"/>
+        </w:rPr>
+        <w:t>(</w:t>
+      </w:r>
+      <w:proofErr w:type="gramEnd"/>
+      <w:r>
+        <w:rPr>
+          <w:rFonts w:ascii="Arial" w:hAnsi="Arial"/>
+          <w:sz w:val="16"/>
+          <w:szCs w:val="23"/>
+        </w:rPr>
+        <w:t>3) o</w:t>
+      </w:r>
+      <w:r>
+        <w:rPr>
+          <w:rFonts w:ascii="Arial" w:hAnsi="Arial"/>
+          <w:sz w:val="16"/>
+          <w:szCs w:val="23"/>
+        </w:rPr>
+        <w:t xml:space="preserve">ptions apply as to </w:t>
+      </w:r>
+      <w:r>
+        <w:rPr>
+          <w:rFonts w:ascii="Arial" w:hAnsi="Arial"/>
+          <w:b/>
+          <w:sz w:val="16"/>
+          <w:szCs w:val="23"/>
+        </w:rPr>
+        <w:t>%j</w:t>
+      </w:r>
+      <w:r>
+        <w:rPr>
+          <w:rFonts w:ascii="Arial" w:hAnsi="Arial"/>
+          <w:sz w:val="16"/>
+          <w:szCs w:val="23"/>
+        </w:rPr>
+        <w:t xml:space="preserve"> modifiers:</w:t>
+      </w:r>
+    </w:p>
+    <w:p>
+      <w:pPr>
+        <w:ind w:left="900"/>
+        <w:rPr>
+          <w:rFonts w:ascii="Arial" w:hAnsi="Arial"/>
+          <w:sz w:val="16"/>
+          <w:szCs w:val="23"/>
+        </w:rPr>
+      </w:pPr>
+      <w:r>
+        <w:rPr>
+          <w:rFonts w:ascii="Arial" w:hAnsi="Arial"/>
+          <w:sz w:val="16"/>
+          <w:szCs w:val="23"/>
+        </w:rPr>
+        <w:t>"</w:t>
+      </w:r>
+      <w:r>
+        <w:rPr>
+          <w:rFonts w:ascii="Arial" w:hAnsi="Arial"/>
+          <w:b/>
+          <w:sz w:val="16"/>
+          <w:szCs w:val="23"/>
+        </w:rPr>
+        <w:t>%</w:t>
+      </w:r>
+      <w:proofErr w:type="spellStart"/>
+      <w:proofErr w:type="gramStart"/>
+      <w:r>
+        <w:rPr>
+          <w:rFonts w:ascii="Arial" w:hAnsi="Arial"/>
+          <w:b/>
+          <w:sz w:val="16"/>
+          <w:szCs w:val="23"/>
+        </w:rPr>
+        <w:t>jcs</w:t>
+      </w:r>
+      <w:proofErr w:type="spellEnd"/>
+      <w:proofErr w:type="gramEnd"/>
+      <w:r>
+        <w:rPr>
+          <w:rFonts w:ascii="Arial" w:hAnsi="Arial"/>
+          <w:sz w:val="16"/>
+          <w:szCs w:val="23"/>
+        </w:rPr>
+        <w:t>"</w:t>
+      </w:r>
+      <w:r>
+        <w:rPr>
+          <w:rFonts w:ascii="Arial" w:hAnsi="Arial"/>
+          <w:sz w:val="16"/>
+          <w:szCs w:val="23"/>
+        </w:rPr>
+        <w:t xml:space="preserve">           Capitalize first letter</w:t>
+      </w:r>
+    </w:p>
+    <w:p>
+      <w:pPr>
+        <w:ind w:left="900"/>
+        <w:rPr>
+          <w:rFonts w:ascii="Arial" w:hAnsi="Arial"/>
+          <w:sz w:val="16"/>
+          <w:szCs w:val="23"/>
+        </w:rPr>
+      </w:pPr>
+      <w:r>
+        <w:rPr>
+          <w:rFonts w:ascii="Arial" w:hAnsi="Arial"/>
+          <w:sz w:val="16"/>
+          <w:szCs w:val="23"/>
+        </w:rPr>
+        <w:t>"</w:t>
+      </w:r>
+      <w:r>
+        <w:rPr>
+          <w:rFonts w:ascii="Arial" w:hAnsi="Arial"/>
+          <w:b/>
+          <w:sz w:val="16"/>
+          <w:szCs w:val="23"/>
+        </w:rPr>
+        <w:t>%</w:t>
+      </w:r>
+      <w:proofErr w:type="spellStart"/>
+      <w:proofErr w:type="gramStart"/>
+      <w:r>
+        <w:rPr>
+          <w:rFonts w:ascii="Arial" w:hAnsi="Arial"/>
+          <w:b/>
+          <w:sz w:val="16"/>
+          <w:szCs w:val="23"/>
+        </w:rPr>
+        <w:t>jt</w:t>
+      </w:r>
+      <w:proofErr w:type="spellEnd"/>
+      <w:proofErr w:type="gramEnd"/>
+      <w:r>
+        <w:rPr>
+          <w:rFonts w:ascii="Arial" w:hAnsi="Arial"/>
+          <w:b/>
+          <w:sz w:val="16"/>
+          <w:szCs w:val="23"/>
+        </w:rPr>
+        <w:t>{TAG}s</w:t>
+      </w:r>
+      <w:r>
+        <w:rPr>
+          <w:rFonts w:ascii="Arial" w:hAnsi="Arial"/>
+          <w:sz w:val="16"/>
+          <w:szCs w:val="23"/>
+        </w:rPr>
+        <w:t xml:space="preserve">"  </w:t>
+      </w:r>
+      <w:proofErr w:type="spellStart"/>
+      <w:r>
+        <w:rPr>
+          <w:rFonts w:ascii="Arial" w:hAnsi="Arial"/>
+          <w:sz w:val="16"/>
+          <w:szCs w:val="23"/>
+        </w:rPr>
+        <w:t>Prepend</w:t>
+      </w:r>
+      <w:proofErr w:type="spellEnd"/>
+      <w:r>
+        <w:rPr>
+          <w:rFonts w:ascii="Arial" w:hAnsi="Arial"/>
+          <w:sz w:val="16"/>
+          <w:szCs w:val="23"/>
+        </w:rPr>
+        <w:t xml:space="preserve"> TAG if string is not empty </w:t>
+      </w:r>
+    </w:p>
+    <w:p>
+      <w:pPr>
+        <w:ind w:left="900"/>
+        <w:rPr>
+          <w:rFonts w:ascii="Arial" w:hAnsi="Arial"/>
+          <w:sz w:val="16"/>
+          <w:szCs w:val="23"/>
+        </w:rPr>
+      </w:pPr>
+      <w:r>
+        <w:rPr>
+          <w:rFonts w:ascii="Arial" w:hAnsi="Arial"/>
+          <w:sz w:val="16"/>
+          <w:szCs w:val="23"/>
+        </w:rPr>
+        <w:t>"</w:t>
+      </w:r>
+      <w:r>
+        <w:rPr>
+          <w:rFonts w:ascii="Arial" w:hAnsi="Arial"/>
+          <w:b/>
+          <w:sz w:val="16"/>
+          <w:szCs w:val="23"/>
+        </w:rPr>
+        <w:t>%</w:t>
+      </w:r>
+      <w:proofErr w:type="gramStart"/>
+      <w:r>
+        <w:rPr>
+          <w:rFonts w:ascii="Arial" w:hAnsi="Arial"/>
+          <w:b/>
+          <w:sz w:val="16"/>
+          <w:szCs w:val="23"/>
+        </w:rPr>
+        <w:t>j1s</w:t>
+      </w:r>
+      <w:proofErr w:type="gramEnd"/>
+      <w:r>
+        <w:rPr>
+          <w:rFonts w:ascii="Arial" w:hAnsi="Arial"/>
+          <w:sz w:val="16"/>
+          <w:szCs w:val="23"/>
+        </w:rPr>
+        <w:t>"           Skip field if value has not changed</w:t>
       </w:r>
     </w:p>
     <w:p>
@@ -598,6 +1236,272 @@
           <w:sz w:val="18"/>
           <w:szCs w:val="23"/>
         </w:rPr>
+        <w:t>node</w:t>
+      </w:r>
+      <w:proofErr w:type="gramEnd"/>
+      <w:r>
+        <w:rPr>
+          <w:rFonts w:ascii="Arial" w:hAnsi="Arial"/>
+          <w:i/>
+          <w:sz w:val="18"/>
+          <w:szCs w:val="23"/>
+        </w:rPr>
+        <w:t xml:space="preserve">-set </w:t>
+      </w:r>
+      <w:proofErr w:type="spellStart"/>
+      <w:r>
+        <w:rPr>
+          <w:rFonts w:ascii="Arial" w:hAnsi="Arial"/>
+          <w:b/>
+          <w:sz w:val="18"/>
+          <w:szCs w:val="23"/>
+        </w:rPr>
+        <w:t>slax:regex</w:t>
+      </w:r>
+      <w:proofErr w:type="spellEnd"/>
+      <w:r>
+        <w:rPr>
+          <w:rFonts w:ascii="Arial" w:hAnsi="Arial"/>
+          <w:i/>
+          <w:sz w:val="18"/>
+          <w:szCs w:val="23"/>
+        </w:rPr>
+        <w:t>(pattern, string)</w:t>
+      </w:r>
+    </w:p>
+    <w:p>
+      <w:pPr>
+        <w:ind w:left="720"/>
+        <w:rPr>
+          <w:rFonts w:ascii="Arial" w:hAnsi="Arial"/>
+          <w:sz w:val="16"/>
+          <w:szCs w:val="23"/>
+        </w:rPr>
+      </w:pPr>
+      <w:r>
+        <w:rPr>
+          <w:rFonts w:ascii="Arial" w:hAnsi="Arial"/>
+          <w:sz w:val="16"/>
+          <w:szCs w:val="23"/>
+        </w:rPr>
+        <w:t>Match a regular expression against a string</w:t>
+      </w:r>
+      <w:r>
+        <w:rPr>
+          <w:rFonts w:ascii="Arial" w:hAnsi="Arial"/>
+          <w:sz w:val="16"/>
+          <w:szCs w:val="23"/>
+        </w:rPr>
+        <w:t>.</w:t>
+      </w:r>
+      <w:r>
+        <w:rPr>
+          <w:rFonts w:ascii="Arial" w:hAnsi="Arial"/>
+          <w:sz w:val="16"/>
+          <w:szCs w:val="23"/>
+        </w:rPr>
+        <w:t xml:space="preserve">  The first member of the returned node set is the full string match, and additional members of the node set are parentheses matches.</w:t>
+      </w:r>
+    </w:p>
+    <w:p>
+      <w:pPr>
+        <w:ind w:left="450"/>
+        <w:rPr>
+          <w:rFonts w:ascii="Arial" w:hAnsi="Arial"/>
+          <w:i/>
+          <w:sz w:val="16"/>
+          <w:szCs w:val="23"/>
+        </w:rPr>
+      </w:pPr>
+    </w:p>
+    <w:p>
+      <w:pPr>
+        <w:ind w:left="450"/>
+        <w:rPr>
+          <w:rFonts w:ascii="Arial" w:hAnsi="Arial"/>
+          <w:i/>
+          <w:sz w:val="18"/>
+          <w:szCs w:val="23"/>
+        </w:rPr>
+      </w:pPr>
+      <w:proofErr w:type="gramStart"/>
+      <w:r>
+        <w:rPr>
+          <w:rFonts w:ascii="Arial" w:hAnsi="Arial"/>
+          <w:i/>
+          <w:sz w:val="18"/>
+          <w:szCs w:val="23"/>
+        </w:rPr>
+        <w:t>void</w:t>
+      </w:r>
+      <w:proofErr w:type="gramEnd"/>
+      <w:r>
+        <w:rPr>
+          <w:rFonts w:ascii="Arial" w:hAnsi="Arial"/>
+          <w:i/>
+          <w:sz w:val="18"/>
+          <w:szCs w:val="23"/>
+        </w:rPr>
+        <w:t xml:space="preserve"> </w:t>
+      </w:r>
+      <w:proofErr w:type="spellStart"/>
+      <w:r>
+        <w:rPr>
+          <w:rFonts w:ascii="Arial" w:hAnsi="Arial"/>
+          <w:b/>
+          <w:sz w:val="18"/>
+          <w:szCs w:val="23"/>
+        </w:rPr>
+        <w:t>slax:sleep</w:t>
+      </w:r>
+      <w:proofErr w:type="spellEnd"/>
+      <w:r>
+        <w:rPr>
+          <w:rFonts w:ascii="Arial" w:hAnsi="Arial"/>
+          <w:i/>
+          <w:sz w:val="18"/>
+          <w:szCs w:val="23"/>
+        </w:rPr>
+        <w:t>(seconds, milliseconds)</w:t>
+      </w:r>
+    </w:p>
+    <w:p>
+      <w:pPr>
+        <w:ind w:left="720"/>
+        <w:rPr>
+          <w:rFonts w:ascii="Arial" w:hAnsi="Arial"/>
+          <w:sz w:val="16"/>
+          <w:szCs w:val="23"/>
+        </w:rPr>
+      </w:pPr>
+      <w:proofErr w:type="gramStart"/>
+      <w:r>
+        <w:rPr>
+          <w:rFonts w:ascii="Arial" w:hAnsi="Arial"/>
+          <w:sz w:val="16"/>
+          <w:szCs w:val="23"/>
+        </w:rPr>
+        <w:t>Sleep for a given time period.</w:t>
+      </w:r>
+      <w:proofErr w:type="gramEnd"/>
+    </w:p>
+    <w:p>
+      <w:pPr>
+        <w:ind w:left="450"/>
+        <w:rPr>
+          <w:rFonts w:ascii="Arial" w:hAnsi="Arial"/>
+          <w:i/>
+          <w:sz w:val="16"/>
+          <w:szCs w:val="23"/>
+        </w:rPr>
+      </w:pPr>
+    </w:p>
+    <w:p>
+      <w:pPr>
+        <w:ind w:left="450"/>
+        <w:rPr>
+          <w:rFonts w:ascii="Arial" w:hAnsi="Arial"/>
+          <w:i/>
+          <w:sz w:val="18"/>
+          <w:szCs w:val="23"/>
+        </w:rPr>
+      </w:pPr>
+      <w:proofErr w:type="gramStart"/>
+      <w:r>
+        <w:rPr>
+          <w:rFonts w:ascii="Arial" w:hAnsi="Arial"/>
+          <w:i/>
+          <w:sz w:val="18"/>
+          <w:szCs w:val="23"/>
+        </w:rPr>
+        <w:t>node</w:t>
+      </w:r>
+      <w:proofErr w:type="gramEnd"/>
+      <w:r>
+        <w:rPr>
+          <w:rFonts w:ascii="Arial" w:hAnsi="Arial"/>
+          <w:i/>
+          <w:sz w:val="18"/>
+          <w:szCs w:val="23"/>
+        </w:rPr>
+        <w:t xml:space="preserve">-set </w:t>
+      </w:r>
+      <w:proofErr w:type="spellStart"/>
+      <w:r>
+        <w:rPr>
+          <w:rFonts w:ascii="Arial" w:hAnsi="Arial"/>
+          <w:b/>
+          <w:sz w:val="18"/>
+          <w:szCs w:val="23"/>
+        </w:rPr>
+        <w:t>slax:split</w:t>
+      </w:r>
+      <w:proofErr w:type="spellEnd"/>
+      <w:r>
+        <w:rPr>
+          <w:rFonts w:ascii="Arial" w:hAnsi="Arial"/>
+          <w:i/>
+          <w:sz w:val="18"/>
+          <w:szCs w:val="23"/>
+        </w:rPr>
+        <w:t>(pattern, string, limit)</w:t>
+      </w:r>
+    </w:p>
+    <w:p>
+      <w:pPr>
+        <w:ind w:left="720"/>
+        <w:rPr>
+          <w:rFonts w:ascii="Arial" w:hAnsi="Arial"/>
+          <w:sz w:val="16"/>
+          <w:szCs w:val="23"/>
+        </w:rPr>
+      </w:pPr>
+      <w:r>
+        <w:rPr>
+          <w:rFonts w:ascii="Arial" w:hAnsi="Arial"/>
+          <w:sz w:val="16"/>
+          <w:szCs w:val="23"/>
+        </w:rPr>
+        <w:t xml:space="preserve">Break a string </w:t>
+      </w:r>
+      <w:r>
+        <w:rPr>
+          <w:rFonts w:ascii="Arial" w:hAnsi="Arial"/>
+          <w:sz w:val="16"/>
+          <w:szCs w:val="23"/>
+        </w:rPr>
+        <w:t>into a set of elements, up to the limit times, at the pattern.</w:t>
+      </w:r>
+    </w:p>
+    <w:p>
+      <w:pPr>
+        <w:ind w:left="450"/>
+        <w:rPr>
+          <w:rFonts w:ascii="Arial" w:hAnsi="Arial"/>
+          <w:i/>
+          <w:sz w:val="16"/>
+          <w:szCs w:val="23"/>
+        </w:rPr>
+      </w:pPr>
+    </w:p>
+    <w:p>
+      <w:pPr>
+        <w:ind w:left="450"/>
+        <w:rPr>
+          <w:rFonts w:ascii="Arial" w:hAnsi="Arial"/>
+          <w:i/>
+          <w:sz w:val="18"/>
+          <w:szCs w:val="23"/>
+        </w:rPr>
+      </w:pPr>
+      <w:proofErr w:type="gramStart"/>
+      <w:r>
+        <w:rPr>
+          <w:rFonts w:ascii="Arial" w:hAnsi="Arial"/>
+          <w:i/>
+          <w:sz w:val="18"/>
+          <w:szCs w:val="23"/>
+        </w:rPr>
         <w:t>string</w:t>
       </w:r>
       <w:proofErr w:type="gramEnd"/>
@@ -618,26 +1522,17 @@
           <w:sz w:val="18"/>
           <w:szCs w:val="23"/>
         </w:rPr>
-        <w:t>slax:get</w:t>
+        <w:t>slax:sysctl</w:t>
       </w:r>
       <w:proofErr w:type="spellEnd"/>
       <w:r>
         <w:rPr>
           <w:rFonts w:ascii="Arial" w:hAnsi="Arial"/>
-          <w:b/>
-          <w:sz w:val="18"/>
-          <w:szCs w:val="23"/>
-        </w:rPr>
-        <w:t>-secret</w:t>
-      </w:r>
-      <w:r>
-        <w:rPr>
-          <w:rFonts w:ascii="Arial" w:hAnsi="Arial"/>
-          <w:i/>
-          <w:sz w:val="18"/>
-          <w:szCs w:val="23"/>
-        </w:rPr>
-        <w:t>(prompt)</w:t>
+          <w:i/>
+          <w:sz w:val="18"/>
+          <w:szCs w:val="23"/>
+        </w:rPr>
+        <w:t>(name, format)</w:t>
       </w:r>
     </w:p>
     <w:p>
@@ -655,18 +1550,81 @@
           <w:sz w:val="16"/>
           <w:szCs w:val="23"/>
         </w:rPr>
-        <w:t xml:space="preserve">Prompt the user for an input string but do not echo their response.  </w:t>
-      </w:r>
-      <w:proofErr w:type="gramStart"/>
-      <w:r>
-        <w:rPr>
-          <w:rFonts w:ascii="Arial" w:hAnsi="Arial"/>
-          <w:sz w:val="16"/>
-          <w:szCs w:val="23"/>
-        </w:rPr>
-        <w:t>Suitable for passwords.</w:t>
-      </w:r>
-      <w:proofErr w:type="gramEnd"/>
+        <w:t xml:space="preserve">Retrieve a </w:t>
+      </w:r>
+      <w:proofErr w:type="spellStart"/>
+      <w:r>
+        <w:rPr>
+          <w:rFonts w:ascii="Arial" w:hAnsi="Arial"/>
+          <w:b/>
+          <w:sz w:val="16"/>
+          <w:szCs w:val="23"/>
+        </w:rPr>
+        <w:t>sysctl</w:t>
+      </w:r>
+      <w:proofErr w:type="spellEnd"/>
+      <w:r>
+        <w:rPr>
+          <w:rFonts w:ascii="Arial" w:hAnsi="Arial"/>
+          <w:sz w:val="16"/>
+          <w:szCs w:val="23"/>
+        </w:rPr>
+        <w:t xml:space="preserve"> variable.  Format is </w:t>
+      </w:r>
+      <w:r>
+        <w:rPr>
+          <w:rFonts w:ascii="Arial" w:hAnsi="Arial"/>
+          <w:b/>
+          <w:sz w:val="16"/>
+          <w:szCs w:val="23"/>
+        </w:rPr>
+        <w:t>"</w:t>
+      </w:r>
+      <w:proofErr w:type="spellStart"/>
+      <w:r>
+        <w:rPr>
+          <w:rFonts w:ascii="Arial" w:hAnsi="Arial"/>
+          <w:b/>
+          <w:sz w:val="16"/>
+          <w:szCs w:val="23"/>
+        </w:rPr>
+        <w:t>i</w:t>
+      </w:r>
+      <w:proofErr w:type="spellEnd"/>
+      <w:r>
+        <w:rPr>
+          <w:rFonts w:ascii="Arial" w:hAnsi="Arial"/>
+          <w:b/>
+          <w:sz w:val="16"/>
+          <w:szCs w:val="23"/>
+        </w:rPr>
+        <w:t>"</w:t>
+      </w:r>
+      <w:r>
+        <w:rPr>
+          <w:rFonts w:ascii="Arial" w:hAnsi="Arial"/>
+          <w:sz w:val="16"/>
+          <w:szCs w:val="23"/>
+        </w:rPr>
+        <w:t xml:space="preserve"> or </w:t>
+      </w:r>
+      <w:r>
+        <w:rPr>
+          <w:rFonts w:ascii="Arial" w:hAnsi="Arial"/>
+          <w:b/>
+          <w:sz w:val="16"/>
+          <w:szCs w:val="23"/>
+        </w:rPr>
+        <w:t>"s"</w:t>
+      </w:r>
+      <w:r>
+        <w:rPr>
+          <w:rFonts w:ascii="Arial" w:hAnsi="Arial"/>
+          <w:sz w:val="16"/>
+          <w:szCs w:val="23"/>
+        </w:rPr>
+        <w:t>.</w:t>
+      </w:r>
     </w:p>
     <w:p>
       <w:pPr>
@@ -689,941 +1647,74 @@
           <w:szCs w:val="23"/>
         </w:rPr>
       </w:pPr>
+      <w:proofErr w:type="gramStart"/>
+      <w:r>
+        <w:rPr>
+          <w:rFonts w:ascii="Arial" w:hAnsi="Arial"/>
+          <w:i/>
+          <w:sz w:val="18"/>
+          <w:szCs w:val="23"/>
+        </w:rPr>
+        <w:t>void</w:t>
+      </w:r>
+      <w:proofErr w:type="gramEnd"/>
+      <w:r>
+        <w:rPr>
+          <w:rFonts w:ascii="Arial" w:hAnsi="Arial"/>
+          <w:i/>
+          <w:sz w:val="18"/>
+          <w:szCs w:val="23"/>
+        </w:rPr>
+        <w:t xml:space="preserve"> </w:t>
+      </w:r>
       <w:proofErr w:type="spellStart"/>
-      <w:proofErr w:type="gramStart"/>
-      <w:r>
-        <w:rPr>
-          <w:rFonts w:ascii="Arial" w:hAnsi="Arial"/>
-          <w:i/>
-          <w:sz w:val="18"/>
-          <w:szCs w:val="23"/>
-        </w:rPr>
-        <w:t>boolean</w:t>
+      <w:r>
+        <w:rPr>
+          <w:rFonts w:ascii="Arial" w:hAnsi="Arial"/>
+          <w:b/>
+          <w:sz w:val="18"/>
+          <w:szCs w:val="23"/>
+        </w:rPr>
+        <w:t>slax:syslog</w:t>
       </w:r>
       <w:proofErr w:type="spellEnd"/>
-      <w:proofErr w:type="gramEnd"/>
-      <w:r>
-        <w:rPr>
-          <w:rFonts w:ascii="Arial" w:hAnsi="Arial"/>
-          <w:i/>
-          <w:sz w:val="18"/>
-          <w:szCs w:val="23"/>
-        </w:rPr>
-        <w:t xml:space="preserve"> </w:t>
-      </w:r>
+      <w:r>
+        <w:rPr>
+          <w:rFonts w:ascii="Arial" w:hAnsi="Arial"/>
+          <w:i/>
+          <w:sz w:val="18"/>
+          <w:szCs w:val="23"/>
+        </w:rPr>
+        <w:t>(priority, string+)</w:t>
+      </w:r>
+    </w:p>
+    <w:p>
+      <w:pPr>
+        <w:ind w:left="720"/>
+        <w:rPr>
+          <w:rFonts w:ascii="Arial" w:hAnsi="Arial"/>
+          <w:sz w:val="16"/>
+          <w:szCs w:val="23"/>
+        </w:rPr>
+      </w:pPr>
       <w:proofErr w:type="spellStart"/>
       <w:r>
         <w:rPr>
           <w:rFonts w:ascii="Arial" w:hAnsi="Arial"/>
-          <w:b/>
-          <w:sz w:val="18"/>
-          <w:szCs w:val="23"/>
-        </w:rPr>
-        <w:t>slax:is</w:t>
+          <w:sz w:val="16"/>
+          <w:szCs w:val="23"/>
+        </w:rPr>
+        <w:t>Syslog</w:t>
       </w:r>
       <w:proofErr w:type="spellEnd"/>
       <w:r>
         <w:rPr>
           <w:rFonts w:ascii="Arial" w:hAnsi="Arial"/>
-          <w:b/>
-          <w:sz w:val="18"/>
-          <w:szCs w:val="23"/>
-        </w:rPr>
-        <w:t>-empty</w:t>
-      </w:r>
-      <w:r>
-        <w:rPr>
-          <w:rFonts w:ascii="Arial" w:hAnsi="Arial"/>
-          <w:i/>
-          <w:sz w:val="18"/>
-          <w:szCs w:val="23"/>
-        </w:rPr>
-        <w:t>(object)</w:t>
-      </w:r>
-    </w:p>
-    <w:p>
-      <w:pPr>
-        <w:ind w:left="720"/>
-        <w:rPr>
-          <w:rFonts w:ascii="Arial" w:hAnsi="Arial"/>
-          <w:sz w:val="16"/>
-          <w:szCs w:val="23"/>
-        </w:rPr>
-      </w:pPr>
-      <w:r>
-        <w:rPr>
-          <w:rFonts w:ascii="Arial" w:hAnsi="Arial"/>
-          <w:sz w:val="16"/>
-          <w:szCs w:val="23"/>
-        </w:rPr>
-        <w:t xml:space="preserve">Return </w:t>
-      </w:r>
-      <w:r>
-        <w:rPr>
-          <w:rFonts w:ascii="Arial" w:hAnsi="Arial"/>
-          <w:b/>
-          <w:sz w:val="16"/>
-          <w:szCs w:val="23"/>
-        </w:rPr>
-        <w:t>true</w:t>
-      </w:r>
-      <w:r>
-        <w:rPr>
-          <w:rFonts w:ascii="Arial" w:hAnsi="Arial"/>
-          <w:sz w:val="16"/>
-          <w:szCs w:val="23"/>
-        </w:rPr>
-        <w:t xml:space="preserve"> if the argument is empty.</w:t>
-      </w:r>
-    </w:p>
-    <w:p>
-      <w:pPr>
-        <w:ind w:left="450"/>
-        <w:rPr>
-          <w:rFonts w:ascii="Arial" w:hAnsi="Arial"/>
-          <w:i/>
-          <w:sz w:val="16"/>
-          <w:szCs w:val="23"/>
-        </w:rPr>
-      </w:pPr>
-    </w:p>
-    <w:p>
-      <w:pPr>
-        <w:ind w:left="450"/>
-        <w:rPr>
-          <w:rFonts w:ascii="Arial" w:hAnsi="Arial"/>
-          <w:i/>
-          <w:sz w:val="18"/>
-          <w:szCs w:val="23"/>
-        </w:rPr>
-      </w:pPr>
-      <w:proofErr w:type="gramStart"/>
-      <w:r>
-        <w:rPr>
-          <w:rFonts w:ascii="Arial" w:hAnsi="Arial"/>
-          <w:i/>
-          <w:sz w:val="18"/>
-          <w:szCs w:val="23"/>
-        </w:rPr>
-        <w:t>string</w:t>
-      </w:r>
-      <w:proofErr w:type="gramEnd"/>
-      <w:r>
-        <w:rPr>
-          <w:rFonts w:ascii="Arial" w:hAnsi="Arial"/>
-          <w:i/>
-          <w:sz w:val="18"/>
-          <w:szCs w:val="23"/>
-        </w:rPr>
-        <w:t xml:space="preserve"> </w:t>
-      </w:r>
-      <w:proofErr w:type="spellStart"/>
-      <w:r>
-        <w:rPr>
-          <w:rFonts w:ascii="Arial" w:hAnsi="Arial"/>
-          <w:b/>
-          <w:sz w:val="18"/>
-          <w:szCs w:val="23"/>
-        </w:rPr>
-        <w:t>slax:printf</w:t>
-      </w:r>
-      <w:proofErr w:type="spellEnd"/>
-      <w:r>
-        <w:rPr>
-          <w:rFonts w:ascii="Arial" w:hAnsi="Arial"/>
-          <w:i/>
-          <w:sz w:val="18"/>
-          <w:szCs w:val="23"/>
-        </w:rPr>
-        <w:t>(format, string*</w:t>
-      </w:r>
-      <w:r>
-        <w:rPr>
-          <w:rFonts w:ascii="Arial" w:hAnsi="Arial"/>
-          <w:i/>
-          <w:sz w:val="18"/>
-          <w:szCs w:val="23"/>
-        </w:rPr>
-        <w:t>)</w:t>
-      </w:r>
-    </w:p>
-    <w:p>
-      <w:pPr>
-        <w:ind w:left="720"/>
-        <w:rPr>
-          <w:rFonts w:ascii="Arial" w:hAnsi="Arial"/>
-          <w:sz w:val="16"/>
-          <w:szCs w:val="23"/>
-        </w:rPr>
-      </w:pPr>
-      <w:r>
-        <w:rPr>
-          <w:rFonts w:ascii="Arial" w:hAnsi="Arial"/>
-          <w:sz w:val="16"/>
-          <w:szCs w:val="23"/>
-        </w:rPr>
-        <w:t>Use the format string to encode the</w:t>
-      </w:r>
-      <w:r>
-        <w:rPr>
-          <w:rFonts w:ascii="Arial" w:hAnsi="Arial"/>
-          <w:sz w:val="16"/>
-          <w:szCs w:val="23"/>
-        </w:rPr>
-        <w:t xml:space="preserve"> arguments.  Standard </w:t>
-      </w:r>
-      <w:proofErr w:type="spellStart"/>
-      <w:proofErr w:type="gramStart"/>
-      <w:r>
-        <w:rPr>
-          <w:rFonts w:ascii="Arial" w:hAnsi="Arial"/>
-          <w:sz w:val="16"/>
-          <w:szCs w:val="23"/>
-        </w:rPr>
-        <w:t>printf</w:t>
-      </w:r>
-      <w:proofErr w:type="spellEnd"/>
-      <w:r>
-        <w:rPr>
-          <w:rFonts w:ascii="Arial" w:hAnsi="Arial"/>
-          <w:sz w:val="16"/>
-          <w:szCs w:val="23"/>
-        </w:rPr>
-        <w:t>(</w:t>
-      </w:r>
-      <w:proofErr w:type="gramEnd"/>
-      <w:r>
-        <w:rPr>
-          <w:rFonts w:ascii="Arial" w:hAnsi="Arial"/>
-          <w:sz w:val="16"/>
-          <w:szCs w:val="23"/>
-        </w:rPr>
-        <w:t>3) o</w:t>
-      </w:r>
-      <w:r>
-        <w:rPr>
-          <w:rFonts w:ascii="Arial" w:hAnsi="Arial"/>
-          <w:sz w:val="16"/>
-          <w:szCs w:val="23"/>
-        </w:rPr>
-        <w:t xml:space="preserve">ptions apply as to </w:t>
-      </w:r>
-      <w:r>
-        <w:rPr>
-          <w:rFonts w:ascii="Arial" w:hAnsi="Arial"/>
-          <w:b/>
-          <w:sz w:val="16"/>
-          <w:szCs w:val="23"/>
-        </w:rPr>
-        <w:t>%j</w:t>
-      </w:r>
-      <w:r>
-        <w:rPr>
-          <w:rFonts w:ascii="Arial" w:hAnsi="Arial"/>
-          <w:sz w:val="16"/>
-          <w:szCs w:val="23"/>
-        </w:rPr>
-        <w:t xml:space="preserve"> modifiers:</w:t>
-      </w:r>
-    </w:p>
-    <w:p>
-      <w:pPr>
-        <w:ind w:left="900"/>
-        <w:rPr>
-          <w:rFonts w:ascii="Arial" w:hAnsi="Arial"/>
-          <w:sz w:val="16"/>
-          <w:szCs w:val="23"/>
-        </w:rPr>
-      </w:pPr>
-      <w:r>
-        <w:rPr>
-          <w:rFonts w:ascii="Arial" w:hAnsi="Arial"/>
-          <w:sz w:val="16"/>
-          <w:szCs w:val="23"/>
-        </w:rPr>
-        <w:t>"</w:t>
-      </w:r>
-      <w:r>
-        <w:rPr>
-          <w:rFonts w:ascii="Arial" w:hAnsi="Arial"/>
-          <w:b/>
-          <w:sz w:val="16"/>
-          <w:szCs w:val="23"/>
-        </w:rPr>
-        <w:t>%</w:t>
-      </w:r>
-      <w:proofErr w:type="spellStart"/>
-      <w:proofErr w:type="gramStart"/>
-      <w:r>
-        <w:rPr>
-          <w:rFonts w:ascii="Arial" w:hAnsi="Arial"/>
-          <w:b/>
-          <w:sz w:val="16"/>
-          <w:szCs w:val="23"/>
-        </w:rPr>
-        <w:t>jcs</w:t>
-      </w:r>
-      <w:proofErr w:type="spellEnd"/>
-      <w:proofErr w:type="gramEnd"/>
-      <w:r>
-        <w:rPr>
-          <w:rFonts w:ascii="Arial" w:hAnsi="Arial"/>
-          <w:sz w:val="16"/>
-          <w:szCs w:val="23"/>
-        </w:rPr>
-        <w:t>"</w:t>
-      </w:r>
-      <w:r>
-        <w:rPr>
-          <w:rFonts w:ascii="Arial" w:hAnsi="Arial"/>
-          <w:sz w:val="16"/>
-          <w:szCs w:val="23"/>
-        </w:rPr>
-        <w:t xml:space="preserve">           Capitalize first letter</w:t>
-      </w:r>
-    </w:p>
-    <w:p>
-      <w:pPr>
-        <w:ind w:left="900"/>
-        <w:rPr>
-          <w:rFonts w:ascii="Arial" w:hAnsi="Arial"/>
-          <w:sz w:val="16"/>
-          <w:szCs w:val="23"/>
-        </w:rPr>
-      </w:pPr>
-      <w:r>
-        <w:rPr>
-          <w:rFonts w:ascii="Arial" w:hAnsi="Arial"/>
-          <w:sz w:val="16"/>
-          <w:szCs w:val="23"/>
-        </w:rPr>
-        <w:t>"</w:t>
-      </w:r>
-      <w:r>
-        <w:rPr>
-          <w:rFonts w:ascii="Arial" w:hAnsi="Arial"/>
-          <w:b/>
-          <w:sz w:val="16"/>
-          <w:szCs w:val="23"/>
-        </w:rPr>
-        <w:t>%</w:t>
-      </w:r>
-      <w:proofErr w:type="spellStart"/>
-      <w:proofErr w:type="gramStart"/>
-      <w:r>
-        <w:rPr>
-          <w:rFonts w:ascii="Arial" w:hAnsi="Arial"/>
-          <w:b/>
-          <w:sz w:val="16"/>
-          <w:szCs w:val="23"/>
-        </w:rPr>
-        <w:t>jt</w:t>
-      </w:r>
-      <w:proofErr w:type="spellEnd"/>
-      <w:proofErr w:type="gramEnd"/>
-      <w:r>
-        <w:rPr>
-          <w:rFonts w:ascii="Arial" w:hAnsi="Arial"/>
-          <w:b/>
-          <w:sz w:val="16"/>
-          <w:szCs w:val="23"/>
-        </w:rPr>
-        <w:t>{TAG}s</w:t>
-      </w:r>
-      <w:r>
-        <w:rPr>
-          <w:rFonts w:ascii="Arial" w:hAnsi="Arial"/>
-          <w:sz w:val="16"/>
-          <w:szCs w:val="23"/>
-        </w:rPr>
-        <w:t xml:space="preserve">"  </w:t>
-      </w:r>
-      <w:proofErr w:type="spellStart"/>
-      <w:r>
-        <w:rPr>
-          <w:rFonts w:ascii="Arial" w:hAnsi="Arial"/>
-          <w:sz w:val="16"/>
-          <w:szCs w:val="23"/>
-        </w:rPr>
-        <w:t>Prepend</w:t>
-      </w:r>
-      <w:proofErr w:type="spellEnd"/>
-      <w:r>
-        <w:rPr>
-          <w:rFonts w:ascii="Arial" w:hAnsi="Arial"/>
-          <w:sz w:val="16"/>
-          <w:szCs w:val="23"/>
-        </w:rPr>
-        <w:t xml:space="preserve"> TAG if string is not empty </w:t>
-      </w:r>
-    </w:p>
-    <w:p>
-      <w:pPr>
-        <w:ind w:left="900"/>
-        <w:rPr>
-          <w:rFonts w:ascii="Arial" w:hAnsi="Arial"/>
-          <w:sz w:val="16"/>
-          <w:szCs w:val="23"/>
-        </w:rPr>
-      </w:pPr>
-      <w:r>
-        <w:rPr>
-          <w:rFonts w:ascii="Arial" w:hAnsi="Arial"/>
-          <w:sz w:val="16"/>
-          <w:szCs w:val="23"/>
-        </w:rPr>
-        <w:t>"</w:t>
-      </w:r>
-      <w:r>
-        <w:rPr>
-          <w:rFonts w:ascii="Arial" w:hAnsi="Arial"/>
-          <w:b/>
-          <w:sz w:val="16"/>
-          <w:szCs w:val="23"/>
-        </w:rPr>
-        <w:t>%</w:t>
-      </w:r>
-      <w:proofErr w:type="gramStart"/>
-      <w:r>
-        <w:rPr>
-          <w:rFonts w:ascii="Arial" w:hAnsi="Arial"/>
-          <w:b/>
-          <w:sz w:val="16"/>
-          <w:szCs w:val="23"/>
-        </w:rPr>
-        <w:t>j1s</w:t>
-      </w:r>
-      <w:proofErr w:type="gramEnd"/>
-      <w:r>
-        <w:rPr>
-          <w:rFonts w:ascii="Arial" w:hAnsi="Arial"/>
-          <w:sz w:val="16"/>
-          <w:szCs w:val="23"/>
-        </w:rPr>
-        <w:t>"           Skip field if value has not changed</w:t>
-      </w:r>
-    </w:p>
-    <w:p>
-      <w:pPr>
-        <w:ind w:left="450"/>
-        <w:rPr>
-          <w:rFonts w:ascii="Arial" w:hAnsi="Arial"/>
-          <w:i/>
-          <w:sz w:val="16"/>
-          <w:szCs w:val="23"/>
-        </w:rPr>
-      </w:pPr>
-    </w:p>
-    <w:p>
-      <w:pPr>
-        <w:ind w:left="450"/>
-        <w:rPr>
-          <w:rFonts w:ascii="Arial" w:hAnsi="Arial"/>
-          <w:i/>
-          <w:sz w:val="18"/>
-          <w:szCs w:val="23"/>
-        </w:rPr>
-      </w:pPr>
-      <w:proofErr w:type="gramStart"/>
-      <w:r>
-        <w:rPr>
-          <w:rFonts w:ascii="Arial" w:hAnsi="Arial"/>
-          <w:i/>
-          <w:sz w:val="18"/>
-          <w:szCs w:val="23"/>
-        </w:rPr>
-        <w:t>node</w:t>
-      </w:r>
-      <w:proofErr w:type="gramEnd"/>
-      <w:r>
-        <w:rPr>
-          <w:rFonts w:ascii="Arial" w:hAnsi="Arial"/>
-          <w:i/>
-          <w:sz w:val="18"/>
-          <w:szCs w:val="23"/>
-        </w:rPr>
-        <w:t xml:space="preserve">-set </w:t>
-      </w:r>
-      <w:proofErr w:type="spellStart"/>
-      <w:r>
-        <w:rPr>
-          <w:rFonts w:ascii="Arial" w:hAnsi="Arial"/>
-          <w:b/>
-          <w:sz w:val="18"/>
-          <w:szCs w:val="23"/>
-        </w:rPr>
-        <w:t>slax:regex</w:t>
-      </w:r>
-      <w:proofErr w:type="spellEnd"/>
-      <w:r>
-        <w:rPr>
-          <w:rFonts w:ascii="Arial" w:hAnsi="Arial"/>
-          <w:i/>
-          <w:sz w:val="18"/>
-          <w:szCs w:val="23"/>
-        </w:rPr>
-        <w:t>(pattern, string)</w:t>
-      </w:r>
-    </w:p>
-    <w:p>
-      <w:pPr>
-        <w:ind w:left="720"/>
-        <w:rPr>
-          <w:rFonts w:ascii="Arial" w:hAnsi="Arial"/>
-          <w:sz w:val="16"/>
-          <w:szCs w:val="23"/>
-        </w:rPr>
-      </w:pPr>
-      <w:r>
-        <w:rPr>
-          <w:rFonts w:ascii="Arial" w:hAnsi="Arial"/>
-          <w:sz w:val="16"/>
-          <w:szCs w:val="23"/>
-        </w:rPr>
-        <w:t>Match a regular expression against a string</w:t>
-      </w:r>
-      <w:r>
-        <w:rPr>
-          <w:rFonts w:ascii="Arial" w:hAnsi="Arial"/>
-          <w:sz w:val="16"/>
-          <w:szCs w:val="23"/>
-        </w:rPr>
-        <w:t>.</w:t>
-      </w:r>
-      <w:r>
-        <w:rPr>
-          <w:rFonts w:ascii="Arial" w:hAnsi="Arial"/>
-          <w:sz w:val="16"/>
-          <w:szCs w:val="23"/>
-        </w:rPr>
-        <w:t xml:space="preserve">  The first member of the returned node set is the full string match, and additional members of the node set are parentheses matches.</w:t>
-      </w:r>
-    </w:p>
-    <w:p>
-      <w:pPr>
-        <w:ind w:left="450"/>
-        <w:rPr>
-          <w:rFonts w:ascii="Arial" w:hAnsi="Arial"/>
-          <w:i/>
-          <w:sz w:val="16"/>
-          <w:szCs w:val="23"/>
-        </w:rPr>
-      </w:pPr>
-    </w:p>
-    <w:p>
-      <w:pPr>
-        <w:ind w:left="450"/>
-        <w:rPr>
-          <w:rFonts w:ascii="Arial" w:hAnsi="Arial"/>
-          <w:i/>
-          <w:sz w:val="18"/>
-          <w:szCs w:val="23"/>
-        </w:rPr>
-      </w:pPr>
-      <w:proofErr w:type="gramStart"/>
-      <w:r>
-        <w:rPr>
-          <w:rFonts w:ascii="Arial" w:hAnsi="Arial"/>
-          <w:i/>
-          <w:sz w:val="18"/>
-          <w:szCs w:val="23"/>
-        </w:rPr>
-        <w:t>void</w:t>
-      </w:r>
-      <w:proofErr w:type="gramEnd"/>
-      <w:r>
-        <w:rPr>
-          <w:rFonts w:ascii="Arial" w:hAnsi="Arial"/>
-          <w:i/>
-          <w:sz w:val="18"/>
-          <w:szCs w:val="23"/>
-        </w:rPr>
-        <w:t xml:space="preserve"> </w:t>
-      </w:r>
-      <w:proofErr w:type="spellStart"/>
-      <w:r>
-        <w:rPr>
-          <w:rFonts w:ascii="Arial" w:hAnsi="Arial"/>
-          <w:b/>
-          <w:sz w:val="18"/>
-          <w:szCs w:val="23"/>
-        </w:rPr>
-        <w:t>slax:sleep</w:t>
-      </w:r>
-      <w:proofErr w:type="spellEnd"/>
-      <w:r>
-        <w:rPr>
-          <w:rFonts w:ascii="Arial" w:hAnsi="Arial"/>
-          <w:i/>
-          <w:sz w:val="18"/>
-          <w:szCs w:val="23"/>
-        </w:rPr>
-        <w:t>(seconds, milliseconds)</w:t>
-      </w:r>
-    </w:p>
-    <w:p>
-      <w:pPr>
-        <w:ind w:left="720"/>
-        <w:rPr>
-          <w:rFonts w:ascii="Arial" w:hAnsi="Arial"/>
-          <w:sz w:val="16"/>
-          <w:szCs w:val="23"/>
-        </w:rPr>
-      </w:pPr>
-      <w:proofErr w:type="gramStart"/>
-      <w:r>
-        <w:rPr>
-          <w:rFonts w:ascii="Arial" w:hAnsi="Arial"/>
-          <w:sz w:val="16"/>
-          <w:szCs w:val="23"/>
-        </w:rPr>
-        <w:t>Sleep for a given time period.</w:t>
-      </w:r>
-      <w:proofErr w:type="gramEnd"/>
-    </w:p>
-    <w:p>
-      <w:pPr>
-        <w:ind w:left="450"/>
-        <w:rPr>
-          <w:rFonts w:ascii="Arial" w:hAnsi="Arial"/>
-          <w:i/>
-          <w:sz w:val="16"/>
-          <w:szCs w:val="23"/>
-        </w:rPr>
-      </w:pPr>
-    </w:p>
-    <w:p>
-      <w:pPr>
-        <w:ind w:left="450"/>
-        <w:rPr>
-          <w:rFonts w:ascii="Arial" w:hAnsi="Arial"/>
-          <w:i/>
-          <w:sz w:val="18"/>
-          <w:szCs w:val="23"/>
-        </w:rPr>
-      </w:pPr>
-      <w:proofErr w:type="gramStart"/>
-      <w:r>
-        <w:rPr>
-          <w:rFonts w:ascii="Arial" w:hAnsi="Arial"/>
-          <w:i/>
-          <w:sz w:val="18"/>
-          <w:szCs w:val="23"/>
-        </w:rPr>
-        <w:t>node</w:t>
-      </w:r>
-      <w:proofErr w:type="gramEnd"/>
-      <w:r>
-        <w:rPr>
-          <w:rFonts w:ascii="Arial" w:hAnsi="Arial"/>
-          <w:i/>
-          <w:sz w:val="18"/>
-          <w:szCs w:val="23"/>
-        </w:rPr>
-        <w:t xml:space="preserve">-set </w:t>
-      </w:r>
-      <w:proofErr w:type="spellStart"/>
-      <w:r>
-        <w:rPr>
-          <w:rFonts w:ascii="Arial" w:hAnsi="Arial"/>
-          <w:b/>
-          <w:sz w:val="18"/>
-          <w:szCs w:val="23"/>
-        </w:rPr>
-        <w:t>slax:split</w:t>
-      </w:r>
-      <w:proofErr w:type="spellEnd"/>
-      <w:r>
-        <w:rPr>
-          <w:rFonts w:ascii="Arial" w:hAnsi="Arial"/>
-          <w:i/>
-          <w:sz w:val="18"/>
-          <w:szCs w:val="23"/>
-        </w:rPr>
-        <w:t>(pattern, string, limit)</w:t>
-      </w:r>
-    </w:p>
-    <w:p>
-      <w:pPr>
-        <w:ind w:left="720"/>
-        <w:rPr>
-          <w:rFonts w:ascii="Arial" w:hAnsi="Arial"/>
-          <w:sz w:val="16"/>
-          <w:szCs w:val="23"/>
-        </w:rPr>
-      </w:pPr>
-      <w:r>
-        <w:rPr>
-          <w:rFonts w:ascii="Arial" w:hAnsi="Arial"/>
-          <w:sz w:val="16"/>
-          <w:szCs w:val="23"/>
-        </w:rPr>
-        <w:t xml:space="preserve">Break a string </w:t>
-      </w:r>
-      <w:r>
-        <w:rPr>
-          <w:rFonts w:ascii="Arial" w:hAnsi="Arial"/>
-          <w:sz w:val="16"/>
-          <w:szCs w:val="23"/>
-        </w:rPr>
-        <w:t>into a set of elements, up to the limit times, at the pattern.</w:t>
-      </w:r>
-    </w:p>
-    <w:p>
-      <w:pPr>
-        <w:ind w:left="450"/>
-        <w:rPr>
-          <w:rFonts w:ascii="Arial" w:hAnsi="Arial"/>
-          <w:i/>
-          <w:sz w:val="16"/>
-          <w:szCs w:val="23"/>
-        </w:rPr>
-      </w:pPr>
-    </w:p>
-    <w:p>
-      <w:pPr>
-        <w:ind w:left="450"/>
-        <w:rPr>
-          <w:rFonts w:ascii="Arial" w:hAnsi="Arial"/>
-          <w:i/>
-          <w:sz w:val="18"/>
-          <w:szCs w:val="23"/>
-        </w:rPr>
-      </w:pPr>
-      <w:proofErr w:type="gramStart"/>
-      <w:r>
-        <w:rPr>
-          <w:rFonts w:ascii="Arial" w:hAnsi="Arial"/>
-          <w:i/>
-          <w:sz w:val="18"/>
-          <w:szCs w:val="23"/>
-        </w:rPr>
-        <w:t>string</w:t>
-      </w:r>
-      <w:proofErr w:type="gramEnd"/>
-      <w:r>
-        <w:rPr>
-          <w:rFonts w:ascii="Arial" w:hAnsi="Arial"/>
-          <w:i/>
-          <w:sz w:val="18"/>
-          <w:szCs w:val="23"/>
-        </w:rPr>
-        <w:t xml:space="preserve"> </w:t>
-      </w:r>
-      <w:proofErr w:type="spellStart"/>
-      <w:r>
-        <w:rPr>
-          <w:rFonts w:ascii="Arial" w:hAnsi="Arial"/>
-          <w:b/>
-          <w:sz w:val="18"/>
-          <w:szCs w:val="23"/>
-        </w:rPr>
-        <w:t>slax:sysctl</w:t>
-      </w:r>
-      <w:proofErr w:type="spellEnd"/>
-      <w:r>
-        <w:rPr>
-          <w:rFonts w:ascii="Arial" w:hAnsi="Arial"/>
-          <w:i/>
-          <w:sz w:val="18"/>
-          <w:szCs w:val="23"/>
-        </w:rPr>
-        <w:t>(name, format)</w:t>
-      </w:r>
-    </w:p>
-    <w:p>
-      <w:pPr>
-        <w:ind w:left="720"/>
-        <w:rPr>
-          <w:rFonts w:ascii="Arial" w:hAnsi="Arial"/>
-          <w:sz w:val="16"/>
-          <w:szCs w:val="23"/>
-        </w:rPr>
-      </w:pPr>
-      <w:r>
-        <w:rPr>
-          <w:rFonts w:ascii="Arial" w:hAnsi="Arial"/>
-          <w:sz w:val="16"/>
-          <w:szCs w:val="23"/>
-        </w:rPr>
-        <w:t xml:space="preserve">Retrieve a </w:t>
-      </w:r>
-      <w:proofErr w:type="spellStart"/>
-      <w:r>
-        <w:rPr>
-          <w:rFonts w:ascii="Arial" w:hAnsi="Arial"/>
-          <w:b/>
-          <w:sz w:val="16"/>
-          <w:szCs w:val="23"/>
-        </w:rPr>
-        <w:t>sysctl</w:t>
-      </w:r>
-      <w:proofErr w:type="spellEnd"/>
-      <w:r>
-        <w:rPr>
-          <w:rFonts w:ascii="Arial" w:hAnsi="Arial"/>
-          <w:sz w:val="16"/>
-          <w:szCs w:val="23"/>
-        </w:rPr>
-        <w:t xml:space="preserve"> variable.  Format is </w:t>
-      </w:r>
-      <w:r>
-        <w:rPr>
-          <w:rFonts w:ascii="Arial" w:hAnsi="Arial"/>
-          <w:b/>
-          <w:sz w:val="16"/>
-          <w:szCs w:val="23"/>
-        </w:rPr>
-        <w:t>"</w:t>
-      </w:r>
-      <w:proofErr w:type="spellStart"/>
-      <w:r>
-        <w:rPr>
-          <w:rFonts w:ascii="Arial" w:hAnsi="Arial"/>
-          <w:b/>
-          <w:sz w:val="16"/>
-          <w:szCs w:val="23"/>
-        </w:rPr>
-        <w:t>i</w:t>
-      </w:r>
-      <w:proofErr w:type="spellEnd"/>
-      <w:r>
-        <w:rPr>
-          <w:rFonts w:ascii="Arial" w:hAnsi="Arial"/>
-          <w:b/>
-          <w:sz w:val="16"/>
-          <w:szCs w:val="23"/>
-        </w:rPr>
-        <w:t>"</w:t>
-      </w:r>
-      <w:r>
-        <w:rPr>
-          <w:rFonts w:ascii="Arial" w:hAnsi="Arial"/>
-          <w:sz w:val="16"/>
-          <w:szCs w:val="23"/>
-        </w:rPr>
-        <w:t xml:space="preserve"> or </w:t>
-      </w:r>
-      <w:r>
-        <w:rPr>
-          <w:rFonts w:ascii="Arial" w:hAnsi="Arial"/>
-          <w:b/>
-          <w:sz w:val="16"/>
-          <w:szCs w:val="23"/>
-        </w:rPr>
-        <w:t>"s"</w:t>
-      </w:r>
-      <w:r>
-        <w:rPr>
-          <w:rFonts w:ascii="Arial" w:hAnsi="Arial"/>
-          <w:sz w:val="16"/>
-          <w:szCs w:val="23"/>
-        </w:rPr>
-        <w:t>.</w:t>
-      </w:r>
-    </w:p>
-    <w:p>
-      <w:pPr>
-        <w:ind w:left="450"/>
-        <w:rPr>
-          <w:rFonts w:ascii="Arial" w:hAnsi="Arial"/>
-          <w:i/>
-          <w:sz w:val="16"/>
-          <w:szCs w:val="23"/>
-        </w:rPr>
-      </w:pPr>
-    </w:p>
-    <w:p>
-      <w:pPr>
-        <w:ind w:left="450"/>
-        <w:rPr>
-          <w:rFonts w:ascii="Arial" w:hAnsi="Arial"/>
-          <w:i/>
-          <w:sz w:val="18"/>
-          <w:szCs w:val="23"/>
-        </w:rPr>
-      </w:pPr>
-      <w:proofErr w:type="gramStart"/>
-      <w:r>
-        <w:rPr>
-          <w:rFonts w:ascii="Arial" w:hAnsi="Arial"/>
-          <w:i/>
-          <w:sz w:val="18"/>
-          <w:szCs w:val="23"/>
-        </w:rPr>
-        <w:t>void</w:t>
-      </w:r>
-      <w:proofErr w:type="gramEnd"/>
-      <w:r>
-        <w:rPr>
-          <w:rFonts w:ascii="Arial" w:hAnsi="Arial"/>
-          <w:i/>
-          <w:sz w:val="18"/>
-          <w:szCs w:val="23"/>
-        </w:rPr>
-        <w:t xml:space="preserve"> </w:t>
-      </w:r>
-      <w:proofErr w:type="spellStart"/>
-      <w:r>
-        <w:rPr>
-          <w:rFonts w:ascii="Arial" w:hAnsi="Arial"/>
-          <w:b/>
-          <w:sz w:val="18"/>
-          <w:szCs w:val="23"/>
-        </w:rPr>
-        <w:t>slax:syslog</w:t>
-      </w:r>
-      <w:proofErr w:type="spellEnd"/>
-      <w:r>
-        <w:rPr>
-          <w:rFonts w:ascii="Arial" w:hAnsi="Arial"/>
-          <w:i/>
-          <w:sz w:val="18"/>
-          <w:szCs w:val="23"/>
-        </w:rPr>
-        <w:t>(priority, string+)</w:t>
-      </w:r>
-    </w:p>
-    <w:p>
-      <w:pPr>
-        <w:ind w:left="720"/>
-        <w:rPr>
-          <w:rFonts w:ascii="Arial" w:hAnsi="Arial"/>
-          <w:sz w:val="16"/>
-          <w:szCs w:val="23"/>
-        </w:rPr>
-      </w:pPr>
-      <w:proofErr w:type="spellStart"/>
-      <w:proofErr w:type="gramStart"/>
-      <w:r>
-        <w:rPr>
-          <w:rFonts w:ascii="Arial" w:hAnsi="Arial"/>
-          <w:sz w:val="16"/>
-          <w:szCs w:val="23"/>
-        </w:rPr>
-        <w:t>Syslog</w:t>
-      </w:r>
-      <w:proofErr w:type="spellEnd"/>
-      <w:r>
-        <w:rPr>
-          <w:rFonts w:ascii="Arial" w:hAnsi="Arial"/>
           <w:sz w:val="16"/>
           <w:szCs w:val="23"/>
         </w:rPr>
         <w:t xml:space="preserve"> the concatenation of set of arguments.</w:t>
       </w:r>
-      <w:proofErr w:type="gramEnd"/>
-    </w:p>
-    <w:p>
-      <w:pPr>
-        <w:ind w:left="450"/>
-        <w:rPr>
-          <w:rFonts w:ascii="Arial" w:hAnsi="Arial"/>
-          <w:i/>
-          <w:sz w:val="18"/>
-          <w:szCs w:val="23"/>
-        </w:rPr>
-      </w:pPr>
     </w:p>
     <w:p>
       <w:pPr>

--- a/doc/slax-quick-reference.docx
+++ b/doc/slax-quick-reference.docx
@@ -1698,6 +1698,7 @@
         </w:rPr>
       </w:pPr>
       <w:proofErr w:type="spellStart"/>
+      <w:proofErr w:type="gramStart"/>
       <w:r>
         <w:rPr>
           <w:rFonts w:ascii="Arial" w:hAnsi="Arial"/>
@@ -1715,6 +1716,7 @@
         </w:rPr>
         <w:t xml:space="preserve"> the concatenation of set of arguments.</w:t>
       </w:r>
+      <w:proofErr w:type="gramEnd"/>
     </w:p>
     <w:p>
       <w:pPr>
@@ -8305,15 +8307,15 @@
         <w:rPr>
           <w:rFonts w:ascii="Arial" w:hAnsi="Arial"/>
           <w:b/>
-          <w:sz w:val="16"/>
-        </w:rPr>
-      </w:pPr>
-      <w:proofErr w:type="gramStart"/>
-      <w:r>
-        <w:rPr>
-          <w:rFonts w:ascii="Arial" w:hAnsi="Arial"/>
-          <w:b/>
-          <w:sz w:val="16"/>
+          <w:sz w:val="14"/>
+        </w:rPr>
+      </w:pPr>
+      <w:proofErr w:type="gramStart"/>
+      <w:r>
+        <w:rPr>
+          <w:rFonts w:ascii="Arial" w:hAnsi="Arial"/>
+          <w:b/>
+          <w:sz w:val="14"/>
         </w:rPr>
         <w:t>ancestor</w:t>
       </w:r>
@@ -8322,7 +8324,7 @@
         <w:rPr>
           <w:rFonts w:ascii="Arial" w:hAnsi="Arial"/>
           <w:b/>
-          <w:sz w:val="16"/>
+          <w:sz w:val="14"/>
         </w:rPr>
         <w:t>::</w:t>
       </w:r>
@@ -8330,7 +8332,7 @@
         <w:rPr>
           <w:rFonts w:ascii="Arial" w:hAnsi="Arial"/>
           <w:b/>
-          <w:sz w:val="16"/>
+          <w:sz w:val="14"/>
         </w:rPr>
         <w:tab/>
       </w:r>
@@ -8338,7 +8340,7 @@
         <w:rPr>
           <w:rFonts w:ascii="Arial" w:hAnsi="Arial"/>
           <w:b/>
-          <w:sz w:val="16"/>
+          <w:sz w:val="14"/>
         </w:rPr>
         <w:tab/>
         <w:t xml:space="preserve">   </w:t>
@@ -8347,7 +8349,7 @@
         <w:rPr>
           <w:rFonts w:ascii="Arial" w:hAnsi="Arial"/>
           <w:b/>
-          <w:sz w:val="16"/>
+          <w:sz w:val="14"/>
         </w:rPr>
         <w:tab/>
       </w:r>
@@ -8355,7 +8357,7 @@
         <w:rPr>
           <w:rFonts w:ascii="Arial" w:hAnsi="Arial"/>
           <w:b/>
-          <w:sz w:val="16"/>
+          <w:sz w:val="14"/>
         </w:rPr>
         <w:t>following-sibling::</w:t>
       </w:r>
@@ -8366,15 +8368,15 @@
         <w:rPr>
           <w:rFonts w:ascii="Arial" w:hAnsi="Arial"/>
           <w:b/>
-          <w:sz w:val="16"/>
-        </w:rPr>
-      </w:pPr>
-      <w:proofErr w:type="gramStart"/>
-      <w:r>
-        <w:rPr>
-          <w:rFonts w:ascii="Arial" w:hAnsi="Arial"/>
-          <w:b/>
-          <w:sz w:val="16"/>
+          <w:sz w:val="14"/>
+        </w:rPr>
+      </w:pPr>
+      <w:proofErr w:type="gramStart"/>
+      <w:r>
+        <w:rPr>
+          <w:rFonts w:ascii="Arial" w:hAnsi="Arial"/>
+          <w:b/>
+          <w:sz w:val="14"/>
         </w:rPr>
         <w:t>ancestor</w:t>
       </w:r>
@@ -8383,7 +8385,7 @@
         <w:rPr>
           <w:rFonts w:ascii="Arial" w:hAnsi="Arial"/>
           <w:b/>
-          <w:sz w:val="16"/>
+          <w:sz w:val="14"/>
         </w:rPr>
         <w:t>-or-self</w:t>
       </w:r>
@@ -8391,7 +8393,7 @@
         <w:rPr>
           <w:rFonts w:ascii="Arial" w:hAnsi="Arial"/>
           <w:b/>
-          <w:sz w:val="16"/>
+          <w:sz w:val="14"/>
         </w:rPr>
         <w:t>::</w:t>
       </w:r>
@@ -8399,7 +8401,52 @@
         <w:rPr>
           <w:rFonts w:ascii="Arial" w:hAnsi="Arial"/>
           <w:b/>
-          <w:sz w:val="16"/>
+          <w:sz w:val="14"/>
+        </w:rPr>
+        <w:tab/>
+        <w:t>namespace::</w:t>
+      </w:r>
+    </w:p>
+    <w:p>
+      <w:pPr>
+        <w:ind w:left="360"/>
+        <w:rPr>
+          <w:rFonts w:ascii="Arial" w:hAnsi="Arial"/>
+          <w:b/>
+          <w:sz w:val="14"/>
+        </w:rPr>
+      </w:pPr>
+      <w:proofErr w:type="gramStart"/>
+      <w:r>
+        <w:rPr>
+          <w:rFonts w:ascii="Arial" w:hAnsi="Arial"/>
+          <w:b/>
+          <w:sz w:val="14"/>
+        </w:rPr>
+        <w:t>attribute</w:t>
+      </w:r>
+      <w:proofErr w:type="gramEnd"/>
+      <w:r>
+        <w:rPr>
+          <w:rFonts w:ascii="Arial" w:hAnsi="Arial"/>
+          <w:b/>
+          <w:sz w:val="14"/>
+        </w:rPr>
+        <w:t>::</w:t>
+      </w:r>
+      <w:r>
+        <w:rPr>
+          <w:rFonts w:ascii="Arial" w:hAnsi="Arial"/>
+          <w:b/>
+          <w:sz w:val="14"/>
+        </w:rPr>
+        <w:tab/>
+      </w:r>
+      <w:r>
+        <w:rPr>
+          <w:rFonts w:ascii="Arial" w:hAnsi="Arial"/>
+          <w:b/>
+          <w:sz w:val="14"/>
         </w:rPr>
         <w:tab/>
         <w:t xml:space="preserve">   </w:t>
@@ -8408,7 +8455,7 @@
         <w:rPr>
           <w:rFonts w:ascii="Arial" w:hAnsi="Arial"/>
           <w:b/>
-          <w:sz w:val="16"/>
+          <w:sz w:val="14"/>
         </w:rPr>
         <w:tab/>
       </w:r>
@@ -8416,9 +8463,9 @@
         <w:rPr>
           <w:rFonts w:ascii="Arial" w:hAnsi="Arial"/>
           <w:b/>
-          <w:sz w:val="16"/>
-        </w:rPr>
-        <w:t>namespace::</w:t>
+          <w:sz w:val="14"/>
+        </w:rPr>
+        <w:t>parent::</w:t>
       </w:r>
     </w:p>
     <w:p>
@@ -8427,24 +8474,24 @@
         <w:rPr>
           <w:rFonts w:ascii="Arial" w:hAnsi="Arial"/>
           <w:b/>
-          <w:sz w:val="16"/>
-        </w:rPr>
-      </w:pPr>
-      <w:proofErr w:type="gramStart"/>
-      <w:r>
-        <w:rPr>
-          <w:rFonts w:ascii="Arial" w:hAnsi="Arial"/>
-          <w:b/>
-          <w:sz w:val="16"/>
-        </w:rPr>
-        <w:t>attribute</w:t>
-      </w:r>
-      <w:proofErr w:type="gramEnd"/>
-      <w:r>
-        <w:rPr>
-          <w:rFonts w:ascii="Arial" w:hAnsi="Arial"/>
-          <w:b/>
-          <w:sz w:val="16"/>
+          <w:sz w:val="14"/>
+        </w:rPr>
+      </w:pPr>
+      <w:proofErr w:type="gramStart"/>
+      <w:r>
+        <w:rPr>
+          <w:rFonts w:ascii="Arial" w:hAnsi="Arial"/>
+          <w:b/>
+          <w:sz w:val="14"/>
+        </w:rPr>
+        <w:t>child</w:t>
+      </w:r>
+      <w:proofErr w:type="gramEnd"/>
+      <w:r>
+        <w:rPr>
+          <w:rFonts w:ascii="Arial" w:hAnsi="Arial"/>
+          <w:b/>
+          <w:sz w:val="14"/>
         </w:rPr>
         <w:t>::</w:t>
       </w:r>
@@ -8452,7 +8499,7 @@
         <w:rPr>
           <w:rFonts w:ascii="Arial" w:hAnsi="Arial"/>
           <w:b/>
-          <w:sz w:val="16"/>
+          <w:sz w:val="14"/>
         </w:rPr>
         <w:tab/>
       </w:r>
@@ -8460,26 +8507,18 @@
         <w:rPr>
           <w:rFonts w:ascii="Arial" w:hAnsi="Arial"/>
           <w:b/>
-          <w:sz w:val="16"/>
+          <w:sz w:val="14"/>
         </w:rPr>
         <w:tab/>
-        <w:t xml:space="preserve">   </w:t>
-      </w:r>
-      <w:r>
-        <w:rPr>
-          <w:rFonts w:ascii="Arial" w:hAnsi="Arial"/>
-          <w:b/>
-          <w:sz w:val="16"/>
+      </w:r>
+      <w:r>
+        <w:rPr>
+          <w:rFonts w:ascii="Arial" w:hAnsi="Arial"/>
+          <w:b/>
+          <w:sz w:val="14"/>
         </w:rPr>
         <w:tab/>
-      </w:r>
-      <w:r>
-        <w:rPr>
-          <w:rFonts w:ascii="Arial" w:hAnsi="Arial"/>
-          <w:b/>
-          <w:sz w:val="16"/>
-        </w:rPr>
-        <w:t>parent::</w:t>
+        <w:t>preceding::</w:t>
       </w:r>
     </w:p>
     <w:p>
@@ -8488,24 +8527,24 @@
         <w:rPr>
           <w:rFonts w:ascii="Arial" w:hAnsi="Arial"/>
           <w:b/>
-          <w:sz w:val="16"/>
-        </w:rPr>
-      </w:pPr>
-      <w:proofErr w:type="gramStart"/>
-      <w:r>
-        <w:rPr>
-          <w:rFonts w:ascii="Arial" w:hAnsi="Arial"/>
-          <w:b/>
-          <w:sz w:val="16"/>
-        </w:rPr>
-        <w:t>child</w:t>
-      </w:r>
-      <w:proofErr w:type="gramEnd"/>
-      <w:r>
-        <w:rPr>
-          <w:rFonts w:ascii="Arial" w:hAnsi="Arial"/>
-          <w:b/>
-          <w:sz w:val="16"/>
+          <w:sz w:val="14"/>
+        </w:rPr>
+      </w:pPr>
+      <w:proofErr w:type="gramStart"/>
+      <w:r>
+        <w:rPr>
+          <w:rFonts w:ascii="Arial" w:hAnsi="Arial"/>
+          <w:b/>
+          <w:sz w:val="14"/>
+        </w:rPr>
+        <w:t>descendant</w:t>
+      </w:r>
+      <w:proofErr w:type="gramEnd"/>
+      <w:r>
+        <w:rPr>
+          <w:rFonts w:ascii="Arial" w:hAnsi="Arial"/>
+          <w:b/>
+          <w:sz w:val="14"/>
         </w:rPr>
         <w:t>::</w:t>
       </w:r>
@@ -8513,7 +8552,7 @@
         <w:rPr>
           <w:rFonts w:ascii="Arial" w:hAnsi="Arial"/>
           <w:b/>
-          <w:sz w:val="16"/>
+          <w:sz w:val="14"/>
         </w:rPr>
         <w:tab/>
       </w:r>
@@ -8521,34 +8560,10 @@
         <w:rPr>
           <w:rFonts w:ascii="Arial" w:hAnsi="Arial"/>
           <w:b/>
-          <w:sz w:val="16"/>
+          <w:sz w:val="14"/>
         </w:rPr>
         <w:tab/>
-      </w:r>
-      <w:r>
-        <w:rPr>
-          <w:rFonts w:ascii="Arial" w:hAnsi="Arial"/>
-          <w:b/>
-          <w:sz w:val="16"/>
-        </w:rPr>
-        <w:tab/>
-        <w:t xml:space="preserve">   </w:t>
-      </w:r>
-      <w:r>
-        <w:rPr>
-          <w:rFonts w:ascii="Arial" w:hAnsi="Arial"/>
-          <w:b/>
-          <w:sz w:val="16"/>
-        </w:rPr>
-        <w:tab/>
-      </w:r>
-      <w:r>
-        <w:rPr>
-          <w:rFonts w:ascii="Arial" w:hAnsi="Arial"/>
-          <w:b/>
-          <w:sz w:val="16"/>
-        </w:rPr>
-        <w:t>preceding::</w:t>
+        <w:t>preceding-sibling::</w:t>
       </w:r>
     </w:p>
     <w:p>
@@ -8557,15 +8572,16 @@
         <w:rPr>
           <w:rFonts w:ascii="Arial" w:hAnsi="Arial"/>
           <w:b/>
-          <w:sz w:val="16"/>
-        </w:rPr>
-      </w:pPr>
-      <w:proofErr w:type="gramStart"/>
-      <w:r>
-        <w:rPr>
-          <w:rFonts w:ascii="Arial" w:hAnsi="Arial"/>
-          <w:b/>
-          <w:sz w:val="16"/>
+          <w:sz w:val="14"/>
+          <w:szCs w:val="23"/>
+        </w:rPr>
+      </w:pPr>
+      <w:proofErr w:type="gramStart"/>
+      <w:r>
+        <w:rPr>
+          <w:rFonts w:ascii="Arial" w:hAnsi="Arial"/>
+          <w:b/>
+          <w:sz w:val="14"/>
         </w:rPr>
         <w:t>descendant</w:t>
       </w:r>
@@ -8574,7 +8590,15 @@
         <w:rPr>
           <w:rFonts w:ascii="Arial" w:hAnsi="Arial"/>
           <w:b/>
-          <w:sz w:val="16"/>
+          <w:sz w:val="14"/>
+        </w:rPr>
+        <w:t>-or-self</w:t>
+      </w:r>
+      <w:r>
+        <w:rPr>
+          <w:rFonts w:ascii="Arial" w:hAnsi="Arial"/>
+          <w:b/>
+          <w:sz w:val="14"/>
         </w:rPr>
         <w:t>::</w:t>
       </w:r>
@@ -8582,77 +8606,7 @@
         <w:rPr>
           <w:rFonts w:ascii="Arial" w:hAnsi="Arial"/>
           <w:b/>
-          <w:sz w:val="16"/>
-        </w:rPr>
-        <w:tab/>
-      </w:r>
-      <w:r>
-        <w:rPr>
-          <w:rFonts w:ascii="Arial" w:hAnsi="Arial"/>
-          <w:b/>
-          <w:sz w:val="16"/>
-        </w:rPr>
-        <w:tab/>
-        <w:t xml:space="preserve">   </w:t>
-      </w:r>
-      <w:r>
-        <w:rPr>
-          <w:rFonts w:ascii="Arial" w:hAnsi="Arial"/>
-          <w:b/>
-          <w:sz w:val="16"/>
-        </w:rPr>
-        <w:tab/>
-      </w:r>
-      <w:r>
-        <w:rPr>
-          <w:rFonts w:ascii="Arial" w:hAnsi="Arial"/>
-          <w:b/>
-          <w:sz w:val="16"/>
-        </w:rPr>
-        <w:t>preceding-sibling::</w:t>
-      </w:r>
-    </w:p>
-    <w:p>
-      <w:pPr>
-        <w:ind w:left="360"/>
-        <w:rPr>
-          <w:rFonts w:ascii="Arial" w:hAnsi="Arial"/>
-          <w:b/>
-          <w:sz w:val="16"/>
-          <w:szCs w:val="23"/>
-        </w:rPr>
-      </w:pPr>
-      <w:proofErr w:type="gramStart"/>
-      <w:r>
-        <w:rPr>
-          <w:rFonts w:ascii="Arial" w:hAnsi="Arial"/>
-          <w:b/>
-          <w:sz w:val="16"/>
-        </w:rPr>
-        <w:t>descendant</w:t>
-      </w:r>
-      <w:proofErr w:type="gramEnd"/>
-      <w:r>
-        <w:rPr>
-          <w:rFonts w:ascii="Arial" w:hAnsi="Arial"/>
-          <w:b/>
-          <w:sz w:val="16"/>
-        </w:rPr>
-        <w:t>-or-self</w:t>
-      </w:r>
-      <w:r>
-        <w:rPr>
-          <w:rFonts w:ascii="Arial" w:hAnsi="Arial"/>
-          <w:b/>
-          <w:sz w:val="16"/>
-        </w:rPr>
-        <w:t>::</w:t>
-      </w:r>
-      <w:r>
-        <w:rPr>
-          <w:rFonts w:ascii="Arial" w:hAnsi="Arial"/>
-          <w:b/>
-          <w:sz w:val="16"/>
+          <w:sz w:val="14"/>
         </w:rPr>
         <w:tab/>
         <w:t>self::</w:t>
@@ -8664,15 +8618,15 @@
         <w:rPr>
           <w:rFonts w:ascii="Arial" w:hAnsi="Arial"/>
           <w:b/>
-          <w:sz w:val="16"/>
-        </w:rPr>
-      </w:pPr>
-      <w:proofErr w:type="gramStart"/>
-      <w:r>
-        <w:rPr>
-          <w:rFonts w:ascii="Arial" w:hAnsi="Arial"/>
-          <w:b/>
-          <w:sz w:val="16"/>
+          <w:sz w:val="14"/>
+        </w:rPr>
+      </w:pPr>
+      <w:proofErr w:type="gramStart"/>
+      <w:r>
+        <w:rPr>
+          <w:rFonts w:ascii="Arial" w:hAnsi="Arial"/>
+          <w:b/>
+          <w:sz w:val="14"/>
         </w:rPr>
         <w:t>following</w:t>
       </w:r>
@@ -8681,7 +8635,7 @@
         <w:rPr>
           <w:rFonts w:ascii="Arial" w:hAnsi="Arial"/>
           <w:b/>
-          <w:sz w:val="16"/>
+          <w:sz w:val="14"/>
         </w:rPr>
         <w:t>::</w:t>
       </w:r>
@@ -8712,7 +8666,16 @@
           <w:sz w:val="20"/>
           <w:szCs w:val="23"/>
         </w:rPr>
-        <w:t>Concatenation:</w:t>
+        <w:t>Operators</w:t>
+      </w:r>
+      <w:r>
+        <w:rPr>
+          <w:rFonts w:ascii="Arial" w:hAnsi="Arial"/>
+          <w:b/>
+          <w:sz w:val="20"/>
+          <w:szCs w:val="23"/>
+        </w:rPr>
+        <w:t>:</w:t>
       </w:r>
     </w:p>
     <w:p>
@@ -8731,6 +8694,110 @@
           <w:szCs w:val="23"/>
         </w:rPr>
         <w:t xml:space="preserve">SLAX </w:t>
+      </w:r>
+      <w:r>
+        <w:rPr>
+          <w:rFonts w:ascii="Arial" w:hAnsi="Arial"/>
+          <w:sz w:val="16"/>
+          <w:szCs w:val="23"/>
+        </w:rPr>
+        <w:t xml:space="preserve">uses </w:t>
+      </w:r>
+      <w:r>
+        <w:rPr>
+          <w:rFonts w:ascii="Arial" w:hAnsi="Arial"/>
+          <w:b/>
+          <w:sz w:val="16"/>
+          <w:szCs w:val="23"/>
+        </w:rPr>
+        <w:t>&amp;&amp;</w:t>
+      </w:r>
+      <w:r>
+        <w:rPr>
+          <w:rFonts w:ascii="Arial" w:hAnsi="Arial"/>
+          <w:sz w:val="16"/>
+          <w:szCs w:val="23"/>
+        </w:rPr>
+        <w:t xml:space="preserve">, </w:t>
+      </w:r>
+      <w:r>
+        <w:rPr>
+          <w:rFonts w:ascii="Arial" w:hAnsi="Arial"/>
+          <w:b/>
+          <w:sz w:val="16"/>
+          <w:szCs w:val="23"/>
+        </w:rPr>
+        <w:t>||</w:t>
+      </w:r>
+      <w:r>
+        <w:rPr>
+          <w:rFonts w:ascii="Arial" w:hAnsi="Arial"/>
+          <w:sz w:val="16"/>
+          <w:szCs w:val="23"/>
+        </w:rPr>
+        <w:t xml:space="preserve">, </w:t>
+      </w:r>
+      <w:r>
+        <w:rPr>
+          <w:rFonts w:ascii="Arial" w:hAnsi="Arial"/>
+          <w:b/>
+          <w:sz w:val="16"/>
+          <w:szCs w:val="23"/>
+        </w:rPr>
+        <w:t>==</w:t>
+      </w:r>
+      <w:r>
+        <w:rPr>
+          <w:rFonts w:ascii="Arial" w:hAnsi="Arial"/>
+          <w:sz w:val="16"/>
+          <w:szCs w:val="23"/>
+        </w:rPr>
+        <w:t xml:space="preserve">, </w:t>
+      </w:r>
+      <w:proofErr w:type="gramStart"/>
+      <w:r>
+        <w:rPr>
+          <w:rFonts w:ascii="Arial" w:hAnsi="Arial"/>
+          <w:sz w:val="16"/>
+          <w:szCs w:val="23"/>
+        </w:rPr>
+        <w:t xml:space="preserve">and </w:t>
+      </w:r>
+      <w:r>
+        <w:rPr>
+          <w:rFonts w:ascii="Arial" w:hAnsi="Arial"/>
+          <w:b/>
+          <w:sz w:val="16"/>
+          <w:szCs w:val="23"/>
+        </w:rPr>
+        <w:t>!</w:t>
+      </w:r>
+      <w:proofErr w:type="gramEnd"/>
+      <w:r>
+        <w:rPr>
+          <w:rFonts w:ascii="Arial" w:hAnsi="Arial"/>
+          <w:sz w:val="16"/>
+          <w:szCs w:val="23"/>
+        </w:rPr>
+        <w:t xml:space="preserve"> </w:t>
+      </w:r>
+      <w:proofErr w:type="gramStart"/>
+      <w:r>
+        <w:rPr>
+          <w:rFonts w:ascii="Arial" w:hAnsi="Arial"/>
+          <w:sz w:val="16"/>
+          <w:szCs w:val="23"/>
+        </w:rPr>
+        <w:t>in</w:t>
+      </w:r>
+      <w:proofErr w:type="gramEnd"/>
+      <w:r>
+        <w:rPr>
+          <w:rFonts w:ascii="Arial" w:hAnsi="Arial"/>
+          <w:sz w:val="16"/>
+          <w:szCs w:val="23"/>
+        </w:rPr>
+        <w:t xml:space="preserve"> the their traditional roles.  It also </w:t>
       </w:r>
       <w:r>
         <w:rPr>

--- a/doc/slax-quick-reference.docx
+++ b/doc/slax-quick-reference.docx
@@ -75,14 +75,25 @@
         </w:rPr>
         <w:t xml:space="preserve">-set </w:t>
       </w:r>
-      <w:r>
-        <w:rPr>
-          <w:rFonts w:ascii="Arial" w:hAnsi="Arial"/>
-          <w:b/>
-          <w:sz w:val="18"/>
-          <w:szCs w:val="23"/>
-        </w:rPr>
-        <w:t>slax:break-lines</w:t>
+      <w:proofErr w:type="spellStart"/>
+      <w:r>
+        <w:rPr>
+          <w:rFonts w:ascii="Arial" w:hAnsi="Arial"/>
+          <w:b/>
+          <w:sz w:val="18"/>
+          <w:szCs w:val="23"/>
+        </w:rPr>
+        <w:t>slax:break</w:t>
+      </w:r>
+      <w:proofErr w:type="spellEnd"/>
+      <w:r>
+        <w:rPr>
+          <w:rFonts w:ascii="Arial" w:hAnsi="Arial"/>
+          <w:b/>
+          <w:sz w:val="18"/>
+          <w:szCs w:val="23"/>
+        </w:rPr>
+        <w:t>-lines</w:t>
       </w:r>
       <w:r>
         <w:rPr>
@@ -140,6 +151,7 @@
           <w:szCs w:val="23"/>
         </w:rPr>
       </w:pPr>
+      <w:proofErr w:type="spellStart"/>
       <w:proofErr w:type="gramStart"/>
       <w:r>
         <w:rPr>
@@ -150,6 +162,7 @@
         </w:rPr>
         <w:t>boolean</w:t>
       </w:r>
+      <w:proofErr w:type="spellEnd"/>
       <w:proofErr w:type="gramEnd"/>
       <w:r>
         <w:rPr>
@@ -160,6 +173,7 @@
         </w:rPr>
         <w:t xml:space="preserve"> </w:t>
       </w:r>
+      <w:proofErr w:type="spellStart"/>
       <w:r>
         <w:rPr>
           <w:rFonts w:ascii="Arial" w:hAnsi="Arial"/>
@@ -169,6 +183,7 @@
         </w:rPr>
         <w:t>slax:dampen</w:t>
       </w:r>
+      <w:proofErr w:type="spellEnd"/>
       <w:r>
         <w:rPr>
           <w:rFonts w:ascii="Arial" w:hAnsi="Arial"/>
@@ -257,7 +272,82 @@
           <w:sz w:val="16"/>
           <w:szCs w:val="23"/>
         </w:rPr>
-        <w:t xml:space="preserve"> has been called with a given name more than a given number of within a given number of minutes.</w:t>
+        <w:t xml:space="preserve"> has been called with </w:t>
+      </w:r>
+      <w:r>
+        <w:rPr>
+          <w:rFonts w:ascii="Arial" w:hAnsi="Arial"/>
+          <w:i/>
+          <w:sz w:val="16"/>
+          <w:szCs w:val="23"/>
+        </w:rPr>
+        <w:t>name</w:t>
+      </w:r>
+      <w:r>
+        <w:rPr>
+          <w:rFonts w:ascii="Arial" w:hAnsi="Arial"/>
+          <w:sz w:val="16"/>
+          <w:szCs w:val="23"/>
+        </w:rPr>
+        <w:t xml:space="preserve"> more than </w:t>
+      </w:r>
+      <w:r>
+        <w:rPr>
+          <w:rFonts w:ascii="Arial" w:hAnsi="Arial"/>
+          <w:i/>
+          <w:sz w:val="16"/>
+          <w:szCs w:val="23"/>
+        </w:rPr>
+        <w:t>number</w:t>
+      </w:r>
+      <w:r>
+        <w:rPr>
+          <w:rFonts w:ascii="Arial" w:hAnsi="Arial"/>
+          <w:sz w:val="16"/>
+          <w:szCs w:val="23"/>
+        </w:rPr>
+        <w:t xml:space="preserve"> </w:t>
+      </w:r>
+      <w:r>
+        <w:rPr>
+          <w:rFonts w:ascii="Arial" w:hAnsi="Arial"/>
+          <w:sz w:val="16"/>
+          <w:szCs w:val="23"/>
+        </w:rPr>
+        <w:t xml:space="preserve">times </w:t>
+      </w:r>
+      <w:r>
+        <w:rPr>
+          <w:rFonts w:ascii="Arial" w:hAnsi="Arial"/>
+          <w:sz w:val="16"/>
+          <w:szCs w:val="23"/>
+        </w:rPr>
+        <w:t xml:space="preserve">within </w:t>
+      </w:r>
+      <w:r>
+        <w:rPr>
+          <w:rFonts w:ascii="Arial" w:hAnsi="Arial"/>
+          <w:i/>
+          <w:sz w:val="16"/>
+          <w:szCs w:val="23"/>
+        </w:rPr>
+        <w:t>number</w:t>
+      </w:r>
+      <w:r>
+        <w:rPr>
+          <w:rFonts w:ascii="Arial" w:hAnsi="Arial"/>
+          <w:sz w:val="16"/>
+          <w:szCs w:val="23"/>
+        </w:rPr>
+        <w:t xml:space="preserve"> </w:t>
+      </w:r>
+      <w:r>
+        <w:rPr>
+          <w:rFonts w:ascii="Arial" w:hAnsi="Arial"/>
+          <w:sz w:val="16"/>
+          <w:szCs w:val="23"/>
+        </w:rPr>
+        <w:t>minutes.</w:t>
       </w:r>
     </w:p>
     <w:p>
@@ -301,6 +391,7 @@
         </w:rPr>
         <w:t xml:space="preserve"> </w:t>
       </w:r>
+      <w:proofErr w:type="spellStart"/>
       <w:r>
         <w:rPr>
           <w:rFonts w:ascii="Arial" w:hAnsi="Arial"/>
@@ -319,6 +410,7 @@
         </w:rPr>
         <w:t>evaluate</w:t>
       </w:r>
+      <w:proofErr w:type="spellEnd"/>
       <w:r>
         <w:rPr>
           <w:rFonts w:ascii="Arial" w:hAnsi="Arial"/>
@@ -404,14 +496,25 @@
         </w:rPr>
         <w:t xml:space="preserve"> </w:t>
       </w:r>
-      <w:r>
-        <w:rPr>
-          <w:rFonts w:ascii="Arial" w:hAnsi="Arial"/>
-          <w:b/>
-          <w:sz w:val="18"/>
-          <w:szCs w:val="23"/>
-        </w:rPr>
-        <w:t>slax:first-of</w:t>
+      <w:proofErr w:type="spellStart"/>
+      <w:r>
+        <w:rPr>
+          <w:rFonts w:ascii="Arial" w:hAnsi="Arial"/>
+          <w:b/>
+          <w:sz w:val="18"/>
+          <w:szCs w:val="23"/>
+        </w:rPr>
+        <w:t>slax:first</w:t>
+      </w:r>
+      <w:proofErr w:type="spellEnd"/>
+      <w:r>
+        <w:rPr>
+          <w:rFonts w:ascii="Arial" w:hAnsi="Arial"/>
+          <w:b/>
+          <w:sz w:val="18"/>
+          <w:szCs w:val="23"/>
+        </w:rPr>
+        <w:t>-of</w:t>
       </w:r>
       <w:r>
         <w:rPr>
@@ -481,14 +584,25 @@
         </w:rPr>
         <w:t xml:space="preserve"> </w:t>
       </w:r>
-      <w:r>
-        <w:rPr>
-          <w:rFonts w:ascii="Arial" w:hAnsi="Arial"/>
-          <w:b/>
-          <w:sz w:val="18"/>
-          <w:szCs w:val="23"/>
-        </w:rPr>
-        <w:t>slax:get-command</w:t>
+      <w:proofErr w:type="spellStart"/>
+      <w:r>
+        <w:rPr>
+          <w:rFonts w:ascii="Arial" w:hAnsi="Arial"/>
+          <w:b/>
+          <w:sz w:val="18"/>
+          <w:szCs w:val="23"/>
+        </w:rPr>
+        <w:t>slax:get</w:t>
+      </w:r>
+      <w:proofErr w:type="spellEnd"/>
+      <w:r>
+        <w:rPr>
+          <w:rFonts w:ascii="Arial" w:hAnsi="Arial"/>
+          <w:b/>
+          <w:sz w:val="18"/>
+          <w:szCs w:val="23"/>
+        </w:rPr>
+        <w:t>-command</w:t>
       </w:r>
       <w:r>
         <w:rPr>
@@ -517,6 +631,7 @@
         </w:rPr>
         <w:t xml:space="preserve">Prompt the user for an input string, with the value recorded in </w:t>
       </w:r>
+      <w:proofErr w:type="spellStart"/>
       <w:r>
         <w:rPr>
           <w:rFonts w:ascii="Arial" w:hAnsi="Arial"/>
@@ -532,7 +647,16 @@
           <w:sz w:val="16"/>
           <w:szCs w:val="23"/>
         </w:rPr>
-        <w:t>'s history.</w:t>
+        <w:t>'s</w:t>
+      </w:r>
+      <w:proofErr w:type="spellEnd"/>
+      <w:r>
+        <w:rPr>
+          <w:rFonts w:ascii="Arial" w:hAnsi="Arial"/>
+          <w:sz w:val="16"/>
+          <w:szCs w:val="23"/>
+        </w:rPr>
+        <w:t xml:space="preserve"> history.</w:t>
       </w:r>
     </w:p>
     <w:p>
@@ -576,14 +700,25 @@
         </w:rPr>
         <w:t xml:space="preserve"> </w:t>
       </w:r>
-      <w:r>
-        <w:rPr>
-          <w:rFonts w:ascii="Arial" w:hAnsi="Arial"/>
-          <w:b/>
-          <w:sz w:val="18"/>
-          <w:szCs w:val="23"/>
-        </w:rPr>
-        <w:t>slax:get-input</w:t>
+      <w:proofErr w:type="spellStart"/>
+      <w:r>
+        <w:rPr>
+          <w:rFonts w:ascii="Arial" w:hAnsi="Arial"/>
+          <w:b/>
+          <w:sz w:val="18"/>
+          <w:szCs w:val="23"/>
+        </w:rPr>
+        <w:t>slax:get</w:t>
+      </w:r>
+      <w:proofErr w:type="spellEnd"/>
+      <w:r>
+        <w:rPr>
+          <w:rFonts w:ascii="Arial" w:hAnsi="Arial"/>
+          <w:b/>
+          <w:sz w:val="18"/>
+          <w:szCs w:val="23"/>
+        </w:rPr>
+        <w:t>-input</w:t>
       </w:r>
       <w:r>
         <w:rPr>
@@ -654,14 +789,25 @@
         </w:rPr>
         <w:t xml:space="preserve"> </w:t>
       </w:r>
-      <w:r>
-        <w:rPr>
-          <w:rFonts w:ascii="Arial" w:hAnsi="Arial"/>
-          <w:b/>
-          <w:sz w:val="18"/>
-          <w:szCs w:val="23"/>
-        </w:rPr>
-        <w:t>slax:get-secret</w:t>
+      <w:proofErr w:type="spellStart"/>
+      <w:r>
+        <w:rPr>
+          <w:rFonts w:ascii="Arial" w:hAnsi="Arial"/>
+          <w:b/>
+          <w:sz w:val="18"/>
+          <w:szCs w:val="23"/>
+        </w:rPr>
+        <w:t>slax:get</w:t>
+      </w:r>
+      <w:proofErr w:type="spellEnd"/>
+      <w:r>
+        <w:rPr>
+          <w:rFonts w:ascii="Arial" w:hAnsi="Arial"/>
+          <w:b/>
+          <w:sz w:val="18"/>
+          <w:szCs w:val="23"/>
+        </w:rPr>
+        <w:t>-secret</w:t>
       </w:r>
       <w:r>
         <w:rPr>
@@ -722,6 +868,7 @@
           <w:szCs w:val="23"/>
         </w:rPr>
       </w:pPr>
+      <w:proofErr w:type="spellStart"/>
       <w:proofErr w:type="gramStart"/>
       <w:r>
         <w:rPr>
@@ -732,6 +879,7 @@
         </w:rPr>
         <w:t>boolean</w:t>
       </w:r>
+      <w:proofErr w:type="spellEnd"/>
       <w:proofErr w:type="gramEnd"/>
       <w:r>
         <w:rPr>
@@ -742,14 +890,25 @@
         </w:rPr>
         <w:t xml:space="preserve"> </w:t>
       </w:r>
-      <w:r>
-        <w:rPr>
-          <w:rFonts w:ascii="Arial" w:hAnsi="Arial"/>
-          <w:b/>
-          <w:sz w:val="18"/>
-          <w:szCs w:val="23"/>
-        </w:rPr>
-        <w:t>slax:is-empty</w:t>
+      <w:proofErr w:type="spellStart"/>
+      <w:r>
+        <w:rPr>
+          <w:rFonts w:ascii="Arial" w:hAnsi="Arial"/>
+          <w:b/>
+          <w:sz w:val="18"/>
+          <w:szCs w:val="23"/>
+        </w:rPr>
+        <w:t>slax:is</w:t>
+      </w:r>
+      <w:proofErr w:type="spellEnd"/>
+      <w:r>
+        <w:rPr>
+          <w:rFonts w:ascii="Arial" w:hAnsi="Arial"/>
+          <w:b/>
+          <w:sz w:val="18"/>
+          <w:szCs w:val="23"/>
+        </w:rPr>
+        <w:t>-empty</w:t>
       </w:r>
       <w:r>
         <w:rPr>
@@ -837,6 +996,7 @@
         </w:rPr>
         <w:t xml:space="preserve"> </w:t>
       </w:r>
+      <w:proofErr w:type="spellStart"/>
       <w:r>
         <w:rPr>
           <w:rFonts w:ascii="Arial" w:hAnsi="Arial"/>
@@ -846,6 +1006,7 @@
         </w:rPr>
         <w:t>slax:printf</w:t>
       </w:r>
+      <w:proofErr w:type="spellEnd"/>
       <w:r>
         <w:rPr>
           <w:rFonts w:ascii="Arial" w:hAnsi="Arial"/>
@@ -890,14 +1051,24 @@
         </w:rPr>
         <w:t xml:space="preserve"> arguments.  Standard </w:t>
       </w:r>
-      <w:proofErr w:type="gramStart"/>
-      <w:r>
-        <w:rPr>
-          <w:rFonts w:ascii="Arial" w:hAnsi="Arial"/>
-          <w:sz w:val="16"/>
-          <w:szCs w:val="23"/>
-        </w:rPr>
-        <w:t>printf(</w:t>
+      <w:proofErr w:type="spellStart"/>
+      <w:proofErr w:type="gramStart"/>
+      <w:r>
+        <w:rPr>
+          <w:rFonts w:ascii="Arial" w:hAnsi="Arial"/>
+          <w:sz w:val="16"/>
+          <w:szCs w:val="23"/>
+        </w:rPr>
+        <w:t>printf</w:t>
+      </w:r>
+      <w:proofErr w:type="spellEnd"/>
+      <w:r>
+        <w:rPr>
+          <w:rFonts w:ascii="Arial" w:hAnsi="Arial"/>
+          <w:sz w:val="16"/>
+          <w:szCs w:val="23"/>
+        </w:rPr>
+        <w:t>(</w:t>
       </w:r>
       <w:proofErr w:type="gramEnd"/>
       <w:r>
@@ -960,6 +1131,7 @@
         </w:rPr>
         <w:t>%</w:t>
       </w:r>
+      <w:proofErr w:type="spellStart"/>
       <w:proofErr w:type="gramStart"/>
       <w:r>
         <w:rPr>
@@ -970,6 +1142,7 @@
         </w:rPr>
         <w:t>jcs</w:t>
       </w:r>
+      <w:proofErr w:type="spellEnd"/>
       <w:proofErr w:type="gramEnd"/>
       <w:r>
         <w:rPr>
@@ -1014,6 +1187,7 @@
         </w:rPr>
         <w:t>%</w:t>
       </w:r>
+      <w:proofErr w:type="spellStart"/>
       <w:proofErr w:type="gramStart"/>
       <w:r>
         <w:rPr>
@@ -1024,6 +1198,7 @@
         </w:rPr>
         <w:t>jt</w:t>
       </w:r>
+      <w:proofErr w:type="spellEnd"/>
       <w:proofErr w:type="gramEnd"/>
       <w:r>
         <w:rPr>
@@ -1040,7 +1215,25 @@
           <w:sz w:val="16"/>
           <w:szCs w:val="23"/>
         </w:rPr>
-        <w:t xml:space="preserve">"  Prepend TAG if string is not empty </w:t>
+        <w:t xml:space="preserve">"  </w:t>
+      </w:r>
+      <w:proofErr w:type="spellStart"/>
+      <w:r>
+        <w:rPr>
+          <w:rFonts w:ascii="Arial" w:hAnsi="Arial"/>
+          <w:sz w:val="16"/>
+          <w:szCs w:val="23"/>
+        </w:rPr>
+        <w:t>Prepend</w:t>
+      </w:r>
+      <w:proofErr w:type="spellEnd"/>
+      <w:r>
+        <w:rPr>
+          <w:rFonts w:ascii="Arial" w:hAnsi="Arial"/>
+          <w:sz w:val="16"/>
+          <w:szCs w:val="23"/>
+        </w:rPr>
+        <w:t xml:space="preserve"> TAG if string is not empty </w:t>
       </w:r>
     </w:p>
     <w:p>
@@ -1130,6 +1323,7 @@
         </w:rPr>
         <w:t xml:space="preserve">-set </w:t>
       </w:r>
+      <w:proofErr w:type="spellStart"/>
       <w:r>
         <w:rPr>
           <w:rFonts w:ascii="Arial" w:hAnsi="Arial"/>
@@ -1139,14 +1333,33 @@
         </w:rPr>
         <w:t>slax:regex</w:t>
       </w:r>
-      <w:r>
-        <w:rPr>
-          <w:rFonts w:ascii="Arial" w:hAnsi="Arial"/>
-          <w:i/>
-          <w:sz w:val="18"/>
-          <w:szCs w:val="23"/>
-        </w:rPr>
-        <w:t>(pattern, string)</w:t>
+      <w:proofErr w:type="spellEnd"/>
+      <w:r>
+        <w:rPr>
+          <w:rFonts w:ascii="Arial" w:hAnsi="Arial"/>
+          <w:i/>
+          <w:sz w:val="18"/>
+          <w:szCs w:val="23"/>
+        </w:rPr>
+        <w:t>(pattern, string</w:t>
+      </w:r>
+      <w:r>
+        <w:rPr>
+          <w:rFonts w:ascii="Arial" w:hAnsi="Arial"/>
+          <w:i/>
+          <w:sz w:val="18"/>
+          <w:szCs w:val="23"/>
+        </w:rPr>
+        <w:t>, opts?</w:t>
+      </w:r>
+      <w:r>
+        <w:rPr>
+          <w:rFonts w:ascii="Arial" w:hAnsi="Arial"/>
+          <w:i/>
+          <w:sz w:val="18"/>
+          <w:szCs w:val="23"/>
+        </w:rPr>
+        <w:t>)</w:t>
       </w:r>
     </w:p>
     <w:p>
@@ -1180,7 +1393,169 @@
           <w:sz w:val="16"/>
           <w:szCs w:val="23"/>
         </w:rPr>
-        <w:t xml:space="preserve">  The first member of the returned node set is the full string match, and additional members of the node set are parentheses matches.</w:t>
+        <w:t xml:space="preserve">  The first member of the returned node set is the full string match</w:t>
+      </w:r>
+      <w:r>
+        <w:rPr>
+          <w:rFonts w:ascii="Arial" w:hAnsi="Arial"/>
+          <w:sz w:val="16"/>
+          <w:szCs w:val="23"/>
+        </w:rPr>
+        <w:t>ed</w:t>
+      </w:r>
+      <w:r>
+        <w:rPr>
+          <w:rFonts w:ascii="Arial" w:hAnsi="Arial"/>
+          <w:sz w:val="16"/>
+          <w:szCs w:val="23"/>
+        </w:rPr>
+        <w:t xml:space="preserve">, </w:t>
+      </w:r>
+      <w:r>
+        <w:rPr>
+          <w:rFonts w:ascii="Arial" w:hAnsi="Arial"/>
+          <w:sz w:val="16"/>
+          <w:szCs w:val="23"/>
+        </w:rPr>
+        <w:t xml:space="preserve">with </w:t>
+      </w:r>
+      <w:r>
+        <w:rPr>
+          <w:rFonts w:ascii="Arial" w:hAnsi="Arial"/>
+          <w:sz w:val="16"/>
+          <w:szCs w:val="23"/>
+        </w:rPr>
+        <w:t>parentheses matches</w:t>
+      </w:r>
+      <w:r>
+        <w:rPr>
+          <w:rFonts w:ascii="Arial" w:hAnsi="Arial"/>
+          <w:sz w:val="16"/>
+          <w:szCs w:val="23"/>
+        </w:rPr>
+        <w:t xml:space="preserve"> following</w:t>
+      </w:r>
+      <w:r>
+        <w:rPr>
+          <w:rFonts w:ascii="Arial" w:hAnsi="Arial"/>
+          <w:sz w:val="16"/>
+          <w:szCs w:val="23"/>
+        </w:rPr>
+        <w:t>.</w:t>
+      </w:r>
+      <w:r>
+        <w:rPr>
+          <w:rFonts w:ascii="Arial" w:hAnsi="Arial"/>
+          <w:sz w:val="16"/>
+          <w:szCs w:val="23"/>
+        </w:rPr>
+        <w:t xml:space="preserve">  Options include "b", "</w:t>
+      </w:r>
+      <w:proofErr w:type="spellStart"/>
+      <w:r>
+        <w:rPr>
+          <w:rFonts w:ascii="Arial" w:hAnsi="Arial"/>
+          <w:sz w:val="16"/>
+          <w:szCs w:val="23"/>
+        </w:rPr>
+        <w:t>i</w:t>
+      </w:r>
+      <w:proofErr w:type="spellEnd"/>
+      <w:r>
+        <w:rPr>
+          <w:rFonts w:ascii="Arial" w:hAnsi="Arial"/>
+          <w:sz w:val="16"/>
+          <w:szCs w:val="23"/>
+        </w:rPr>
+        <w:t xml:space="preserve">", "n", "^", and "$", for </w:t>
+      </w:r>
+      <w:proofErr w:type="spellStart"/>
+      <w:proofErr w:type="gramStart"/>
+      <w:r>
+        <w:rPr>
+          <w:rFonts w:ascii="Arial" w:hAnsi="Arial"/>
+          <w:sz w:val="16"/>
+          <w:szCs w:val="23"/>
+        </w:rPr>
+        <w:t>boolean</w:t>
+      </w:r>
+      <w:proofErr w:type="spellEnd"/>
+      <w:proofErr w:type="gramEnd"/>
+      <w:r>
+        <w:rPr>
+          <w:rFonts w:ascii="Arial" w:hAnsi="Arial"/>
+          <w:sz w:val="16"/>
+          <w:szCs w:val="23"/>
+        </w:rPr>
+        <w:t xml:space="preserve"> results, </w:t>
+      </w:r>
+      <w:r>
+        <w:rPr>
+          <w:rFonts w:ascii="Arial" w:hAnsi="Arial"/>
+          <w:i/>
+          <w:sz w:val="16"/>
+          <w:szCs w:val="23"/>
+        </w:rPr>
+        <w:t>ICASE</w:t>
+      </w:r>
+      <w:r>
+        <w:rPr>
+          <w:rFonts w:ascii="Arial" w:hAnsi="Arial"/>
+          <w:sz w:val="16"/>
+          <w:szCs w:val="23"/>
+        </w:rPr>
+        <w:t xml:space="preserve">, </w:t>
+      </w:r>
+      <w:r>
+        <w:rPr>
+          <w:rFonts w:ascii="Arial" w:hAnsi="Arial"/>
+          <w:i/>
+          <w:sz w:val="16"/>
+          <w:szCs w:val="23"/>
+        </w:rPr>
+        <w:t>NEWLINE</w:t>
+      </w:r>
+      <w:r>
+        <w:rPr>
+          <w:rFonts w:ascii="Arial" w:hAnsi="Arial"/>
+          <w:sz w:val="16"/>
+          <w:szCs w:val="23"/>
+        </w:rPr>
+        <w:t xml:space="preserve">, </w:t>
+      </w:r>
+      <w:r>
+        <w:rPr>
+          <w:rFonts w:ascii="Arial" w:hAnsi="Arial"/>
+          <w:i/>
+          <w:sz w:val="16"/>
+          <w:szCs w:val="23"/>
+        </w:rPr>
+        <w:t>NOTBOL</w:t>
+      </w:r>
+      <w:r>
+        <w:rPr>
+          <w:rFonts w:ascii="Arial" w:hAnsi="Arial"/>
+          <w:sz w:val="16"/>
+          <w:szCs w:val="23"/>
+        </w:rPr>
+        <w:t xml:space="preserve">, and </w:t>
+      </w:r>
+      <w:r>
+        <w:rPr>
+          <w:rFonts w:ascii="Arial" w:hAnsi="Arial"/>
+          <w:i/>
+          <w:sz w:val="16"/>
+          <w:szCs w:val="23"/>
+        </w:rPr>
+        <w:t>NOTEOL</w:t>
+      </w:r>
+      <w:r>
+        <w:rPr>
+          <w:rFonts w:ascii="Arial" w:hAnsi="Arial"/>
+          <w:sz w:val="16"/>
+          <w:szCs w:val="23"/>
+        </w:rPr>
+        <w:t>.</w:t>
       </w:r>
     </w:p>
     <w:p>
@@ -1224,6 +1599,7 @@
         </w:rPr>
         <w:t xml:space="preserve"> </w:t>
       </w:r>
+      <w:proofErr w:type="spellStart"/>
       <w:r>
         <w:rPr>
           <w:rFonts w:ascii="Arial" w:hAnsi="Arial"/>
@@ -1233,6 +1609,7 @@
         </w:rPr>
         <w:t>slax:sleep</w:t>
       </w:r>
+      <w:proofErr w:type="spellEnd"/>
       <w:r>
         <w:rPr>
           <w:rFonts w:ascii="Arial" w:hAnsi="Arial"/>
@@ -1304,6 +1681,7 @@
         </w:rPr>
         <w:t xml:space="preserve">-set </w:t>
       </w:r>
+      <w:proofErr w:type="spellStart"/>
       <w:r>
         <w:rPr>
           <w:rFonts w:ascii="Arial" w:hAnsi="Arial"/>
@@ -1313,6 +1691,7 @@
         </w:rPr>
         <w:t>slax:split</w:t>
       </w:r>
+      <w:proofErr w:type="spellEnd"/>
       <w:r>
         <w:rPr>
           <w:rFonts w:ascii="Arial" w:hAnsi="Arial"/>
@@ -1390,6 +1769,7 @@
         </w:rPr>
         <w:t xml:space="preserve"> </w:t>
       </w:r>
+      <w:proofErr w:type="spellStart"/>
       <w:r>
         <w:rPr>
           <w:rFonts w:ascii="Arial" w:hAnsi="Arial"/>
@@ -1399,6 +1779,7 @@
         </w:rPr>
         <w:t>slax:sysctl</w:t>
       </w:r>
+      <w:proofErr w:type="spellEnd"/>
       <w:r>
         <w:rPr>
           <w:rFonts w:ascii="Arial" w:hAnsi="Arial"/>
@@ -1426,6 +1807,7 @@
         </w:rPr>
         <w:t xml:space="preserve">Retrieve a </w:t>
       </w:r>
+      <w:proofErr w:type="spellStart"/>
       <w:r>
         <w:rPr>
           <w:rFonts w:ascii="Arial" w:hAnsi="Arial"/>
@@ -1435,6 +1817,7 @@
         </w:rPr>
         <w:t>sysctl</w:t>
       </w:r>
+      <w:proofErr w:type="spellEnd"/>
       <w:r>
         <w:rPr>
           <w:rFonts w:ascii="Arial" w:hAnsi="Arial"/>
@@ -1450,7 +1833,27 @@
           <w:sz w:val="16"/>
           <w:szCs w:val="23"/>
         </w:rPr>
-        <w:t>"i"</w:t>
+        <w:t>"</w:t>
+      </w:r>
+      <w:proofErr w:type="spellStart"/>
+      <w:r>
+        <w:rPr>
+          <w:rFonts w:ascii="Arial" w:hAnsi="Arial"/>
+          <w:b/>
+          <w:sz w:val="16"/>
+          <w:szCs w:val="23"/>
+        </w:rPr>
+        <w:t>i</w:t>
+      </w:r>
+      <w:proofErr w:type="spellEnd"/>
+      <w:r>
+        <w:rPr>
+          <w:rFonts w:ascii="Arial" w:hAnsi="Arial"/>
+          <w:b/>
+          <w:sz w:val="16"/>
+          <w:szCs w:val="23"/>
+        </w:rPr>
+        <w:t>"</w:t>
       </w:r>
       <w:r>
         <w:rPr>
@@ -1519,6 +1922,7 @@
         </w:rPr>
         <w:t xml:space="preserve"> </w:t>
       </w:r>
+      <w:proofErr w:type="spellStart"/>
       <w:r>
         <w:rPr>
           <w:rFonts w:ascii="Arial" w:hAnsi="Arial"/>
@@ -1528,6 +1932,7 @@
         </w:rPr>
         <w:t>slax:syslog</w:t>
       </w:r>
+      <w:proofErr w:type="spellEnd"/>
       <w:r>
         <w:rPr>
           <w:rFonts w:ascii="Arial" w:hAnsi="Arial"/>
@@ -1547,14 +1952,24 @@
           <w:szCs w:val="23"/>
         </w:rPr>
       </w:pPr>
-      <w:proofErr w:type="gramStart"/>
-      <w:r>
-        <w:rPr>
-          <w:rFonts w:ascii="Arial" w:hAnsi="Arial"/>
-          <w:sz w:val="16"/>
-          <w:szCs w:val="23"/>
-        </w:rPr>
-        <w:t>Syslog the concatenation of set of arguments.</w:t>
+      <w:proofErr w:type="spellStart"/>
+      <w:proofErr w:type="gramStart"/>
+      <w:r>
+        <w:rPr>
+          <w:rFonts w:ascii="Arial" w:hAnsi="Arial"/>
+          <w:sz w:val="16"/>
+          <w:szCs w:val="23"/>
+        </w:rPr>
+        <w:t>Syslog</w:t>
+      </w:r>
+      <w:proofErr w:type="spellEnd"/>
+      <w:r>
+        <w:rPr>
+          <w:rFonts w:ascii="Arial" w:hAnsi="Arial"/>
+          <w:sz w:val="16"/>
+          <w:szCs w:val="23"/>
+        </w:rPr>
+        <w:t xml:space="preserve"> the concatenation of set of arguments.</w:t>
       </w:r>
       <w:proofErr w:type="gramEnd"/>
     </w:p>
@@ -1582,6 +1997,7 @@
         </w:rPr>
         <w:t xml:space="preserve">The </w:t>
       </w:r>
+      <w:proofErr w:type="spellStart"/>
       <w:r>
         <w:rPr>
           <w:rFonts w:ascii="Arial" w:hAnsi="Arial"/>
@@ -1590,6 +2006,7 @@
         </w:rPr>
         <w:t>slaxproc</w:t>
       </w:r>
+      <w:proofErr w:type="spellEnd"/>
       <w:r>
         <w:rPr>
           <w:rFonts w:ascii="Arial" w:hAnsi="Arial"/>
@@ -1618,6 +2035,7 @@
           <w:szCs w:val="23"/>
         </w:rPr>
       </w:pPr>
+      <w:proofErr w:type="spellStart"/>
       <w:proofErr w:type="gramStart"/>
       <w:r>
         <w:rPr>
@@ -1627,33 +2045,53 @@
         </w:rPr>
         <w:t>slaxproc</w:t>
       </w:r>
-      <w:proofErr w:type="gramEnd"/>
-      <w:r>
-        <w:rPr>
-          <w:rFonts w:ascii="Arial" w:hAnsi="Arial"/>
-          <w:sz w:val="16"/>
-          <w:szCs w:val="23"/>
-        </w:rPr>
-        <w:t xml:space="preserve"> is a command line tool that allows access to the SLAX language.  It can run scripts, control input and outfile files, convert between XSLT and SLAX formats, perform syntax checks, and even perform "partial" conversions.</w:t>
-      </w:r>
-    </w:p>
-    <w:p>
-      <w:pPr>
-        <w:rPr>
-          <w:rFonts w:ascii="Arial" w:hAnsi="Arial"/>
-          <w:sz w:val="16"/>
-          <w:szCs w:val="23"/>
-        </w:rPr>
-      </w:pPr>
-    </w:p>
-    <w:p>
-      <w:pPr>
-        <w:rPr>
-          <w:rFonts w:ascii="Arial" w:hAnsi="Arial"/>
-          <w:sz w:val="20"/>
-          <w:szCs w:val="23"/>
-        </w:rPr>
-      </w:pPr>
+      <w:proofErr w:type="spellEnd"/>
+      <w:proofErr w:type="gramEnd"/>
+      <w:r>
+        <w:rPr>
+          <w:rFonts w:ascii="Arial" w:hAnsi="Arial"/>
+          <w:sz w:val="16"/>
+          <w:szCs w:val="23"/>
+        </w:rPr>
+        <w:t xml:space="preserve"> is a command line tool that allows access to the SLAX language.  It can run scripts, control input and </w:t>
+      </w:r>
+      <w:proofErr w:type="spellStart"/>
+      <w:r>
+        <w:rPr>
+          <w:rFonts w:ascii="Arial" w:hAnsi="Arial"/>
+          <w:sz w:val="16"/>
+          <w:szCs w:val="23"/>
+        </w:rPr>
+        <w:t>outfile</w:t>
+      </w:r>
+      <w:proofErr w:type="spellEnd"/>
+      <w:r>
+        <w:rPr>
+          <w:rFonts w:ascii="Arial" w:hAnsi="Arial"/>
+          <w:sz w:val="16"/>
+          <w:szCs w:val="23"/>
+        </w:rPr>
+        <w:t xml:space="preserve"> files, convert between XSLT and SLAX formats, perform syntax checks, and even perform "partial" conversions.</w:t>
+      </w:r>
+    </w:p>
+    <w:p>
+      <w:pPr>
+        <w:rPr>
+          <w:rFonts w:ascii="Arial" w:hAnsi="Arial"/>
+          <w:sz w:val="16"/>
+          <w:szCs w:val="23"/>
+        </w:rPr>
+      </w:pPr>
+    </w:p>
+    <w:p>
+      <w:pPr>
+        <w:rPr>
+          <w:rFonts w:ascii="Arial" w:hAnsi="Arial"/>
+          <w:sz w:val="20"/>
+          <w:szCs w:val="23"/>
+        </w:rPr>
+      </w:pPr>
+      <w:proofErr w:type="spellStart"/>
       <w:proofErr w:type="gramStart"/>
       <w:r>
         <w:rPr>
@@ -1664,6 +2102,7 @@
         </w:rPr>
         <w:t>slaxproc</w:t>
       </w:r>
+      <w:proofErr w:type="spellEnd"/>
       <w:proofErr w:type="gramEnd"/>
       <w:r>
         <w:rPr>
@@ -1853,6 +2292,7 @@
         </w:rPr>
         <w:t>--</w:t>
       </w:r>
+      <w:proofErr w:type="spellStart"/>
       <w:proofErr w:type="gramStart"/>
       <w:r>
         <w:rPr>
@@ -1873,6 +2313,7 @@
         </w:rPr>
         <w:t>-to-xslt</w:t>
       </w:r>
+      <w:proofErr w:type="spellEnd"/>
       <w:r>
         <w:rPr>
           <w:rFonts w:ascii="Arial" w:hAnsi="Arial"/>
@@ -1966,6 +2407,7 @@
         </w:rPr>
         <w:t>--</w:t>
       </w:r>
+      <w:proofErr w:type="spellStart"/>
       <w:proofErr w:type="gramStart"/>
       <w:r>
         <w:rPr>
@@ -1995,6 +2437,7 @@
         </w:rPr>
         <w:t>x</w:t>
       </w:r>
+      <w:proofErr w:type="spellEnd"/>
       <w:r>
         <w:rPr>
           <w:rFonts w:ascii="Arial" w:hAnsi="Arial"/>
@@ -2690,6 +3133,7 @@
         </w:rPr>
         <w:t xml:space="preserve">  --</w:t>
       </w:r>
+      <w:proofErr w:type="spellStart"/>
       <w:proofErr w:type="gramStart"/>
       <w:r>
         <w:rPr>
@@ -2700,6 +3144,7 @@
         </w:rPr>
         <w:t>exslt</w:t>
       </w:r>
+      <w:proofErr w:type="spellEnd"/>
       <w:proofErr w:type="gramEnd"/>
       <w:r>
         <w:rPr>
@@ -2881,6 +3326,7 @@
         </w:rPr>
         <w:t>--</w:t>
       </w:r>
+      <w:proofErr w:type="spellStart"/>
       <w:proofErr w:type="gramStart"/>
       <w:r>
         <w:rPr>
@@ -2891,6 +3337,7 @@
         </w:rPr>
         <w:t>param</w:t>
       </w:r>
+      <w:proofErr w:type="spellEnd"/>
       <w:proofErr w:type="gramEnd"/>
       <w:r>
         <w:rPr>
@@ -3382,6 +3829,7 @@
         </w:rPr>
         <w:t xml:space="preserve">% </w:t>
       </w:r>
+      <w:proofErr w:type="spellStart"/>
       <w:proofErr w:type="gramStart"/>
       <w:r>
         <w:rPr>
@@ -3391,6 +3839,7 @@
         </w:rPr>
         <w:t>slaxproc</w:t>
       </w:r>
+      <w:proofErr w:type="spellEnd"/>
       <w:proofErr w:type="gramEnd"/>
       <w:r>
         <w:rPr>
@@ -3400,6 +3849,7 @@
         </w:rPr>
         <w:t xml:space="preserve"> -g </w:t>
       </w:r>
+      <w:proofErr w:type="spellStart"/>
       <w:r>
         <w:rPr>
           <w:rFonts w:ascii="Arial" w:hAnsi="Arial"/>
@@ -3414,8 +3864,45 @@
           <w:sz w:val="18"/>
           <w:szCs w:val="23"/>
         </w:rPr>
-        <w:t>.slax in.xml out.xml</w:t>
-      </w:r>
+        <w:t>.slax</w:t>
+      </w:r>
+      <w:proofErr w:type="spellEnd"/>
+      <w:r>
+        <w:rPr>
+          <w:rFonts w:ascii="Arial" w:hAnsi="Arial"/>
+          <w:sz w:val="18"/>
+          <w:szCs w:val="23"/>
+        </w:rPr>
+        <w:t xml:space="preserve"> </w:t>
+      </w:r>
+      <w:proofErr w:type="spellStart"/>
+      <w:r>
+        <w:rPr>
+          <w:rFonts w:ascii="Arial" w:hAnsi="Arial"/>
+          <w:sz w:val="18"/>
+          <w:szCs w:val="23"/>
+        </w:rPr>
+        <w:t>in.xml</w:t>
+      </w:r>
+      <w:proofErr w:type="spellEnd"/>
+      <w:r>
+        <w:rPr>
+          <w:rFonts w:ascii="Arial" w:hAnsi="Arial"/>
+          <w:sz w:val="18"/>
+          <w:szCs w:val="23"/>
+        </w:rPr>
+        <w:t xml:space="preserve"> </w:t>
+      </w:r>
+      <w:proofErr w:type="spellStart"/>
+      <w:r>
+        <w:rPr>
+          <w:rFonts w:ascii="Arial" w:hAnsi="Arial"/>
+          <w:sz w:val="18"/>
+          <w:szCs w:val="23"/>
+        </w:rPr>
+        <w:t>out.xml</w:t>
+      </w:r>
+      <w:proofErr w:type="spellEnd"/>
     </w:p>
     <w:p>
       <w:pPr>
@@ -3434,6 +3921,7 @@
         </w:rPr>
         <w:t xml:space="preserve">% </w:t>
       </w:r>
+      <w:proofErr w:type="spellStart"/>
       <w:proofErr w:type="gramStart"/>
       <w:r>
         <w:rPr>
@@ -3443,6 +3931,7 @@
         </w:rPr>
         <w:t>slaxproc</w:t>
       </w:r>
+      <w:proofErr w:type="spellEnd"/>
       <w:proofErr w:type="gramEnd"/>
       <w:r>
         <w:rPr>
@@ -3458,7 +3947,25 @@
           <w:sz w:val="18"/>
           <w:szCs w:val="23"/>
         </w:rPr>
-        <w:t xml:space="preserve">--trace /tmp/foo </w:t>
+        <w:t>--trace /</w:t>
+      </w:r>
+      <w:proofErr w:type="spellStart"/>
+      <w:r>
+        <w:rPr>
+          <w:rFonts w:ascii="Arial" w:hAnsi="Arial"/>
+          <w:sz w:val="18"/>
+          <w:szCs w:val="23"/>
+        </w:rPr>
+        <w:t>tmp/foo</w:t>
+      </w:r>
+      <w:proofErr w:type="spellEnd"/>
+      <w:r>
+        <w:rPr>
+          <w:rFonts w:ascii="Arial" w:hAnsi="Arial"/>
+          <w:sz w:val="18"/>
+          <w:szCs w:val="23"/>
+        </w:rPr>
+        <w:t xml:space="preserve"> </w:t>
       </w:r>
       <w:r>
         <w:rPr>
@@ -3474,8 +3981,18 @@
           <w:sz w:val="18"/>
           <w:szCs w:val="23"/>
         </w:rPr>
-        <w:t>.slax in.xml</w:t>
-      </w:r>
+        <w:t xml:space="preserve">.slax </w:t>
+      </w:r>
+      <w:proofErr w:type="spellStart"/>
+      <w:r>
+        <w:rPr>
+          <w:rFonts w:ascii="Arial" w:hAnsi="Arial"/>
+          <w:sz w:val="18"/>
+          <w:szCs w:val="23"/>
+        </w:rPr>
+        <w:t>in.xml</w:t>
+      </w:r>
+      <w:proofErr w:type="spellEnd"/>
     </w:p>
     <w:p>
       <w:pPr>
@@ -3494,6 +4011,7 @@
         </w:rPr>
         <w:t xml:space="preserve">% </w:t>
       </w:r>
+      <w:proofErr w:type="spellStart"/>
       <w:proofErr w:type="gramStart"/>
       <w:r>
         <w:rPr>
@@ -3503,6 +4021,7 @@
         </w:rPr>
         <w:t>slaxproc</w:t>
       </w:r>
+      <w:proofErr w:type="spellEnd"/>
       <w:proofErr w:type="gramEnd"/>
       <w:r>
         <w:rPr>
@@ -3542,24 +4061,54 @@
           <w:sz w:val="18"/>
           <w:szCs w:val="23"/>
         </w:rPr>
-        <w:t>-i</w:t>
-      </w:r>
-      <w:r>
-        <w:rPr>
-          <w:rFonts w:ascii="Arial" w:hAnsi="Arial"/>
-          <w:sz w:val="18"/>
-          <w:szCs w:val="23"/>
-        </w:rPr>
-        <w:t xml:space="preserve"> in.xml</w:t>
-      </w:r>
-      <w:r>
-        <w:rPr>
-          <w:rFonts w:ascii="Arial" w:hAnsi="Arial"/>
-          <w:sz w:val="18"/>
-          <w:szCs w:val="23"/>
-        </w:rPr>
-        <w:t xml:space="preserve"> -n my.slax</w:t>
-      </w:r>
+        <w:t>-</w:t>
+      </w:r>
+      <w:proofErr w:type="spellStart"/>
+      <w:r>
+        <w:rPr>
+          <w:rFonts w:ascii="Arial" w:hAnsi="Arial"/>
+          <w:sz w:val="18"/>
+          <w:szCs w:val="23"/>
+        </w:rPr>
+        <w:t>i</w:t>
+      </w:r>
+      <w:proofErr w:type="spellEnd"/>
+      <w:r>
+        <w:rPr>
+          <w:rFonts w:ascii="Arial" w:hAnsi="Arial"/>
+          <w:sz w:val="18"/>
+          <w:szCs w:val="23"/>
+        </w:rPr>
+        <w:t xml:space="preserve"> </w:t>
+      </w:r>
+      <w:proofErr w:type="spellStart"/>
+      <w:r>
+        <w:rPr>
+          <w:rFonts w:ascii="Arial" w:hAnsi="Arial"/>
+          <w:sz w:val="18"/>
+          <w:szCs w:val="23"/>
+        </w:rPr>
+        <w:t>in.xml</w:t>
+      </w:r>
+      <w:proofErr w:type="spellEnd"/>
+      <w:r>
+        <w:rPr>
+          <w:rFonts w:ascii="Arial" w:hAnsi="Arial"/>
+          <w:sz w:val="18"/>
+          <w:szCs w:val="23"/>
+        </w:rPr>
+        <w:t xml:space="preserve"> -n </w:t>
+      </w:r>
+      <w:proofErr w:type="spellStart"/>
+      <w:r>
+        <w:rPr>
+          <w:rFonts w:ascii="Arial" w:hAnsi="Arial"/>
+          <w:sz w:val="18"/>
+          <w:szCs w:val="23"/>
+        </w:rPr>
+        <w:t>my.slax</w:t>
+      </w:r>
+      <w:proofErr w:type="spellEnd"/>
     </w:p>
     <w:p>
       <w:pPr>
@@ -3578,6 +4127,7 @@
         </w:rPr>
         <w:t xml:space="preserve">% </w:t>
       </w:r>
+      <w:proofErr w:type="spellStart"/>
       <w:proofErr w:type="gramStart"/>
       <w:r>
         <w:rPr>
@@ -3587,15 +4137,44 @@
         </w:rPr>
         <w:t>slaxproc</w:t>
       </w:r>
-      <w:proofErr w:type="gramEnd"/>
-      <w:r>
-        <w:rPr>
-          <w:rFonts w:ascii="Arial" w:hAnsi="Arial"/>
-          <w:sz w:val="18"/>
-          <w:szCs w:val="23"/>
-        </w:rPr>
-        <w:t xml:space="preserve"> -c &lt; in.xml &gt; data.slax</w:t>
-      </w:r>
+      <w:proofErr w:type="spellEnd"/>
+      <w:proofErr w:type="gramEnd"/>
+      <w:r>
+        <w:rPr>
+          <w:rFonts w:ascii="Arial" w:hAnsi="Arial"/>
+          <w:sz w:val="18"/>
+          <w:szCs w:val="23"/>
+        </w:rPr>
+        <w:t xml:space="preserve"> -c &lt; </w:t>
+      </w:r>
+      <w:proofErr w:type="spellStart"/>
+      <w:r>
+        <w:rPr>
+          <w:rFonts w:ascii="Arial" w:hAnsi="Arial"/>
+          <w:sz w:val="18"/>
+          <w:szCs w:val="23"/>
+        </w:rPr>
+        <w:t>in.xml</w:t>
+      </w:r>
+      <w:proofErr w:type="spellEnd"/>
+      <w:r>
+        <w:rPr>
+          <w:rFonts w:ascii="Arial" w:hAnsi="Arial"/>
+          <w:sz w:val="18"/>
+          <w:szCs w:val="23"/>
+        </w:rPr>
+        <w:t xml:space="preserve"> &gt; </w:t>
+      </w:r>
+      <w:proofErr w:type="spellStart"/>
+      <w:r>
+        <w:rPr>
+          <w:rFonts w:ascii="Arial" w:hAnsi="Arial"/>
+          <w:sz w:val="18"/>
+          <w:szCs w:val="23"/>
+        </w:rPr>
+        <w:t>data.slax</w:t>
+      </w:r>
+      <w:proofErr w:type="spellEnd"/>
     </w:p>
     <w:p>
       <w:pPr>
@@ -3745,14 +4324,30 @@
           <w:rFonts w:ascii="Arial" w:hAnsi="Arial"/>
           <w:sz w:val="16"/>
         </w:rPr>
-        <w:t>Since SLAX encodes the same information</w:t>
-      </w:r>
-      <w:r>
-        <w:rPr>
-          <w:rFonts w:ascii="Arial" w:hAnsi="Arial"/>
-          <w:sz w:val="16"/>
-        </w:rPr>
-        <w:t>as XSLT</w:t>
+        <w:t xml:space="preserve">Since SLAX encodes the same </w:t>
+      </w:r>
+      <w:proofErr w:type="spellStart"/>
+      <w:r>
+        <w:rPr>
+          <w:rFonts w:ascii="Arial" w:hAnsi="Arial"/>
+          <w:sz w:val="16"/>
+        </w:rPr>
+        <w:t>information</w:t>
+      </w:r>
+      <w:r>
+        <w:rPr>
+          <w:rFonts w:ascii="Arial" w:hAnsi="Arial"/>
+          <w:sz w:val="16"/>
+        </w:rPr>
+        <w:t>as</w:t>
+      </w:r>
+      <w:proofErr w:type="spellEnd"/>
+      <w:r>
+        <w:rPr>
+          <w:rFonts w:ascii="Arial" w:hAnsi="Arial"/>
+          <w:sz w:val="16"/>
+        </w:rPr>
+        <w:t xml:space="preserve"> XSLT</w:t>
       </w:r>
       <w:r>
         <w:rPr>
@@ -3982,6 +4577,7 @@
           <w:sz w:val="18"/>
         </w:rPr>
       </w:pPr>
+      <w:proofErr w:type="spellStart"/>
       <w:proofErr w:type="gramStart"/>
       <w:r>
         <w:rPr>
@@ -3991,6 +4587,7 @@
         </w:rPr>
         <w:t>param</w:t>
       </w:r>
+      <w:proofErr w:type="spellEnd"/>
       <w:proofErr w:type="gramEnd"/>
       <w:r>
         <w:rPr>
@@ -4020,6 +4617,7 @@
           <w:sz w:val="18"/>
         </w:rPr>
       </w:pPr>
+      <w:proofErr w:type="spellStart"/>
       <w:proofErr w:type="gramStart"/>
       <w:r>
         <w:rPr>
@@ -4029,6 +4627,7 @@
         </w:rPr>
         <w:t>var</w:t>
       </w:r>
+      <w:proofErr w:type="spellEnd"/>
       <w:proofErr w:type="gramEnd"/>
       <w:r>
         <w:rPr>
@@ -4278,7 +4877,25 @@
           <w:b/>
           <w:sz w:val="18"/>
         </w:rPr>
-        <w:t xml:space="preserve"> test($elt = "author", $name);</w:t>
+        <w:t xml:space="preserve"> test($</w:t>
+      </w:r>
+      <w:proofErr w:type="spellStart"/>
+      <w:r>
+        <w:rPr>
+          <w:rFonts w:ascii="Arial" w:hAnsi="Arial"/>
+          <w:b/>
+          <w:sz w:val="18"/>
+        </w:rPr>
+        <w:t>elt</w:t>
+      </w:r>
+      <w:proofErr w:type="spellEnd"/>
+      <w:r>
+        <w:rPr>
+          <w:rFonts w:ascii="Arial" w:hAnsi="Arial"/>
+          <w:b/>
+          <w:sz w:val="18"/>
+        </w:rPr>
+        <w:t xml:space="preserve"> = "author", $name);</w:t>
       </w:r>
     </w:p>
     <w:p>
@@ -4352,7 +4969,25 @@
           <w:b/>
           <w:sz w:val="18"/>
         </w:rPr>
-        <w:t xml:space="preserve"> test ($name, $elt = "default") {</w:t>
+        <w:t xml:space="preserve"> test ($name, $</w:t>
+      </w:r>
+      <w:proofErr w:type="spellStart"/>
+      <w:r>
+        <w:rPr>
+          <w:rFonts w:ascii="Arial" w:hAnsi="Arial"/>
+          <w:b/>
+          <w:sz w:val="18"/>
+        </w:rPr>
+        <w:t>elt</w:t>
+      </w:r>
+      <w:proofErr w:type="spellEnd"/>
+      <w:r>
+        <w:rPr>
+          <w:rFonts w:ascii="Arial" w:hAnsi="Arial"/>
+          <w:b/>
+          <w:sz w:val="18"/>
+        </w:rPr>
+        <w:t xml:space="preserve"> = "default") {</w:t>
       </w:r>
     </w:p>
     <w:p>
@@ -4460,7 +5095,25 @@
           <w:b/>
           <w:sz w:val="18"/>
         </w:rPr>
-        <w:t xml:space="preserve"> $elt {</w:t>
+        <w:t xml:space="preserve"> $</w:t>
+      </w:r>
+      <w:proofErr w:type="spellStart"/>
+      <w:r>
+        <w:rPr>
+          <w:rFonts w:ascii="Arial" w:hAnsi="Arial"/>
+          <w:b/>
+          <w:sz w:val="18"/>
+        </w:rPr>
+        <w:t>elt</w:t>
+      </w:r>
+      <w:proofErr w:type="spellEnd"/>
+      <w:r>
+        <w:rPr>
+          <w:rFonts w:ascii="Arial" w:hAnsi="Arial"/>
+          <w:b/>
+          <w:sz w:val="18"/>
+        </w:rPr>
+        <w:t xml:space="preserve"> {</w:t>
       </w:r>
     </w:p>
     <w:p>
@@ -5023,6 +5676,7 @@
         </w:rPr>
         <w:t xml:space="preserve"> </w:t>
       </w:r>
+      <w:proofErr w:type="spellStart"/>
       <w:r>
         <w:rPr>
           <w:rFonts w:ascii="Arial" w:hAnsi="Arial"/>
@@ -5031,6 +5685,7 @@
         </w:rPr>
         <w:t>param</w:t>
       </w:r>
+      <w:proofErr w:type="spellEnd"/>
       <w:r>
         <w:rPr>
           <w:rFonts w:ascii="Arial" w:hAnsi="Arial"/>
@@ -5063,6 +5718,7 @@
         </w:rPr>
         <w:t xml:space="preserve">  </w:t>
       </w:r>
+      <w:proofErr w:type="spellStart"/>
       <w:r>
         <w:rPr>
           <w:rFonts w:ascii="Arial" w:hAnsi="Arial"/>
@@ -5071,6 +5727,7 @@
         </w:rPr>
         <w:t>var</w:t>
       </w:r>
+      <w:proofErr w:type="spellEnd"/>
     </w:p>
     <w:p>
       <w:pPr>
@@ -5273,13 +5930,23 @@
         </w:rPr>
         <w:t xml:space="preserve">    </w:t>
       </w:r>
+      <w:proofErr w:type="spellStart"/>
       <w:r>
         <w:rPr>
           <w:rFonts w:ascii="Arial" w:hAnsi="Arial"/>
           <w:sz w:val="14"/>
           <w:szCs w:val="23"/>
         </w:rPr>
-        <w:t xml:space="preserve">mvar </w:t>
+        <w:t>mvar</w:t>
+      </w:r>
+      <w:proofErr w:type="spellEnd"/>
+      <w:r>
+        <w:rPr>
+          <w:rFonts w:ascii="Arial" w:hAnsi="Arial"/>
+          <w:sz w:val="14"/>
+          <w:szCs w:val="23"/>
+        </w:rPr>
+        <w:t xml:space="preserve"> </w:t>
       </w:r>
       <w:r>
         <w:rPr>
@@ -5598,6 +6265,7 @@
         <w:tab/>
         <w:t xml:space="preserve">    </w:t>
       </w:r>
+      <w:proofErr w:type="spellStart"/>
       <w:r>
         <w:rPr>
           <w:rFonts w:ascii="Arial" w:hAnsi="Arial"/>
@@ -5606,6 +6274,7 @@
         </w:rPr>
         <w:t>expr</w:t>
       </w:r>
+      <w:proofErr w:type="spellEnd"/>
       <w:r>
         <w:rPr>
           <w:rFonts w:ascii="Arial" w:hAnsi="Arial"/>
@@ -5631,6 +6300,7 @@
         </w:rPr>
         <w:t xml:space="preserve"> </w:t>
       </w:r>
+      <w:proofErr w:type="spellStart"/>
       <w:r>
         <w:rPr>
           <w:rFonts w:ascii="Arial" w:hAnsi="Arial"/>
@@ -5639,6 +6309,7 @@
         </w:rPr>
         <w:t>param</w:t>
       </w:r>
+      <w:proofErr w:type="spellEnd"/>
       <w:r>
         <w:rPr>
           <w:rFonts w:ascii="Arial" w:hAnsi="Arial"/>
@@ -5656,6 +6327,7 @@
         <w:tab/>
         <w:t xml:space="preserve">       </w:t>
       </w:r>
+      <w:proofErr w:type="spellStart"/>
       <w:r>
         <w:rPr>
           <w:rFonts w:ascii="Arial" w:hAnsi="Arial"/>
@@ -5664,6 +6336,7 @@
         </w:rPr>
         <w:t>uexpr</w:t>
       </w:r>
+      <w:proofErr w:type="spellEnd"/>
       <w:r>
         <w:rPr>
           <w:rFonts w:ascii="Arial" w:hAnsi="Arial"/>
@@ -6084,6 +6757,7 @@
         </w:rPr>
         <w:t xml:space="preserve">       </w:t>
       </w:r>
+      <w:proofErr w:type="spellStart"/>
       <w:r>
         <w:rPr>
           <w:rFonts w:ascii="Arial" w:hAnsi="Arial"/>
@@ -6092,6 +6766,7 @@
         </w:rPr>
         <w:t>var</w:t>
       </w:r>
+      <w:proofErr w:type="spellEnd"/>
     </w:p>
     <w:p>
       <w:pPr>
@@ -6538,14 +7213,25 @@
         </w:rPr>
         <w:t xml:space="preserve">&gt; </w:t>
       </w:r>
-      <w:r>
-        <w:rPr>
-          <w:rFonts w:ascii="Arial" w:hAnsi="Arial"/>
-          <w:i/>
-          <w:sz w:val="20"/>
-          <w:szCs w:val="23"/>
-        </w:rPr>
-        <w:t>xpath-expression</w:t>
+      <w:proofErr w:type="spellStart"/>
+      <w:r>
+        <w:rPr>
+          <w:rFonts w:ascii="Arial" w:hAnsi="Arial"/>
+          <w:i/>
+          <w:sz w:val="20"/>
+          <w:szCs w:val="23"/>
+        </w:rPr>
+        <w:t>xpath</w:t>
+      </w:r>
+      <w:proofErr w:type="spellEnd"/>
+      <w:r>
+        <w:rPr>
+          <w:rFonts w:ascii="Arial" w:hAnsi="Arial"/>
+          <w:i/>
+          <w:sz w:val="20"/>
+          <w:szCs w:val="23"/>
+        </w:rPr>
+        <w:t>-expression</w:t>
       </w:r>
       <w:r>
         <w:rPr>
@@ -6656,7 +7342,25 @@
           <w:sz w:val="16"/>
           <w:szCs w:val="23"/>
         </w:rPr>
-        <w:t>Creates an element with the given name and attribute values. The element and attribute names must be tokens, not XPath expressions.  Attribute values are expressions.</w:t>
+        <w:t xml:space="preserve">Creates an element with the given name and attribute values. The element and attribute names must be tokens, not </w:t>
+      </w:r>
+      <w:proofErr w:type="spellStart"/>
+      <w:r>
+        <w:rPr>
+          <w:rFonts w:ascii="Arial" w:hAnsi="Arial"/>
+          <w:sz w:val="16"/>
+          <w:szCs w:val="23"/>
+        </w:rPr>
+        <w:t>XPath</w:t>
+      </w:r>
+      <w:proofErr w:type="spellEnd"/>
+      <w:r>
+        <w:rPr>
+          <w:rFonts w:ascii="Arial" w:hAnsi="Arial"/>
+          <w:sz w:val="16"/>
+          <w:szCs w:val="23"/>
+        </w:rPr>
+        <w:t xml:space="preserve"> expressions.  Attribute values are expressions.</w:t>
       </w:r>
     </w:p>
     <w:p>
@@ -6937,14 +7641,25 @@
         </w:rPr>
         <w:t xml:space="preserve"> </w:t>
       </w:r>
-      <w:r>
-        <w:rPr>
-          <w:rFonts w:ascii="Arial" w:hAnsi="Arial"/>
-          <w:i/>
-          <w:sz w:val="20"/>
-          <w:szCs w:val="23"/>
-        </w:rPr>
-        <w:t>xpath-expression</w:t>
+      <w:proofErr w:type="spellStart"/>
+      <w:r>
+        <w:rPr>
+          <w:rFonts w:ascii="Arial" w:hAnsi="Arial"/>
+          <w:i/>
+          <w:sz w:val="20"/>
+          <w:szCs w:val="23"/>
+        </w:rPr>
+        <w:t>xpath</w:t>
+      </w:r>
+      <w:proofErr w:type="spellEnd"/>
+      <w:r>
+        <w:rPr>
+          <w:rFonts w:ascii="Arial" w:hAnsi="Arial"/>
+          <w:i/>
+          <w:sz w:val="20"/>
+          <w:szCs w:val="23"/>
+        </w:rPr>
+        <w:t>-expression</w:t>
       </w:r>
       <w:r>
         <w:rPr>
@@ -7095,7 +7810,25 @@
           <w:sz w:val="16"/>
           <w:szCs w:val="23"/>
         </w:rPr>
-        <w:t xml:space="preserve"> an XPath expression</w:t>
+        <w:t xml:space="preserve"> an </w:t>
+      </w:r>
+      <w:proofErr w:type="spellStart"/>
+      <w:r>
+        <w:rPr>
+          <w:rFonts w:ascii="Arial" w:hAnsi="Arial"/>
+          <w:sz w:val="16"/>
+          <w:szCs w:val="23"/>
+        </w:rPr>
+        <w:t>XPath</w:t>
+      </w:r>
+      <w:proofErr w:type="spellEnd"/>
+      <w:r>
+        <w:rPr>
+          <w:rFonts w:ascii="Arial" w:hAnsi="Arial"/>
+          <w:sz w:val="16"/>
+          <w:szCs w:val="23"/>
+        </w:rPr>
+        <w:t xml:space="preserve"> expression</w:t>
       </w:r>
       <w:r>
         <w:rPr>
@@ -7181,7 +7914,25 @@
           <w:sz w:val="16"/>
           <w:szCs w:val="23"/>
         </w:rPr>
-        <w:t>to avoid Resultant Tree Fragments (RTFs)</w:t>
+        <w:t>to avoid Resultant Tree Fragments (</w:t>
+      </w:r>
+      <w:proofErr w:type="spellStart"/>
+      <w:r>
+        <w:rPr>
+          <w:rFonts w:ascii="Arial" w:hAnsi="Arial"/>
+          <w:sz w:val="16"/>
+          <w:szCs w:val="23"/>
+        </w:rPr>
+        <w:t>RTFs</w:t>
+      </w:r>
+      <w:proofErr w:type="spellEnd"/>
+      <w:r>
+        <w:rPr>
+          <w:rFonts w:ascii="Arial" w:hAnsi="Arial"/>
+          <w:sz w:val="16"/>
+          <w:szCs w:val="23"/>
+        </w:rPr>
+        <w:t>)</w:t>
       </w:r>
       <w:r>
         <w:rPr>
@@ -7268,6 +8019,7 @@
           <w:szCs w:val="23"/>
         </w:rPr>
       </w:pPr>
+      <w:proofErr w:type="spellStart"/>
       <w:proofErr w:type="gramStart"/>
       <w:r>
         <w:rPr>
@@ -7278,6 +8030,7 @@
         </w:rPr>
         <w:t>param</w:t>
       </w:r>
+      <w:proofErr w:type="spellEnd"/>
       <w:proofErr w:type="gramEnd"/>
       <w:r>
         <w:rPr>
@@ -7287,6 +8040,7 @@
         </w:rPr>
         <w:t xml:space="preserve"> $</w:t>
       </w:r>
+      <w:proofErr w:type="spellStart"/>
       <w:r>
         <w:rPr>
           <w:rFonts w:ascii="Arial" w:hAnsi="Arial"/>
@@ -7296,6 +8050,7 @@
         </w:rPr>
         <w:t>pname</w:t>
       </w:r>
+      <w:proofErr w:type="spellEnd"/>
       <w:r>
         <w:rPr>
           <w:rFonts w:ascii="Arial" w:hAnsi="Arial"/>
@@ -7426,6 +8181,7 @@
           <w:szCs w:val="23"/>
         </w:rPr>
       </w:pPr>
+      <w:proofErr w:type="spellStart"/>
       <w:proofErr w:type="gramStart"/>
       <w:r>
         <w:rPr>
@@ -7436,6 +8192,7 @@
         </w:rPr>
         <w:t>var</w:t>
       </w:r>
+      <w:proofErr w:type="spellEnd"/>
       <w:proofErr w:type="gramEnd"/>
       <w:r>
         <w:rPr>
@@ -7445,6 +8202,7 @@
         </w:rPr>
         <w:t xml:space="preserve"> $</w:t>
       </w:r>
+      <w:proofErr w:type="spellStart"/>
       <w:r>
         <w:rPr>
           <w:rFonts w:ascii="Arial" w:hAnsi="Arial"/>
@@ -7454,6 +8212,7 @@
         </w:rPr>
         <w:t>vname</w:t>
       </w:r>
+      <w:proofErr w:type="spellEnd"/>
       <w:r>
         <w:rPr>
           <w:rFonts w:ascii="Arial" w:hAnsi="Arial"/>
@@ -7525,6 +8284,7 @@
           <w:szCs w:val="23"/>
         </w:rPr>
       </w:pPr>
+      <w:proofErr w:type="spellStart"/>
       <w:proofErr w:type="gramStart"/>
       <w:r>
         <w:rPr>
@@ -7535,6 +8295,7 @@
         </w:rPr>
         <w:t>mvar</w:t>
       </w:r>
+      <w:proofErr w:type="spellEnd"/>
       <w:proofErr w:type="gramEnd"/>
       <w:r>
         <w:rPr>
@@ -7544,6 +8305,7 @@
         </w:rPr>
         <w:t xml:space="preserve"> $</w:t>
       </w:r>
+      <w:proofErr w:type="spellStart"/>
       <w:r>
         <w:rPr>
           <w:rFonts w:ascii="Arial" w:hAnsi="Arial"/>
@@ -7553,6 +8315,7 @@
         </w:rPr>
         <w:t>vname</w:t>
       </w:r>
+      <w:proofErr w:type="spellEnd"/>
       <w:r>
         <w:rPr>
           <w:rFonts w:ascii="Arial" w:hAnsi="Arial"/>
@@ -7662,7 +8425,25 @@
           <w:sz w:val="16"/>
           <w:szCs w:val="23"/>
         </w:rPr>
-        <w:t>The initial value for mvars is optional.</w:t>
+        <w:t xml:space="preserve">The initial value for </w:t>
+      </w:r>
+      <w:proofErr w:type="spellStart"/>
+      <w:r>
+        <w:rPr>
+          <w:rFonts w:ascii="Arial" w:hAnsi="Arial"/>
+          <w:sz w:val="16"/>
+          <w:szCs w:val="23"/>
+        </w:rPr>
+        <w:t>mvars</w:t>
+      </w:r>
+      <w:proofErr w:type="spellEnd"/>
+      <w:r>
+        <w:rPr>
+          <w:rFonts w:ascii="Arial" w:hAnsi="Arial"/>
+          <w:sz w:val="16"/>
+          <w:szCs w:val="23"/>
+        </w:rPr>
+        <w:t xml:space="preserve"> is optional.</w:t>
       </w:r>
     </w:p>
     <w:p>
@@ -7698,6 +8479,7 @@
         </w:rPr>
         <w:br w:type="column"/>
       </w:r>
+      <w:proofErr w:type="spellStart"/>
       <w:r>
         <w:rPr>
           <w:rFonts w:ascii="Arial" w:hAnsi="Arial"/>
@@ -7705,7 +8487,17 @@
           <w:sz w:val="22"/>
           <w:szCs w:val="23"/>
         </w:rPr>
-        <w:t>XPath Syntax</w:t>
+        <w:t>XPath</w:t>
+      </w:r>
+      <w:proofErr w:type="spellEnd"/>
+      <w:r>
+        <w:rPr>
+          <w:rFonts w:ascii="Arial" w:hAnsi="Arial"/>
+          <w:b/>
+          <w:sz w:val="22"/>
+          <w:szCs w:val="23"/>
+        </w:rPr>
+        <w:t xml:space="preserve"> Syntax</w:t>
       </w:r>
     </w:p>
     <w:p>
@@ -8347,6 +9139,7 @@
           <w:szCs w:val="23"/>
         </w:rPr>
       </w:pPr>
+      <w:proofErr w:type="spellStart"/>
       <w:proofErr w:type="gramStart"/>
       <w:r>
         <w:rPr>
@@ -8357,6 +9150,7 @@
         </w:rPr>
         <w:t>var</w:t>
       </w:r>
+      <w:proofErr w:type="spellEnd"/>
       <w:proofErr w:type="gramEnd"/>
       <w:r>
         <w:rPr>
@@ -8602,6 +9396,7 @@
           <w:szCs w:val="23"/>
         </w:rPr>
       </w:pPr>
+      <w:proofErr w:type="spellStart"/>
       <w:proofErr w:type="gramStart"/>
       <w:r>
         <w:rPr>
@@ -8612,6 +9407,7 @@
         </w:rPr>
         <w:t>var</w:t>
       </w:r>
+      <w:proofErr w:type="spellEnd"/>
       <w:proofErr w:type="gramEnd"/>
       <w:r>
         <w:rPr>
@@ -8642,6 +9438,7 @@
           <w:szCs w:val="23"/>
         </w:rPr>
       </w:pPr>
+      <w:proofErr w:type="spellStart"/>
       <w:proofErr w:type="gramStart"/>
       <w:r>
         <w:rPr>
@@ -8652,6 +9449,7 @@
         </w:rPr>
         <w:t>var</w:t>
       </w:r>
+      <w:proofErr w:type="spellEnd"/>
       <w:proofErr w:type="gramEnd"/>
       <w:r>
         <w:rPr>
@@ -8720,7 +9518,27 @@
           <w:sz w:val="16"/>
           <w:szCs w:val="23"/>
         </w:rPr>
-        <w:t xml:space="preserve"> dyn = "</w:t>
+        <w:t xml:space="preserve"> </w:t>
+      </w:r>
+      <w:proofErr w:type="spellStart"/>
+      <w:r>
+        <w:rPr>
+          <w:rFonts w:ascii="Arial" w:hAnsi="Arial"/>
+          <w:b/>
+          <w:sz w:val="16"/>
+          <w:szCs w:val="23"/>
+        </w:rPr>
+        <w:t>dyn</w:t>
+      </w:r>
+      <w:proofErr w:type="spellEnd"/>
+      <w:r>
+        <w:rPr>
+          <w:rFonts w:ascii="Arial" w:hAnsi="Arial"/>
+          <w:b/>
+          <w:sz w:val="16"/>
+          <w:szCs w:val="23"/>
+        </w:rPr>
+        <w:t xml:space="preserve"> = "</w:t>
       </w:r>
       <w:r>
         <w:rPr>
@@ -8762,6 +9580,7 @@
         </w:rPr>
         <w:t xml:space="preserve"> </w:t>
       </w:r>
+      <w:proofErr w:type="spellStart"/>
       <w:r>
         <w:rPr>
           <w:rFonts w:ascii="Arial" w:hAnsi="Arial"/>
@@ -8771,14 +9590,35 @@
         </w:rPr>
         <w:t>dyn:evaluate</w:t>
       </w:r>
-      <w:r>
-        <w:rPr>
-          <w:rFonts w:ascii="Arial" w:hAnsi="Arial"/>
-          <w:i/>
-          <w:sz w:val="16"/>
-          <w:szCs w:val="23"/>
-        </w:rPr>
-        <w:t>(xpath-expression)</w:t>
+      <w:proofErr w:type="spellEnd"/>
+      <w:r>
+        <w:rPr>
+          <w:rFonts w:ascii="Arial" w:hAnsi="Arial"/>
+          <w:i/>
+          <w:sz w:val="16"/>
+          <w:szCs w:val="23"/>
+        </w:rPr>
+        <w:t>(</w:t>
+      </w:r>
+      <w:proofErr w:type="spellStart"/>
+      <w:r>
+        <w:rPr>
+          <w:rFonts w:ascii="Arial" w:hAnsi="Arial"/>
+          <w:i/>
+          <w:sz w:val="16"/>
+          <w:szCs w:val="23"/>
+        </w:rPr>
+        <w:t>xpath</w:t>
+      </w:r>
+      <w:proofErr w:type="spellEnd"/>
+      <w:r>
+        <w:rPr>
+          <w:rFonts w:ascii="Arial" w:hAnsi="Arial"/>
+          <w:i/>
+          <w:sz w:val="16"/>
+          <w:szCs w:val="23"/>
+        </w:rPr>
+        <w:t>-expression)</w:t>
       </w:r>
     </w:p>
     <w:p>
@@ -8820,7 +9660,27 @@
           <w:sz w:val="16"/>
           <w:szCs w:val="23"/>
         </w:rPr>
-        <w:t xml:space="preserve"> esxl = "</w:t>
+        <w:t xml:space="preserve"> </w:t>
+      </w:r>
+      <w:proofErr w:type="spellStart"/>
+      <w:r>
+        <w:rPr>
+          <w:rFonts w:ascii="Arial" w:hAnsi="Arial"/>
+          <w:b/>
+          <w:sz w:val="16"/>
+          <w:szCs w:val="23"/>
+        </w:rPr>
+        <w:t>esxl</w:t>
+      </w:r>
+      <w:proofErr w:type="spellEnd"/>
+      <w:r>
+        <w:rPr>
+          <w:rFonts w:ascii="Arial" w:hAnsi="Arial"/>
+          <w:b/>
+          <w:sz w:val="16"/>
+          <w:szCs w:val="23"/>
+        </w:rPr>
+        <w:t xml:space="preserve"> = "</w:t>
       </w:r>
       <w:r>
         <w:rPr>
@@ -8871,14 +9731,25 @@
         </w:rPr>
         <w:t xml:space="preserve"> </w:t>
       </w:r>
-      <w:r>
-        <w:rPr>
-          <w:rFonts w:ascii="Arial" w:hAnsi="Arial"/>
-          <w:b/>
-          <w:sz w:val="16"/>
-          <w:szCs w:val="23"/>
-        </w:rPr>
-        <w:t>exsl:object-type</w:t>
+      <w:proofErr w:type="spellStart"/>
+      <w:r>
+        <w:rPr>
+          <w:rFonts w:ascii="Arial" w:hAnsi="Arial"/>
+          <w:b/>
+          <w:sz w:val="16"/>
+          <w:szCs w:val="23"/>
+        </w:rPr>
+        <w:t>exsl:object</w:t>
+      </w:r>
+      <w:proofErr w:type="spellEnd"/>
+      <w:r>
+        <w:rPr>
+          <w:rFonts w:ascii="Arial" w:hAnsi="Arial"/>
+          <w:b/>
+          <w:sz w:val="16"/>
+          <w:szCs w:val="23"/>
+        </w:rPr>
+        <w:t>-type</w:t>
       </w:r>
       <w:r>
         <w:rPr>
@@ -8980,6 +9851,7 @@
         </w:rPr>
         <w:t xml:space="preserve"> </w:t>
       </w:r>
+      <w:proofErr w:type="spellStart"/>
       <w:r>
         <w:rPr>
           <w:rFonts w:ascii="Arial" w:hAnsi="Arial"/>
@@ -8989,6 +9861,7 @@
         </w:rPr>
         <w:t>math:abs</w:t>
       </w:r>
+      <w:proofErr w:type="spellEnd"/>
       <w:r>
         <w:rPr>
           <w:rFonts w:ascii="Arial" w:hAnsi="Arial"/>
@@ -9078,6 +9951,7 @@
         </w:rPr>
         <w:t xml:space="preserve"> </w:t>
       </w:r>
+      <w:proofErr w:type="spellStart"/>
       <w:r>
         <w:rPr>
           <w:rFonts w:ascii="Arial" w:hAnsi="Arial"/>
@@ -9087,6 +9961,7 @@
         </w:rPr>
         <w:t>math:cos</w:t>
       </w:r>
+      <w:proofErr w:type="spellEnd"/>
       <w:r>
         <w:rPr>
           <w:rFonts w:ascii="Arial" w:hAnsi="Arial"/>
@@ -9181,6 +10056,7 @@
         </w:rPr>
         <w:t>(),</w:t>
       </w:r>
+      <w:proofErr w:type="spellStart"/>
       <w:r>
         <w:rPr>
           <w:rFonts w:ascii="Arial" w:hAnsi="Arial"/>
@@ -9190,6 +10066,7 @@
         </w:rPr>
         <w:t>acos</w:t>
       </w:r>
+      <w:proofErr w:type="spellEnd"/>
       <w:r>
         <w:rPr>
           <w:rFonts w:ascii="Arial" w:hAnsi="Arial"/>
@@ -9199,6 +10076,7 @@
         </w:rPr>
         <w:t xml:space="preserve">(), </w:t>
       </w:r>
+      <w:proofErr w:type="spellStart"/>
       <w:r>
         <w:rPr>
           <w:rFonts w:ascii="Arial" w:hAnsi="Arial"/>
@@ -9208,6 +10086,7 @@
         </w:rPr>
         <w:t>asin</w:t>
       </w:r>
+      <w:proofErr w:type="spellEnd"/>
       <w:r>
         <w:rPr>
           <w:rFonts w:ascii="Arial" w:hAnsi="Arial"/>
@@ -9217,6 +10096,7 @@
         </w:rPr>
         <w:t xml:space="preserve">(), and </w:t>
       </w:r>
+      <w:proofErr w:type="spellStart"/>
       <w:r>
         <w:rPr>
           <w:rFonts w:ascii="Arial" w:hAnsi="Arial"/>
@@ -9226,6 +10106,7 @@
         </w:rPr>
         <w:t>atan</w:t>
       </w:r>
+      <w:proofErr w:type="spellEnd"/>
       <w:r>
         <w:rPr>
           <w:rFonts w:ascii="Arial" w:hAnsi="Arial"/>
@@ -9266,6 +10147,7 @@
         </w:rPr>
         <w:t xml:space="preserve"> </w:t>
       </w:r>
+      <w:proofErr w:type="spellStart"/>
       <w:r>
         <w:rPr>
           <w:rFonts w:ascii="Arial" w:hAnsi="Arial"/>
@@ -9275,6 +10157,7 @@
         </w:rPr>
         <w:t>math:constant</w:t>
       </w:r>
+      <w:proofErr w:type="spellEnd"/>
       <w:r>
         <w:rPr>
           <w:rFonts w:ascii="Arial" w:hAnsi="Arial"/>
@@ -9565,6 +10448,7 @@
         </w:rPr>
         <w:t xml:space="preserve"> </w:t>
       </w:r>
+      <w:proofErr w:type="spellStart"/>
       <w:r>
         <w:rPr>
           <w:rFonts w:ascii="Arial" w:hAnsi="Arial"/>
@@ -9574,6 +10458,7 @@
         </w:rPr>
         <w:t>math:exp</w:t>
       </w:r>
+      <w:proofErr w:type="spellEnd"/>
       <w:r>
         <w:rPr>
           <w:rFonts w:ascii="Arial" w:hAnsi="Arial"/>
@@ -9614,6 +10499,7 @@
         </w:rPr>
         <w:t xml:space="preserve"> </w:t>
       </w:r>
+      <w:proofErr w:type="spellStart"/>
       <w:r>
         <w:rPr>
           <w:rFonts w:ascii="Arial" w:hAnsi="Arial"/>
@@ -9623,6 +10509,7 @@
         </w:rPr>
         <w:t>math:log</w:t>
       </w:r>
+      <w:proofErr w:type="spellEnd"/>
       <w:r>
         <w:rPr>
           <w:rFonts w:ascii="Arial" w:hAnsi="Arial"/>
@@ -9663,6 +10550,7 @@
         </w:rPr>
         <w:t xml:space="preserve"> </w:t>
       </w:r>
+      <w:proofErr w:type="spellStart"/>
       <w:r>
         <w:rPr>
           <w:rFonts w:ascii="Arial" w:hAnsi="Arial"/>
@@ -9672,6 +10560,7 @@
         </w:rPr>
         <w:t>math:power</w:t>
       </w:r>
+      <w:proofErr w:type="spellEnd"/>
       <w:r>
         <w:rPr>
           <w:rFonts w:ascii="Arial" w:hAnsi="Arial"/>
@@ -9748,6 +10637,7 @@
         </w:rPr>
         <w:t xml:space="preserve"> </w:t>
       </w:r>
+      <w:proofErr w:type="spellStart"/>
       <w:r>
         <w:rPr>
           <w:rFonts w:ascii="Arial" w:hAnsi="Arial"/>
@@ -9757,6 +10647,7 @@
         </w:rPr>
         <w:t>math:random</w:t>
       </w:r>
+      <w:proofErr w:type="spellEnd"/>
       <w:r>
         <w:rPr>
           <w:rFonts w:ascii="Arial" w:hAnsi="Arial"/>
@@ -9797,6 +10688,7 @@
         </w:rPr>
         <w:t xml:space="preserve"> </w:t>
       </w:r>
+      <w:proofErr w:type="spellStart"/>
       <w:r>
         <w:rPr>
           <w:rFonts w:ascii="Arial" w:hAnsi="Arial"/>
@@ -9806,6 +10698,7 @@
         </w:rPr>
         <w:t>math:sqrt</w:t>
       </w:r>
+      <w:proofErr w:type="spellEnd"/>
       <w:r>
         <w:rPr>
           <w:rFonts w:ascii="Arial" w:hAnsi="Arial"/>
@@ -9906,6 +10799,7 @@
         </w:rPr>
         <w:t xml:space="preserve">-set </w:t>
       </w:r>
+      <w:proofErr w:type="spellStart"/>
       <w:r>
         <w:rPr>
           <w:rFonts w:ascii="Arial" w:hAnsi="Arial"/>
@@ -9915,6 +10809,7 @@
         </w:rPr>
         <w:t>set:difference</w:t>
       </w:r>
+      <w:proofErr w:type="spellEnd"/>
       <w:r>
         <w:rPr>
           <w:rFonts w:ascii="Arial" w:hAnsi="Arial"/>
@@ -9955,6 +10850,7 @@
         </w:rPr>
         <w:t xml:space="preserve">-set </w:t>
       </w:r>
+      <w:proofErr w:type="spellStart"/>
       <w:r>
         <w:rPr>
           <w:rFonts w:ascii="Arial" w:hAnsi="Arial"/>
@@ -9964,6 +10860,7 @@
         </w:rPr>
         <w:t>set:distinct</w:t>
       </w:r>
+      <w:proofErr w:type="spellEnd"/>
       <w:r>
         <w:rPr>
           <w:rFonts w:ascii="Arial" w:hAnsi="Arial"/>
@@ -9984,6 +10881,7 @@
           <w:szCs w:val="23"/>
         </w:rPr>
       </w:pPr>
+      <w:proofErr w:type="spellStart"/>
       <w:proofErr w:type="gramStart"/>
       <w:r>
         <w:rPr>
@@ -9994,6 +10892,7 @@
         </w:rPr>
         <w:t>boolean</w:t>
       </w:r>
+      <w:proofErr w:type="spellEnd"/>
       <w:proofErr w:type="gramEnd"/>
       <w:r>
         <w:rPr>
@@ -10004,14 +10903,25 @@
         </w:rPr>
         <w:t xml:space="preserve"> </w:t>
       </w:r>
-      <w:r>
-        <w:rPr>
-          <w:rFonts w:ascii="Arial" w:hAnsi="Arial"/>
-          <w:b/>
-          <w:sz w:val="16"/>
-          <w:szCs w:val="23"/>
-        </w:rPr>
-        <w:t>set:has-same-node</w:t>
+      <w:proofErr w:type="spellStart"/>
+      <w:r>
+        <w:rPr>
+          <w:rFonts w:ascii="Arial" w:hAnsi="Arial"/>
+          <w:b/>
+          <w:sz w:val="16"/>
+          <w:szCs w:val="23"/>
+        </w:rPr>
+        <w:t>set:has</w:t>
+      </w:r>
+      <w:proofErr w:type="spellEnd"/>
+      <w:r>
+        <w:rPr>
+          <w:rFonts w:ascii="Arial" w:hAnsi="Arial"/>
+          <w:b/>
+          <w:sz w:val="16"/>
+          <w:szCs w:val="23"/>
+        </w:rPr>
+        <w:t>-same-node</w:t>
       </w:r>
       <w:r>
         <w:rPr>
@@ -10053,6 +10963,7 @@
         </w:rPr>
         <w:t xml:space="preserve">-set </w:t>
       </w:r>
+      <w:proofErr w:type="spellStart"/>
       <w:r>
         <w:rPr>
           <w:rFonts w:ascii="Arial" w:hAnsi="Arial"/>
@@ -10062,6 +10973,7 @@
         </w:rPr>
         <w:t>set:intersection</w:t>
       </w:r>
+      <w:proofErr w:type="spellEnd"/>
       <w:r>
         <w:rPr>
           <w:rFonts w:ascii="Arial" w:hAnsi="Arial"/>
@@ -10102,6 +11014,7 @@
         </w:rPr>
         <w:t xml:space="preserve">-set </w:t>
       </w:r>
+      <w:proofErr w:type="spellStart"/>
       <w:r>
         <w:rPr>
           <w:rFonts w:ascii="Arial" w:hAnsi="Arial"/>
@@ -10111,6 +11024,7 @@
         </w:rPr>
         <w:t>set:leading</w:t>
       </w:r>
+      <w:proofErr w:type="spellEnd"/>
       <w:r>
         <w:rPr>
           <w:rFonts w:ascii="Arial" w:hAnsi="Arial"/>
@@ -10169,6 +11083,7 @@
         </w:rPr>
         <w:t xml:space="preserve">-set </w:t>
       </w:r>
+      <w:proofErr w:type="spellStart"/>
       <w:r>
         <w:rPr>
           <w:rFonts w:ascii="Arial" w:hAnsi="Arial"/>
@@ -10178,6 +11093,7 @@
         </w:rPr>
         <w:t>set:trailing</w:t>
       </w:r>
+      <w:proofErr w:type="spellEnd"/>
       <w:r>
         <w:rPr>
           <w:rFonts w:ascii="Arial" w:hAnsi="Arial"/>
@@ -10245,7 +11161,27 @@
           <w:sz w:val="16"/>
           <w:szCs w:val="23"/>
         </w:rPr>
-        <w:t xml:space="preserve"> str = "</w:t>
+        <w:t xml:space="preserve"> </w:t>
+      </w:r>
+      <w:proofErr w:type="spellStart"/>
+      <w:r>
+        <w:rPr>
+          <w:rFonts w:ascii="Arial" w:hAnsi="Arial"/>
+          <w:b/>
+          <w:sz w:val="16"/>
+          <w:szCs w:val="23"/>
+        </w:rPr>
+        <w:t>str</w:t>
+      </w:r>
+      <w:proofErr w:type="spellEnd"/>
+      <w:r>
+        <w:rPr>
+          <w:rFonts w:ascii="Arial" w:hAnsi="Arial"/>
+          <w:b/>
+          <w:sz w:val="16"/>
+          <w:szCs w:val="23"/>
+        </w:rPr>
+        <w:t xml:space="preserve"> = "</w:t>
       </w:r>
       <w:r>
         <w:rPr>
@@ -10296,6 +11232,7 @@
         </w:rPr>
         <w:t xml:space="preserve"> </w:t>
       </w:r>
+      <w:proofErr w:type="spellStart"/>
       <w:r>
         <w:rPr>
           <w:rFonts w:ascii="Arial" w:hAnsi="Arial"/>
@@ -10305,6 +11242,7 @@
         </w:rPr>
         <w:t>str:align</w:t>
       </w:r>
+      <w:proofErr w:type="spellEnd"/>
       <w:r>
         <w:rPr>
           <w:rFonts w:ascii="Arial" w:hAnsi="Arial"/>
@@ -10381,6 +11319,7 @@
         </w:rPr>
         <w:t xml:space="preserve"> </w:t>
       </w:r>
+      <w:proofErr w:type="spellStart"/>
       <w:r>
         <w:rPr>
           <w:rFonts w:ascii="Arial" w:hAnsi="Arial"/>
@@ -10390,6 +11329,7 @@
         </w:rPr>
         <w:t>str:decode-uri</w:t>
       </w:r>
+      <w:proofErr w:type="spellEnd"/>
       <w:r>
         <w:rPr>
           <w:rFonts w:ascii="Arial" w:hAnsi="Arial"/>
@@ -10399,6 +11339,7 @@
         </w:rPr>
         <w:t>(</w:t>
       </w:r>
+      <w:proofErr w:type="spellStart"/>
       <w:r>
         <w:rPr>
           <w:rFonts w:ascii="Arial" w:hAnsi="Arial"/>
@@ -10408,6 +11349,7 @@
         </w:rPr>
         <w:t>uri</w:t>
       </w:r>
+      <w:proofErr w:type="spellEnd"/>
       <w:r>
         <w:rPr>
           <w:rFonts w:ascii="Arial" w:hAnsi="Arial"/>
@@ -10466,6 +11408,7 @@
         </w:rPr>
         <w:t xml:space="preserve"> </w:t>
       </w:r>
+      <w:proofErr w:type="spellStart"/>
       <w:r>
         <w:rPr>
           <w:rFonts w:ascii="Arial" w:hAnsi="Arial"/>
@@ -10475,6 +11418,7 @@
         </w:rPr>
         <w:t>str:encode-uri</w:t>
       </w:r>
+      <w:proofErr w:type="spellEnd"/>
       <w:r>
         <w:rPr>
           <w:rFonts w:ascii="Arial" w:hAnsi="Arial"/>
@@ -10551,6 +11495,7 @@
         </w:rPr>
         <w:t xml:space="preserve"> </w:t>
       </w:r>
+      <w:proofErr w:type="spellStart"/>
       <w:r>
         <w:rPr>
           <w:rFonts w:ascii="Arial" w:hAnsi="Arial"/>
@@ -10560,6 +11505,7 @@
         </w:rPr>
         <w:t>str:padding</w:t>
       </w:r>
+      <w:proofErr w:type="spellEnd"/>
       <w:r>
         <w:rPr>
           <w:rFonts w:ascii="Arial" w:hAnsi="Arial"/>
@@ -10600,6 +11546,7 @@
         </w:rPr>
         <w:t xml:space="preserve">-set </w:t>
       </w:r>
+      <w:proofErr w:type="spellStart"/>
       <w:r>
         <w:rPr>
           <w:rFonts w:ascii="Arial" w:hAnsi="Arial"/>
@@ -10609,6 +11556,7 @@
         </w:rPr>
         <w:t>str:replace</w:t>
       </w:r>
+      <w:proofErr w:type="spellEnd"/>
       <w:r>
         <w:rPr>
           <w:rFonts w:ascii="Arial" w:hAnsi="Arial"/>
@@ -10685,6 +11633,7 @@
         </w:rPr>
         <w:t xml:space="preserve">-set </w:t>
       </w:r>
+      <w:proofErr w:type="spellStart"/>
       <w:r>
         <w:rPr>
           <w:rFonts w:ascii="Arial" w:hAnsi="Arial"/>
@@ -10694,6 +11643,7 @@
         </w:rPr>
         <w:t>str:split</w:t>
       </w:r>
+      <w:proofErr w:type="spellEnd"/>
       <w:r>
         <w:rPr>
           <w:rFonts w:ascii="Arial" w:hAnsi="Arial"/>
@@ -10752,6 +11702,7 @@
         </w:rPr>
         <w:t xml:space="preserve">-set </w:t>
       </w:r>
+      <w:proofErr w:type="spellStart"/>
       <w:r>
         <w:rPr>
           <w:rFonts w:ascii="Arial" w:hAnsi="Arial"/>
@@ -10761,6 +11712,7 @@
         </w:rPr>
         <w:t>str:tokenize</w:t>
       </w:r>
+      <w:proofErr w:type="spellEnd"/>
       <w:r>
         <w:rPr>
           <w:rFonts w:ascii="Arial" w:hAnsi="Arial"/>
@@ -10805,13 +11757,23 @@
         </w:rPr>
         <w:br w:type="column"/>
       </w:r>
-      <w:r>
-        <w:rPr>
-          <w:rFonts w:ascii="Arial" w:hAnsi="Arial"/>
-          <w:b/>
-          <w:szCs w:val="23"/>
-        </w:rPr>
-        <w:t>JUNOScript Functions</w:t>
+      <w:proofErr w:type="spellStart"/>
+      <w:r>
+        <w:rPr>
+          <w:rFonts w:ascii="Arial" w:hAnsi="Arial"/>
+          <w:b/>
+          <w:szCs w:val="23"/>
+        </w:rPr>
+        <w:t>JUNOScript</w:t>
+      </w:r>
+      <w:proofErr w:type="spellEnd"/>
+      <w:r>
+        <w:rPr>
+          <w:rFonts w:ascii="Arial" w:hAnsi="Arial"/>
+          <w:b/>
+          <w:szCs w:val="23"/>
+        </w:rPr>
+        <w:t xml:space="preserve"> Functions</w:t>
       </w:r>
     </w:p>
     <w:p>
@@ -10872,6 +11834,7 @@
         </w:rPr>
         <w:t xml:space="preserve"> </w:t>
       </w:r>
+      <w:proofErr w:type="spellStart"/>
       <w:r>
         <w:rPr>
           <w:rFonts w:ascii="Arial" w:hAnsi="Arial"/>
@@ -10899,6 +11862,7 @@
         </w:rPr>
         <w:t>close</w:t>
       </w:r>
+      <w:proofErr w:type="spellEnd"/>
       <w:r>
         <w:rPr>
           <w:rFonts w:ascii="Arial" w:hAnsi="Arial"/>
@@ -10953,15 +11917,26 @@
         </w:rPr>
         <w:t xml:space="preserve">Close a connection opened by </w:t>
       </w:r>
-      <w:proofErr w:type="gramStart"/>
-      <w:r>
-        <w:rPr>
-          <w:rFonts w:ascii="Arial" w:hAnsi="Arial"/>
-          <w:b/>
-          <w:sz w:val="16"/>
-          <w:szCs w:val="23"/>
-        </w:rPr>
-        <w:t>slax:open(</w:t>
+      <w:proofErr w:type="spellStart"/>
+      <w:proofErr w:type="gramStart"/>
+      <w:r>
+        <w:rPr>
+          <w:rFonts w:ascii="Arial" w:hAnsi="Arial"/>
+          <w:b/>
+          <w:sz w:val="16"/>
+          <w:szCs w:val="23"/>
+        </w:rPr>
+        <w:t>slax:open</w:t>
+      </w:r>
+      <w:proofErr w:type="spellEnd"/>
+      <w:r>
+        <w:rPr>
+          <w:rFonts w:ascii="Arial" w:hAnsi="Arial"/>
+          <w:b/>
+          <w:sz w:val="16"/>
+          <w:szCs w:val="23"/>
+        </w:rPr>
+        <w:t>(</w:t>
       </w:r>
       <w:proofErr w:type="gramEnd"/>
       <w:r>
@@ -11021,6 +11996,7 @@
         </w:rPr>
         <w:t xml:space="preserve">-set </w:t>
       </w:r>
+      <w:proofErr w:type="spellStart"/>
       <w:r>
         <w:rPr>
           <w:rFonts w:ascii="Arial" w:hAnsi="Arial"/>
@@ -11048,6 +12024,7 @@
         </w:rPr>
         <w:t>execute</w:t>
       </w:r>
+      <w:proofErr w:type="spellEnd"/>
       <w:r>
         <w:rPr>
           <w:rFonts w:ascii="Arial" w:hAnsi="Arial"/>
@@ -11073,8 +12050,19 @@
           <w:sz w:val="18"/>
           <w:szCs w:val="23"/>
         </w:rPr>
-        <w:t>connection, rpc</w:t>
-      </w:r>
+        <w:t xml:space="preserve">connection, </w:t>
+      </w:r>
+      <w:proofErr w:type="spellStart"/>
+      <w:r>
+        <w:rPr>
+          <w:rFonts w:ascii="Arial" w:hAnsi="Arial"/>
+          <w:i/>
+          <w:sz w:val="18"/>
+          <w:szCs w:val="23"/>
+        </w:rPr>
+        <w:t>rpc</w:t>
+      </w:r>
+      <w:proofErr w:type="spellEnd"/>
       <w:r>
         <w:rPr>
           <w:rFonts w:ascii="Arial" w:hAnsi="Arial"/>
@@ -11167,6 +12155,7 @@
         </w:rPr>
         <w:t xml:space="preserve"> </w:t>
       </w:r>
+      <w:proofErr w:type="spellStart"/>
       <w:r>
         <w:rPr>
           <w:rFonts w:ascii="Arial" w:hAnsi="Arial"/>
@@ -11192,7 +12181,17 @@
           <w:sz w:val="18"/>
           <w:szCs w:val="23"/>
         </w:rPr>
-        <w:t>get-hello</w:t>
+        <w:t>get</w:t>
+      </w:r>
+      <w:proofErr w:type="spellEnd"/>
+      <w:r>
+        <w:rPr>
+          <w:rFonts w:ascii="Arial" w:hAnsi="Arial"/>
+          <w:b/>
+          <w:sz w:val="18"/>
+          <w:szCs w:val="23"/>
+        </w:rPr>
+        <w:t>-hello</w:t>
       </w:r>
       <w:r>
         <w:rPr>
@@ -11330,6 +12329,7 @@
         </w:rPr>
         <w:t xml:space="preserve"> </w:t>
       </w:r>
+      <w:proofErr w:type="spellStart"/>
       <w:r>
         <w:rPr>
           <w:rFonts w:ascii="Arial" w:hAnsi="Arial"/>
@@ -11355,7 +12355,17 @@
           <w:sz w:val="18"/>
           <w:szCs w:val="23"/>
         </w:rPr>
-        <w:t>get-protocol</w:t>
+        <w:t>get</w:t>
+      </w:r>
+      <w:proofErr w:type="spellEnd"/>
+      <w:r>
+        <w:rPr>
+          <w:rFonts w:ascii="Arial" w:hAnsi="Arial"/>
+          <w:b/>
+          <w:sz w:val="18"/>
+          <w:szCs w:val="23"/>
+        </w:rPr>
+        <w:t>-protocol</w:t>
       </w:r>
       <w:r>
         <w:rPr>
@@ -11434,7 +12444,27 @@
           <w:sz w:val="16"/>
           <w:szCs w:val="23"/>
         </w:rPr>
-        <w:t>"netconf"</w:t>
+        <w:t>"</w:t>
+      </w:r>
+      <w:proofErr w:type="spellStart"/>
+      <w:r>
+        <w:rPr>
+          <w:rFonts w:ascii="Arial" w:hAnsi="Arial"/>
+          <w:b/>
+          <w:sz w:val="16"/>
+          <w:szCs w:val="23"/>
+        </w:rPr>
+        <w:t>netconf</w:t>
+      </w:r>
+      <w:proofErr w:type="spellEnd"/>
+      <w:r>
+        <w:rPr>
+          <w:rFonts w:ascii="Arial" w:hAnsi="Arial"/>
+          <w:b/>
+          <w:sz w:val="16"/>
+          <w:szCs w:val="23"/>
+        </w:rPr>
+        <w:t>"</w:t>
       </w:r>
       <w:r>
         <w:rPr>
@@ -11451,7 +12481,27 @@
           <w:sz w:val="16"/>
           <w:szCs w:val="23"/>
         </w:rPr>
-        <w:t>"junos-netconf"</w:t>
+        <w:t>"</w:t>
+      </w:r>
+      <w:proofErr w:type="spellStart"/>
+      <w:r>
+        <w:rPr>
+          <w:rFonts w:ascii="Arial" w:hAnsi="Arial"/>
+          <w:b/>
+          <w:sz w:val="16"/>
+          <w:szCs w:val="23"/>
+        </w:rPr>
+        <w:t>junos-netconf</w:t>
+      </w:r>
+      <w:proofErr w:type="spellEnd"/>
+      <w:r>
+        <w:rPr>
+          <w:rFonts w:ascii="Arial" w:hAnsi="Arial"/>
+          <w:b/>
+          <w:sz w:val="16"/>
+          <w:szCs w:val="23"/>
+        </w:rPr>
+        <w:t>"</w:t>
       </w:r>
       <w:r>
         <w:rPr>
@@ -11468,7 +12518,27 @@
           <w:sz w:val="16"/>
           <w:szCs w:val="23"/>
         </w:rPr>
-        <w:t>"junoscript"</w:t>
+        <w:t>"</w:t>
+      </w:r>
+      <w:proofErr w:type="spellStart"/>
+      <w:r>
+        <w:rPr>
+          <w:rFonts w:ascii="Arial" w:hAnsi="Arial"/>
+          <w:b/>
+          <w:sz w:val="16"/>
+          <w:szCs w:val="23"/>
+        </w:rPr>
+        <w:t>junoscript</w:t>
+      </w:r>
+      <w:proofErr w:type="spellEnd"/>
+      <w:r>
+        <w:rPr>
+          <w:rFonts w:ascii="Arial" w:hAnsi="Arial"/>
+          <w:b/>
+          <w:sz w:val="16"/>
+          <w:szCs w:val="23"/>
+        </w:rPr>
+        <w:t>"</w:t>
       </w:r>
       <w:r>
         <w:rPr>
@@ -11518,6 +12588,7 @@
         </w:rPr>
         <w:t xml:space="preserve"> </w:t>
       </w:r>
+      <w:proofErr w:type="spellStart"/>
       <w:r>
         <w:rPr>
           <w:rFonts w:ascii="Arial" w:hAnsi="Arial"/>
@@ -11543,7 +12614,17 @@
           <w:sz w:val="18"/>
           <w:szCs w:val="23"/>
         </w:rPr>
-        <w:t xml:space="preserve">hostname </w:t>
+        <w:t>hostname</w:t>
+      </w:r>
+      <w:proofErr w:type="spellEnd"/>
+      <w:r>
+        <w:rPr>
+          <w:rFonts w:ascii="Arial" w:hAnsi="Arial"/>
+          <w:b/>
+          <w:sz w:val="18"/>
+          <w:szCs w:val="23"/>
+        </w:rPr>
+        <w:t xml:space="preserve"> </w:t>
       </w:r>
       <w:r>
         <w:rPr>
@@ -11639,6 +12720,7 @@
         </w:rPr>
         <w:t xml:space="preserve"> </w:t>
       </w:r>
+      <w:proofErr w:type="spellStart"/>
       <w:r>
         <w:rPr>
           <w:rFonts w:ascii="Arial" w:hAnsi="Arial"/>
@@ -11664,7 +12746,17 @@
           <w:sz w:val="18"/>
           <w:szCs w:val="23"/>
         </w:rPr>
-        <w:t xml:space="preserve">invoke </w:t>
+        <w:t>invoke</w:t>
+      </w:r>
+      <w:proofErr w:type="spellEnd"/>
+      <w:r>
+        <w:rPr>
+          <w:rFonts w:ascii="Arial" w:hAnsi="Arial"/>
+          <w:b/>
+          <w:sz w:val="18"/>
+          <w:szCs w:val="23"/>
+        </w:rPr>
+        <w:t xml:space="preserve"> </w:t>
       </w:r>
       <w:r>
         <w:rPr>
@@ -11775,6 +12867,7 @@
         </w:rPr>
         <w:t xml:space="preserve"> </w:t>
       </w:r>
+      <w:proofErr w:type="spellStart"/>
       <w:r>
         <w:rPr>
           <w:rFonts w:ascii="Arial" w:hAnsi="Arial"/>
@@ -11802,6 +12895,7 @@
         </w:rPr>
         <w:t>open</w:t>
       </w:r>
+      <w:proofErr w:type="spellEnd"/>
       <w:r>
         <w:rPr>
           <w:rFonts w:ascii="Arial" w:hAnsi="Arial"/>
@@ -11851,6 +12945,7 @@
         </w:rPr>
         <w:t xml:space="preserve"> </w:t>
       </w:r>
+      <w:proofErr w:type="spellStart"/>
       <w:r>
         <w:rPr>
           <w:rFonts w:ascii="Arial" w:hAnsi="Arial"/>
@@ -11878,6 +12973,7 @@
         </w:rPr>
         <w:t>open</w:t>
       </w:r>
+      <w:proofErr w:type="spellEnd"/>
       <w:r>
         <w:rPr>
           <w:rFonts w:ascii="Arial" w:hAnsi="Arial"/>
@@ -11945,6 +13041,7 @@
         </w:rPr>
         <w:t xml:space="preserve"> </w:t>
       </w:r>
+      <w:proofErr w:type="spellStart"/>
       <w:r>
         <w:rPr>
           <w:rFonts w:ascii="Arial" w:hAnsi="Arial"/>
@@ -11972,6 +13069,7 @@
         </w:rPr>
         <w:t>open</w:t>
       </w:r>
+      <w:proofErr w:type="spellEnd"/>
       <w:r>
         <w:rPr>
           <w:rFonts w:ascii="Arial" w:hAnsi="Arial"/>
@@ -12039,6 +13137,7 @@
         </w:rPr>
         <w:t xml:space="preserve"> </w:t>
       </w:r>
+      <w:proofErr w:type="spellStart"/>
       <w:r>
         <w:rPr>
           <w:rFonts w:ascii="Arial" w:hAnsi="Arial"/>
@@ -12066,6 +13165,7 @@
         </w:rPr>
         <w:t>open</w:t>
       </w:r>
+      <w:proofErr w:type="spellEnd"/>
       <w:r>
         <w:rPr>
           <w:rFonts w:ascii="Arial" w:hAnsi="Arial"/>
@@ -12174,7 +13274,27 @@
           <w:sz w:val="16"/>
           <w:szCs w:val="23"/>
         </w:rPr>
-        <w:t xml:space="preserve">&gt; "junoscript" </w:t>
+        <w:t>&gt; "</w:t>
+      </w:r>
+      <w:proofErr w:type="spellStart"/>
+      <w:r>
+        <w:rPr>
+          <w:rFonts w:ascii="Arial" w:hAnsi="Arial"/>
+          <w:b/>
+          <w:sz w:val="16"/>
+          <w:szCs w:val="23"/>
+        </w:rPr>
+        <w:t>junoscript</w:t>
+      </w:r>
+      <w:proofErr w:type="spellEnd"/>
+      <w:r>
+        <w:rPr>
+          <w:rFonts w:ascii="Arial" w:hAnsi="Arial"/>
+          <w:b/>
+          <w:sz w:val="16"/>
+          <w:szCs w:val="23"/>
+        </w:rPr>
+        <w:t xml:space="preserve">" </w:t>
       </w:r>
       <w:r>
         <w:rPr>
@@ -12192,7 +13312,27 @@
           <w:sz w:val="16"/>
           <w:szCs w:val="23"/>
         </w:rPr>
-        <w:t>"netconf"</w:t>
+        <w:t>"</w:t>
+      </w:r>
+      <w:proofErr w:type="spellStart"/>
+      <w:r>
+        <w:rPr>
+          <w:rFonts w:ascii="Arial" w:hAnsi="Arial"/>
+          <w:b/>
+          <w:sz w:val="16"/>
+          <w:szCs w:val="23"/>
+        </w:rPr>
+        <w:t>netconf</w:t>
+      </w:r>
+      <w:proofErr w:type="spellEnd"/>
+      <w:r>
+        <w:rPr>
+          <w:rFonts w:ascii="Arial" w:hAnsi="Arial"/>
+          <w:b/>
+          <w:sz w:val="16"/>
+          <w:szCs w:val="23"/>
+        </w:rPr>
+        <w:t>"</w:t>
       </w:r>
     </w:p>
     <w:p>
@@ -12214,6 +13354,7 @@
         </w:rPr>
         <w:t>&lt;</w:t>
       </w:r>
+      <w:proofErr w:type="spellStart"/>
       <w:proofErr w:type="gramStart"/>
       <w:r>
         <w:rPr>
@@ -12224,6 +13365,7 @@
         </w:rPr>
         <w:t>usernane</w:t>
       </w:r>
+      <w:proofErr w:type="spellEnd"/>
       <w:proofErr w:type="gramEnd"/>
       <w:r>
         <w:rPr>
@@ -12332,6 +13474,7 @@
         </w:rPr>
         <w:t xml:space="preserve"> </w:t>
       </w:r>
+      <w:proofErr w:type="spellStart"/>
       <w:r>
         <w:rPr>
           <w:rFonts w:ascii="Arial" w:hAnsi="Arial"/>
@@ -12359,6 +13502,7 @@
         </w:rPr>
         <w:t>output</w:t>
       </w:r>
+      <w:proofErr w:type="spellEnd"/>
       <w:r>
         <w:rPr>
           <w:rFonts w:ascii="Arial" w:hAnsi="Arial"/>
@@ -12462,6 +13606,7 @@
         </w:rPr>
         <w:t xml:space="preserve"> </w:t>
       </w:r>
+      <w:proofErr w:type="spellStart"/>
       <w:r>
         <w:rPr>
           <w:rFonts w:ascii="Arial" w:hAnsi="Arial"/>
@@ -12489,6 +13634,7 @@
         </w:rPr>
         <w:t>parse-ip</w:t>
       </w:r>
+      <w:proofErr w:type="spellEnd"/>
       <w:r>
         <w:rPr>
           <w:rFonts w:ascii="Arial" w:hAnsi="Arial"/>
@@ -12763,7 +13909,25 @@
           <w:sz w:val="16"/>
           <w:szCs w:val="23"/>
         </w:rPr>
-        <w:t>[5] = Netmask if inet4 (empty for inet6)</w:t>
+        <w:t xml:space="preserve">[5] = </w:t>
+      </w:r>
+      <w:proofErr w:type="spellStart"/>
+      <w:r>
+        <w:rPr>
+          <w:rFonts w:ascii="Arial" w:hAnsi="Arial"/>
+          <w:sz w:val="16"/>
+          <w:szCs w:val="23"/>
+        </w:rPr>
+        <w:t>Netmask</w:t>
+      </w:r>
+      <w:proofErr w:type="spellEnd"/>
+      <w:r>
+        <w:rPr>
+          <w:rFonts w:ascii="Arial" w:hAnsi="Arial"/>
+          <w:sz w:val="16"/>
+          <w:szCs w:val="23"/>
+        </w:rPr>
+        <w:t xml:space="preserve"> if inet4 (empty for inet6)</w:t>
       </w:r>
     </w:p>
     <w:p>
@@ -12806,6 +13970,7 @@
         </w:rPr>
         <w:t xml:space="preserve"> </w:t>
       </w:r>
+      <w:proofErr w:type="spellStart"/>
       <w:r>
         <w:rPr>
           <w:rFonts w:ascii="Arial" w:hAnsi="Arial"/>
@@ -12833,6 +13998,7 @@
         </w:rPr>
         <w:t>progress</w:t>
       </w:r>
+      <w:proofErr w:type="spellEnd"/>
       <w:r>
         <w:rPr>
           <w:rFonts w:ascii="Arial" w:hAnsi="Arial"/>
@@ -12935,6 +14101,7 @@
           <w:szCs w:val="23"/>
         </w:rPr>
       </w:pPr>
+      <w:proofErr w:type="spellStart"/>
       <w:proofErr w:type="gramStart"/>
       <w:r>
         <w:rPr>
@@ -12945,6 +14112,7 @@
         </w:rPr>
         <w:t>expr</w:t>
       </w:r>
+      <w:proofErr w:type="spellEnd"/>
       <w:proofErr w:type="gramEnd"/>
       <w:r>
         <w:rPr>
@@ -12954,14 +14122,25 @@
         </w:rPr>
         <w:t xml:space="preserve"> </w:t>
       </w:r>
-      <w:r>
-        <w:rPr>
-          <w:rFonts w:ascii="Arial" w:hAnsi="Arial"/>
-          <w:i/>
-          <w:sz w:val="20"/>
-          <w:szCs w:val="23"/>
-        </w:rPr>
-        <w:t xml:space="preserve">xpath-expression </w:t>
+      <w:proofErr w:type="spellStart"/>
+      <w:r>
+        <w:rPr>
+          <w:rFonts w:ascii="Arial" w:hAnsi="Arial"/>
+          <w:i/>
+          <w:sz w:val="20"/>
+          <w:szCs w:val="23"/>
+        </w:rPr>
+        <w:t>xpath</w:t>
+      </w:r>
+      <w:proofErr w:type="spellEnd"/>
+      <w:r>
+        <w:rPr>
+          <w:rFonts w:ascii="Arial" w:hAnsi="Arial"/>
+          <w:i/>
+          <w:sz w:val="20"/>
+          <w:szCs w:val="23"/>
+        </w:rPr>
+        <w:t xml:space="preserve">-expression </w:t>
       </w:r>
       <w:r>
         <w:rPr>
@@ -12982,6 +14161,7 @@
           <w:szCs w:val="23"/>
         </w:rPr>
       </w:pPr>
+      <w:proofErr w:type="spellStart"/>
       <w:proofErr w:type="gramStart"/>
       <w:r>
         <w:rPr>
@@ -12992,6 +14172,7 @@
         </w:rPr>
         <w:t>uexpr</w:t>
       </w:r>
+      <w:proofErr w:type="spellEnd"/>
       <w:proofErr w:type="gramEnd"/>
       <w:r>
         <w:rPr>
@@ -13002,14 +14183,25 @@
         </w:rPr>
         <w:t xml:space="preserve"> </w:t>
       </w:r>
-      <w:r>
-        <w:rPr>
-          <w:rFonts w:ascii="Arial" w:hAnsi="Arial"/>
-          <w:i/>
-          <w:sz w:val="20"/>
-          <w:szCs w:val="23"/>
-        </w:rPr>
-        <w:t xml:space="preserve">xpath-expression </w:t>
+      <w:proofErr w:type="spellStart"/>
+      <w:r>
+        <w:rPr>
+          <w:rFonts w:ascii="Arial" w:hAnsi="Arial"/>
+          <w:i/>
+          <w:sz w:val="20"/>
+          <w:szCs w:val="23"/>
+        </w:rPr>
+        <w:t>xpath</w:t>
+      </w:r>
+      <w:proofErr w:type="spellEnd"/>
+      <w:r>
+        <w:rPr>
+          <w:rFonts w:ascii="Arial" w:hAnsi="Arial"/>
+          <w:i/>
+          <w:sz w:val="20"/>
+          <w:szCs w:val="23"/>
+        </w:rPr>
+        <w:t xml:space="preserve">-expression </w:t>
       </w:r>
       <w:r>
         <w:rPr>
@@ -13038,6 +14230,7 @@
         </w:rPr>
         <w:t xml:space="preserve">Emits the string value of an expression.  If </w:t>
       </w:r>
+      <w:proofErr w:type="spellStart"/>
       <w:r>
         <w:rPr>
           <w:rFonts w:ascii="Arial" w:hAnsi="Arial"/>
@@ -13047,6 +14240,7 @@
         </w:rPr>
         <w:t>uexpr</w:t>
       </w:r>
+      <w:proofErr w:type="spellEnd"/>
       <w:r>
         <w:rPr>
           <w:rFonts w:ascii="Arial" w:hAnsi="Arial"/>
@@ -13119,6 +14313,7 @@
         </w:rPr>
         <w:t xml:space="preserve">  Use of </w:t>
       </w:r>
+      <w:proofErr w:type="spellStart"/>
       <w:r>
         <w:rPr>
           <w:rFonts w:ascii="Arial" w:hAnsi="Arial"/>
@@ -13134,7 +14329,16 @@
           <w:sz w:val="16"/>
           <w:szCs w:val="23"/>
         </w:rPr>
-        <w:t>s can affect the portability of your script.</w:t>
+        <w:t>s</w:t>
+      </w:r>
+      <w:proofErr w:type="spellEnd"/>
+      <w:r>
+        <w:rPr>
+          <w:rFonts w:ascii="Arial" w:hAnsi="Arial"/>
+          <w:sz w:val="16"/>
+          <w:szCs w:val="23"/>
+        </w:rPr>
+        <w:t xml:space="preserve"> can affect the portability of your script.</w:t>
       </w:r>
     </w:p>
     <w:p>
@@ -13185,16 +14389,36 @@
           <w:sz w:val="20"/>
           <w:szCs w:val="23"/>
         </w:rPr>
-        <w:t>$v</w:t>
-      </w:r>
-      <w:r>
-        <w:rPr>
-          <w:rFonts w:ascii="Arial" w:hAnsi="Arial"/>
-          <w:i/>
-          <w:sz w:val="20"/>
-          <w:szCs w:val="23"/>
-        </w:rPr>
-        <w:t xml:space="preserve">name </w:t>
+        <w:t>$</w:t>
+      </w:r>
+      <w:proofErr w:type="spellStart"/>
+      <w:r>
+        <w:rPr>
+          <w:rFonts w:ascii="Arial" w:hAnsi="Arial"/>
+          <w:i/>
+          <w:sz w:val="20"/>
+          <w:szCs w:val="23"/>
+        </w:rPr>
+        <w:t>v</w:t>
+      </w:r>
+      <w:r>
+        <w:rPr>
+          <w:rFonts w:ascii="Arial" w:hAnsi="Arial"/>
+          <w:i/>
+          <w:sz w:val="20"/>
+          <w:szCs w:val="23"/>
+        </w:rPr>
+        <w:t>name</w:t>
+      </w:r>
+      <w:proofErr w:type="spellEnd"/>
+      <w:r>
+        <w:rPr>
+          <w:rFonts w:ascii="Arial" w:hAnsi="Arial"/>
+          <w:i/>
+          <w:sz w:val="20"/>
+          <w:szCs w:val="23"/>
+        </w:rPr>
+        <w:t xml:space="preserve"> </w:t>
       </w:r>
       <w:r>
         <w:rPr>
@@ -13257,6 +14481,7 @@
         </w:rPr>
         <w:t xml:space="preserve"> value of a mutable variable.  The variable must be defined using </w:t>
       </w:r>
+      <w:proofErr w:type="spellStart"/>
       <w:r>
         <w:rPr>
           <w:rFonts w:ascii="Arial" w:hAnsi="Arial"/>
@@ -13266,6 +14491,7 @@
         </w:rPr>
         <w:t>mvar</w:t>
       </w:r>
+      <w:proofErr w:type="spellEnd"/>
       <w:r>
         <w:rPr>
           <w:rFonts w:ascii="Arial" w:hAnsi="Arial"/>
@@ -13320,7 +14546,17 @@
           <w:sz w:val="20"/>
           <w:szCs w:val="23"/>
         </w:rPr>
-        <w:t>$vn</w:t>
+        <w:t>$</w:t>
+      </w:r>
+      <w:proofErr w:type="spellStart"/>
+      <w:r>
+        <w:rPr>
+          <w:rFonts w:ascii="Arial" w:hAnsi="Arial"/>
+          <w:i/>
+          <w:sz w:val="20"/>
+          <w:szCs w:val="23"/>
+        </w:rPr>
+        <w:t>vn</w:t>
       </w:r>
       <w:r>
         <w:rPr>
@@ -13331,6 +14567,7 @@
         </w:rPr>
         <w:t>ame</w:t>
       </w:r>
+      <w:proofErr w:type="spellEnd"/>
       <w:r>
         <w:rPr>
           <w:rFonts w:ascii="Arial" w:hAnsi="Arial"/>
@@ -13427,6 +14664,7 @@
         </w:rPr>
         <w:t xml:space="preserve">The variable must be defined using </w:t>
       </w:r>
+      <w:proofErr w:type="spellStart"/>
       <w:r>
         <w:rPr>
           <w:rFonts w:ascii="Arial" w:hAnsi="Arial"/>
@@ -13436,6 +14674,7 @@
         </w:rPr>
         <w:t>mvar</w:t>
       </w:r>
+      <w:proofErr w:type="spellEnd"/>
       <w:r>
         <w:rPr>
           <w:rFonts w:ascii="Arial" w:hAnsi="Arial"/>
@@ -13511,14 +14750,25 @@
         </w:rPr>
         <w:t xml:space="preserve"> </w:t>
       </w:r>
-      <w:r>
-        <w:rPr>
-          <w:rFonts w:ascii="Arial" w:hAnsi="Arial"/>
-          <w:i/>
-          <w:sz w:val="20"/>
-          <w:szCs w:val="23"/>
-        </w:rPr>
-        <w:t xml:space="preserve">xpath-expression </w:t>
+      <w:proofErr w:type="spellStart"/>
+      <w:r>
+        <w:rPr>
+          <w:rFonts w:ascii="Arial" w:hAnsi="Arial"/>
+          <w:i/>
+          <w:sz w:val="20"/>
+          <w:szCs w:val="23"/>
+        </w:rPr>
+        <w:t>xpath</w:t>
+      </w:r>
+      <w:proofErr w:type="spellEnd"/>
+      <w:r>
+        <w:rPr>
+          <w:rFonts w:ascii="Arial" w:hAnsi="Arial"/>
+          <w:i/>
+          <w:sz w:val="20"/>
+          <w:szCs w:val="23"/>
+        </w:rPr>
+        <w:t xml:space="preserve">-expression </w:t>
       </w:r>
       <w:r>
         <w:rPr>
@@ -13634,14 +14884,25 @@
         </w:rPr>
         <w:t xml:space="preserve"> </w:t>
       </w:r>
-      <w:r>
-        <w:rPr>
-          <w:rFonts w:ascii="Arial" w:hAnsi="Arial"/>
-          <w:i/>
-          <w:sz w:val="20"/>
-          <w:szCs w:val="23"/>
-        </w:rPr>
-        <w:t xml:space="preserve">xpath-expression </w:t>
+      <w:proofErr w:type="spellStart"/>
+      <w:r>
+        <w:rPr>
+          <w:rFonts w:ascii="Arial" w:hAnsi="Arial"/>
+          <w:i/>
+          <w:sz w:val="20"/>
+          <w:szCs w:val="23"/>
+        </w:rPr>
+        <w:t>xpath</w:t>
+      </w:r>
+      <w:proofErr w:type="spellEnd"/>
+      <w:r>
+        <w:rPr>
+          <w:rFonts w:ascii="Arial" w:hAnsi="Arial"/>
+          <w:i/>
+          <w:sz w:val="20"/>
+          <w:szCs w:val="23"/>
+        </w:rPr>
+        <w:t xml:space="preserve">-expression </w:t>
       </w:r>
       <w:r>
         <w:rPr>
@@ -13757,14 +15018,25 @@
         </w:rPr>
         <w:t xml:space="preserve"> </w:t>
       </w:r>
-      <w:r>
-        <w:rPr>
-          <w:rFonts w:ascii="Arial" w:hAnsi="Arial"/>
-          <w:i/>
-          <w:sz w:val="20"/>
-          <w:szCs w:val="23"/>
-        </w:rPr>
-        <w:t xml:space="preserve">xpath-expression </w:t>
+      <w:proofErr w:type="spellStart"/>
+      <w:r>
+        <w:rPr>
+          <w:rFonts w:ascii="Arial" w:hAnsi="Arial"/>
+          <w:i/>
+          <w:sz w:val="20"/>
+          <w:szCs w:val="23"/>
+        </w:rPr>
+        <w:t>xpath</w:t>
+      </w:r>
+      <w:proofErr w:type="spellEnd"/>
+      <w:r>
+        <w:rPr>
+          <w:rFonts w:ascii="Arial" w:hAnsi="Arial"/>
+          <w:i/>
+          <w:sz w:val="20"/>
+          <w:szCs w:val="23"/>
+        </w:rPr>
+        <w:t xml:space="preserve">-expression </w:t>
       </w:r>
       <w:r>
         <w:rPr>
@@ -13942,14 +15214,25 @@
         </w:rPr>
         <w:t xml:space="preserve"> </w:t>
       </w:r>
-      <w:r>
-        <w:rPr>
-          <w:rFonts w:ascii="Arial" w:hAnsi="Arial"/>
-          <w:i/>
-          <w:sz w:val="20"/>
-          <w:szCs w:val="23"/>
-        </w:rPr>
-        <w:t>uri-string</w:t>
+      <w:proofErr w:type="spellStart"/>
+      <w:r>
+        <w:rPr>
+          <w:rFonts w:ascii="Arial" w:hAnsi="Arial"/>
+          <w:i/>
+          <w:sz w:val="20"/>
+          <w:szCs w:val="23"/>
+        </w:rPr>
+        <w:t>uri</w:t>
+      </w:r>
+      <w:proofErr w:type="spellEnd"/>
+      <w:r>
+        <w:rPr>
+          <w:rFonts w:ascii="Arial" w:hAnsi="Arial"/>
+          <w:i/>
+          <w:sz w:val="20"/>
+          <w:szCs w:val="23"/>
+        </w:rPr>
+        <w:t>-string</w:t>
       </w:r>
       <w:r>
         <w:rPr>
@@ -14025,13 +15308,23 @@
         </w:rPr>
         <w:t xml:space="preserve"> </w:t>
       </w:r>
-      <w:r>
-        <w:rPr>
-          <w:rFonts w:ascii="Arial" w:hAnsi="Arial"/>
-          <w:sz w:val="16"/>
-          <w:szCs w:val="23"/>
-        </w:rPr>
-        <w:t>exclude from output</w:t>
+      <w:proofErr w:type="spellStart"/>
+      <w:r>
+        <w:rPr>
+          <w:rFonts w:ascii="Arial" w:hAnsi="Arial"/>
+          <w:sz w:val="16"/>
+          <w:szCs w:val="23"/>
+        </w:rPr>
+        <w:t>exclude</w:t>
+      </w:r>
+      <w:proofErr w:type="spellEnd"/>
+      <w:r>
+        <w:rPr>
+          <w:rFonts w:ascii="Arial" w:hAnsi="Arial"/>
+          <w:sz w:val="16"/>
+          <w:szCs w:val="23"/>
+        </w:rPr>
+        <w:t xml:space="preserve"> from output</w:t>
       </w:r>
     </w:p>
     <w:p>
@@ -14264,14 +15557,25 @@
         </w:rPr>
         <w:t xml:space="preserve"> </w:t>
       </w:r>
-      <w:r>
-        <w:rPr>
-          <w:rFonts w:ascii="Arial" w:hAnsi="Arial"/>
-          <w:i/>
-          <w:sz w:val="20"/>
-          <w:szCs w:val="23"/>
-        </w:rPr>
-        <w:t>xpath-expression</w:t>
+      <w:proofErr w:type="spellStart"/>
+      <w:r>
+        <w:rPr>
+          <w:rFonts w:ascii="Arial" w:hAnsi="Arial"/>
+          <w:i/>
+          <w:sz w:val="20"/>
+          <w:szCs w:val="23"/>
+        </w:rPr>
+        <w:t>xpath</w:t>
+      </w:r>
+      <w:proofErr w:type="spellEnd"/>
+      <w:r>
+        <w:rPr>
+          <w:rFonts w:ascii="Arial" w:hAnsi="Arial"/>
+          <w:i/>
+          <w:sz w:val="20"/>
+          <w:szCs w:val="23"/>
+        </w:rPr>
+        <w:t>-expression</w:t>
       </w:r>
       <w:r>
         <w:rPr>
@@ -14361,6 +15665,7 @@
         </w:rPr>
         <w:br w:type="column"/>
       </w:r>
+      <w:proofErr w:type="spellStart"/>
       <w:r>
         <w:rPr>
           <w:rFonts w:ascii="Arial" w:hAnsi="Arial"/>
@@ -14370,6 +15675,7 @@
         </w:rPr>
         <w:t>XPath</w:t>
       </w:r>
+      <w:proofErr w:type="spellEnd"/>
       <w:r>
         <w:rPr>
           <w:rFonts w:ascii="Arial" w:hAnsi="Arial"/>
@@ -14448,6 +15754,7 @@
         </w:rPr>
         <w:t xml:space="preserve"> </w:t>
       </w:r>
+      <w:proofErr w:type="spellStart"/>
       <w:r>
         <w:rPr>
           <w:rFonts w:ascii="Arial" w:hAnsi="Arial"/>
@@ -14457,6 +15764,7 @@
         </w:rPr>
         <w:t>concat</w:t>
       </w:r>
+      <w:proofErr w:type="spellEnd"/>
       <w:r>
         <w:rPr>
           <w:rFonts w:ascii="Arial" w:hAnsi="Arial"/>
@@ -14477,6 +15785,7 @@
           <w:szCs w:val="23"/>
         </w:rPr>
       </w:pPr>
+      <w:proofErr w:type="spellStart"/>
       <w:proofErr w:type="gramStart"/>
       <w:r>
         <w:rPr>
@@ -14487,6 +15796,7 @@
         </w:rPr>
         <w:t>boolean</w:t>
       </w:r>
+      <w:proofErr w:type="spellEnd"/>
       <w:proofErr w:type="gramEnd"/>
       <w:r>
         <w:rPr>
@@ -14575,6 +15885,7 @@
           <w:szCs w:val="23"/>
         </w:rPr>
       </w:pPr>
+      <w:proofErr w:type="spellStart"/>
       <w:proofErr w:type="gramStart"/>
       <w:r>
         <w:rPr>
@@ -14585,6 +15896,7 @@
         </w:rPr>
         <w:t>boolean</w:t>
       </w:r>
+      <w:proofErr w:type="spellEnd"/>
       <w:proofErr w:type="gramEnd"/>
       <w:r>
         <w:rPr>
@@ -14680,6 +15992,7 @@
         </w:rPr>
         <w:t xml:space="preserve"> </w:t>
       </w:r>
+      <w:proofErr w:type="spellStart"/>
       <w:r>
         <w:rPr>
           <w:rFonts w:ascii="Arial" w:hAnsi="Arial"/>
@@ -14689,6 +16002,7 @@
         </w:rPr>
         <w:t>string</w:t>
       </w:r>
+      <w:proofErr w:type="spellEnd"/>
       <w:r>
         <w:rPr>
           <w:rFonts w:ascii="Arial" w:hAnsi="Arial"/>
@@ -15052,14 +16366,25 @@
         </w:rPr>
         <w:t>if-</w:t>
       </w:r>
-      <w:r>
-        <w:rPr>
-          <w:rFonts w:ascii="Arial" w:hAnsi="Arial"/>
-          <w:i/>
-          <w:sz w:val="18"/>
-          <w:szCs w:val="23"/>
-        </w:rPr>
-        <w:t xml:space="preserve">str, </w:t>
+      <w:proofErr w:type="spellStart"/>
+      <w:r>
+        <w:rPr>
+          <w:rFonts w:ascii="Arial" w:hAnsi="Arial"/>
+          <w:i/>
+          <w:sz w:val="18"/>
+          <w:szCs w:val="23"/>
+        </w:rPr>
+        <w:t>str</w:t>
+      </w:r>
+      <w:proofErr w:type="spellEnd"/>
+      <w:r>
+        <w:rPr>
+          <w:rFonts w:ascii="Arial" w:hAnsi="Arial"/>
+          <w:i/>
+          <w:sz w:val="18"/>
+          <w:szCs w:val="23"/>
+        </w:rPr>
+        <w:t xml:space="preserve">, </w:t>
       </w:r>
       <w:r>
         <w:rPr>
@@ -15070,14 +16395,25 @@
         </w:rPr>
         <w:t>then-</w:t>
       </w:r>
-      <w:r>
-        <w:rPr>
-          <w:rFonts w:ascii="Arial" w:hAnsi="Arial"/>
-          <w:i/>
-          <w:sz w:val="18"/>
-          <w:szCs w:val="23"/>
-        </w:rPr>
-        <w:t>str)</w:t>
+      <w:proofErr w:type="spellStart"/>
+      <w:r>
+        <w:rPr>
+          <w:rFonts w:ascii="Arial" w:hAnsi="Arial"/>
+          <w:i/>
+          <w:sz w:val="18"/>
+          <w:szCs w:val="23"/>
+        </w:rPr>
+        <w:t>str</w:t>
+      </w:r>
+      <w:proofErr w:type="spellEnd"/>
+      <w:r>
+        <w:rPr>
+          <w:rFonts w:ascii="Arial" w:hAnsi="Arial"/>
+          <w:i/>
+          <w:sz w:val="18"/>
+          <w:szCs w:val="23"/>
+        </w:rPr>
+        <w:t>)</w:t>
       </w:r>
     </w:p>
     <w:p>
@@ -15400,8 +16736,19 @@
           <w:sz w:val="18"/>
           <w:szCs w:val="23"/>
         </w:rPr>
-        <w:t>namespace-uri</w:t>
-      </w:r>
+        <w:t>namespace-</w:t>
+      </w:r>
+      <w:proofErr w:type="spellStart"/>
+      <w:r>
+        <w:rPr>
+          <w:rFonts w:ascii="Arial" w:hAnsi="Arial"/>
+          <w:b/>
+          <w:sz w:val="18"/>
+          <w:szCs w:val="23"/>
+        </w:rPr>
+        <w:t>uri</w:t>
+      </w:r>
+      <w:proofErr w:type="spellEnd"/>
       <w:r>
         <w:rPr>
           <w:rFonts w:ascii="Arial" w:hAnsi="Arial"/>
@@ -15509,6 +16856,7 @@
           <w:szCs w:val="23"/>
         </w:rPr>
       </w:pPr>
+      <w:proofErr w:type="spellStart"/>
       <w:proofErr w:type="gramStart"/>
       <w:r>
         <w:rPr>
@@ -15519,6 +16867,7 @@
         </w:rPr>
         <w:t>boolean</w:t>
       </w:r>
+      <w:proofErr w:type="spellEnd"/>
       <w:proofErr w:type="gramEnd"/>
       <w:r>
         <w:rPr>
@@ -15529,6 +16878,7 @@
         </w:rPr>
         <w:t xml:space="preserve"> </w:t>
       </w:r>
+      <w:proofErr w:type="spellStart"/>
       <w:r>
         <w:rPr>
           <w:rFonts w:ascii="Arial" w:hAnsi="Arial"/>
@@ -15538,6 +16888,7 @@
         </w:rPr>
         <w:t>boolean</w:t>
       </w:r>
+      <w:proofErr w:type="spellEnd"/>
       <w:r>
         <w:rPr>
           <w:rFonts w:ascii="Arial" w:hAnsi="Arial"/>
@@ -15558,6 +16909,7 @@
           <w:szCs w:val="23"/>
         </w:rPr>
       </w:pPr>
+      <w:proofErr w:type="spellStart"/>
       <w:proofErr w:type="gramStart"/>
       <w:r>
         <w:rPr>
@@ -15568,6 +16920,7 @@
         </w:rPr>
         <w:t>boolean</w:t>
       </w:r>
+      <w:proofErr w:type="spellEnd"/>
       <w:proofErr w:type="gramEnd"/>
       <w:r>
         <w:rPr>
@@ -15607,6 +16960,7 @@
           <w:szCs w:val="23"/>
         </w:rPr>
       </w:pPr>
+      <w:proofErr w:type="spellStart"/>
       <w:proofErr w:type="gramStart"/>
       <w:r>
         <w:rPr>
@@ -15617,6 +16971,7 @@
         </w:rPr>
         <w:t>boolean</w:t>
       </w:r>
+      <w:proofErr w:type="spellEnd"/>
       <w:proofErr w:type="gramEnd"/>
       <w:r>
         <w:rPr>
@@ -15656,6 +17011,7 @@
           <w:szCs w:val="23"/>
         </w:rPr>
       </w:pPr>
+      <w:proofErr w:type="spellStart"/>
       <w:proofErr w:type="gramStart"/>
       <w:r>
         <w:rPr>
@@ -15666,6 +17022,7 @@
         </w:rPr>
         <w:t>boolean</w:t>
       </w:r>
+      <w:proofErr w:type="spellEnd"/>
       <w:proofErr w:type="gramEnd"/>
       <w:r>
         <w:rPr>
@@ -15705,6 +17062,7 @@
           <w:szCs w:val="23"/>
         </w:rPr>
       </w:pPr>
+      <w:proofErr w:type="spellStart"/>
       <w:proofErr w:type="gramStart"/>
       <w:r>
         <w:rPr>
@@ -15715,6 +17073,7 @@
         </w:rPr>
         <w:t>boolean</w:t>
       </w:r>
+      <w:proofErr w:type="spellEnd"/>
       <w:proofErr w:type="gramEnd"/>
       <w:r>
         <w:rPr>
@@ -15725,6 +17084,7 @@
         </w:rPr>
         <w:t xml:space="preserve"> </w:t>
       </w:r>
+      <w:proofErr w:type="spellStart"/>
       <w:r>
         <w:rPr>
           <w:rFonts w:ascii="Arial" w:hAnsi="Arial"/>
@@ -15734,6 +17094,7 @@
         </w:rPr>
         <w:t>lang</w:t>
       </w:r>
+      <w:proofErr w:type="spellEnd"/>
       <w:r>
         <w:rPr>
           <w:rFonts w:ascii="Arial" w:hAnsi="Arial"/>
@@ -15812,6 +17173,7 @@
         </w:rPr>
         <w:t xml:space="preserve"> </w:t>
       </w:r>
+      <w:proofErr w:type="spellStart"/>
       <w:r>
         <w:rPr>
           <w:rFonts w:ascii="Arial" w:hAnsi="Arial"/>
@@ -15821,6 +17183,7 @@
         </w:rPr>
         <w:t>number</w:t>
       </w:r>
+      <w:proofErr w:type="spellEnd"/>
       <w:r>
         <w:rPr>
           <w:rFonts w:ascii="Arial" w:hAnsi="Arial"/>
@@ -16195,6 +17558,7 @@
       </w:pPr>
       <w:bookmarkStart w:id="2" w:name="function-element-available"/>
       <w:bookmarkStart w:id="3" w:name="function-key"/>
+      <w:proofErr w:type="spellStart"/>
       <w:proofErr w:type="gramStart"/>
       <w:r>
         <w:rPr>
@@ -16205,6 +17569,7 @@
         </w:rPr>
         <w:t>boolean</w:t>
       </w:r>
+      <w:proofErr w:type="spellEnd"/>
       <w:proofErr w:type="gramEnd"/>
       <w:r>
         <w:rPr>
@@ -16296,6 +17661,7 @@
       </w:pPr>
       <w:bookmarkStart w:id="5" w:name="function-function-available"/>
       <w:bookmarkStart w:id="6" w:name="function-generate-id"/>
+      <w:proofErr w:type="spellStart"/>
       <w:proofErr w:type="gramStart"/>
       <w:r>
         <w:rPr>
@@ -16306,6 +17672,7 @@
         </w:rPr>
         <w:t>boolean</w:t>
       </w:r>
+      <w:proofErr w:type="spellEnd"/>
       <w:proofErr w:type="gramEnd"/>
       <w:r>
         <w:rPr>
@@ -16578,14 +17945,25 @@
         </w:rPr>
         <w:t xml:space="preserve"> </w:t>
       </w:r>
-      <w:r>
-        <w:rPr>
-          <w:rFonts w:ascii="Arial" w:hAnsi="Arial"/>
-          <w:i/>
-          <w:sz w:val="20"/>
-          <w:szCs w:val="23"/>
-        </w:rPr>
-        <w:t xml:space="preserve">xpath-pattern </w:t>
+      <w:proofErr w:type="spellStart"/>
+      <w:r>
+        <w:rPr>
+          <w:rFonts w:ascii="Arial" w:hAnsi="Arial"/>
+          <w:i/>
+          <w:sz w:val="20"/>
+          <w:szCs w:val="23"/>
+        </w:rPr>
+        <w:t>xpath</w:t>
+      </w:r>
+      <w:proofErr w:type="spellEnd"/>
+      <w:r>
+        <w:rPr>
+          <w:rFonts w:ascii="Arial" w:hAnsi="Arial"/>
+          <w:i/>
+          <w:sz w:val="20"/>
+          <w:szCs w:val="23"/>
+        </w:rPr>
+        <w:t xml:space="preserve">-pattern </w:t>
       </w:r>
       <w:r>
         <w:rPr>
@@ -16672,7 +18050,25 @@
           <w:sz w:val="16"/>
           <w:szCs w:val="23"/>
         </w:rPr>
-        <w:t>template matches on the given XPath pattern.  When XSLT processing finds a node that matches the given pattern, the template's block of statements will be executed.</w:t>
+        <w:t xml:space="preserve">template matches on the given </w:t>
+      </w:r>
+      <w:proofErr w:type="spellStart"/>
+      <w:r>
+        <w:rPr>
+          <w:rFonts w:ascii="Arial" w:hAnsi="Arial"/>
+          <w:sz w:val="16"/>
+          <w:szCs w:val="23"/>
+        </w:rPr>
+        <w:t>XPath</w:t>
+      </w:r>
+      <w:proofErr w:type="spellEnd"/>
+      <w:r>
+        <w:rPr>
+          <w:rFonts w:ascii="Arial" w:hAnsi="Arial"/>
+          <w:sz w:val="16"/>
+          <w:szCs w:val="23"/>
+        </w:rPr>
+        <w:t xml:space="preserve"> pattern.  When XSLT processing finds a node that matches the given pattern, the template's block of statements will be executed.</w:t>
       </w:r>
     </w:p>
     <w:p>
@@ -17127,7 +18523,27 @@
           <w:sz w:val="20"/>
           <w:szCs w:val="23"/>
         </w:rPr>
-        <w:t xml:space="preserve">with-stmts </w:t>
+        <w:t>with-</w:t>
+      </w:r>
+      <w:proofErr w:type="spellStart"/>
+      <w:r>
+        <w:rPr>
+          <w:rFonts w:ascii="Arial" w:hAnsi="Arial"/>
+          <w:i/>
+          <w:sz w:val="20"/>
+          <w:szCs w:val="23"/>
+        </w:rPr>
+        <w:t>stmts</w:t>
+      </w:r>
+      <w:proofErr w:type="spellEnd"/>
+      <w:r>
+        <w:rPr>
+          <w:rFonts w:ascii="Arial" w:hAnsi="Arial"/>
+          <w:i/>
+          <w:sz w:val="20"/>
+          <w:szCs w:val="23"/>
+        </w:rPr>
+        <w:t xml:space="preserve"> </w:t>
       </w:r>
       <w:r>
         <w:rPr>
@@ -17210,7 +18626,27 @@
           <w:sz w:val="20"/>
           <w:szCs w:val="23"/>
         </w:rPr>
-        <w:t>[ xpath-expression ]</w:t>
+        <w:t xml:space="preserve">[ </w:t>
+      </w:r>
+      <w:proofErr w:type="spellStart"/>
+      <w:r>
+        <w:rPr>
+          <w:rFonts w:ascii="Arial" w:hAnsi="Arial"/>
+          <w:i/>
+          <w:sz w:val="20"/>
+          <w:szCs w:val="23"/>
+        </w:rPr>
+        <w:t>xpath</w:t>
+      </w:r>
+      <w:proofErr w:type="spellEnd"/>
+      <w:r>
+        <w:rPr>
+          <w:rFonts w:ascii="Arial" w:hAnsi="Arial"/>
+          <w:i/>
+          <w:sz w:val="20"/>
+          <w:szCs w:val="23"/>
+        </w:rPr>
+        <w:t>-expression ]</w:t>
       </w:r>
       <w:r>
         <w:rPr>
@@ -17326,7 +18762,25 @@
           <w:sz w:val="16"/>
           <w:szCs w:val="23"/>
         </w:rPr>
-        <w:t xml:space="preserve"> inspect child nodes, attempting to find matching templates to execute.  If an XPath expression is given, recursion is done on the nodes selected by that expression.</w:t>
+        <w:t xml:space="preserve"> inspect child nodes, attempting to find matching templates to execute.  If an </w:t>
+      </w:r>
+      <w:proofErr w:type="spellStart"/>
+      <w:r>
+        <w:rPr>
+          <w:rFonts w:ascii="Arial" w:hAnsi="Arial"/>
+          <w:sz w:val="16"/>
+          <w:szCs w:val="23"/>
+        </w:rPr>
+        <w:t>XPath</w:t>
+      </w:r>
+      <w:proofErr w:type="spellEnd"/>
+      <w:r>
+        <w:rPr>
+          <w:rFonts w:ascii="Arial" w:hAnsi="Arial"/>
+          <w:sz w:val="16"/>
+          <w:szCs w:val="23"/>
+        </w:rPr>
+        <w:t xml:space="preserve"> expression is given, recursion is done on the nodes selected by that expression.</w:t>
       </w:r>
     </w:p>
     <w:p>
@@ -17652,8 +19106,19 @@
           <w:sz w:val="20"/>
           <w:szCs w:val="23"/>
         </w:rPr>
-        <w:t>$pname</w:t>
-      </w:r>
+        <w:t>$</w:t>
+      </w:r>
+      <w:proofErr w:type="spellStart"/>
+      <w:r>
+        <w:rPr>
+          <w:rFonts w:ascii="Arial" w:hAnsi="Arial"/>
+          <w:i/>
+          <w:sz w:val="20"/>
+          <w:szCs w:val="23"/>
+        </w:rPr>
+        <w:t>pname</w:t>
+      </w:r>
+      <w:proofErr w:type="spellEnd"/>
       <w:r>
         <w:rPr>
           <w:rFonts w:ascii="Arial" w:hAnsi="Arial"/>
@@ -17690,7 +19155,27 @@
           <w:sz w:val="20"/>
           <w:szCs w:val="23"/>
         </w:rPr>
-        <w:t xml:space="preserve"> xpath-expression ]</w:t>
+        <w:t xml:space="preserve"> </w:t>
+      </w:r>
+      <w:proofErr w:type="spellStart"/>
+      <w:r>
+        <w:rPr>
+          <w:rFonts w:ascii="Arial" w:hAnsi="Arial"/>
+          <w:i/>
+          <w:sz w:val="20"/>
+          <w:szCs w:val="23"/>
+        </w:rPr>
+        <w:t>xpath</w:t>
+      </w:r>
+      <w:proofErr w:type="spellEnd"/>
+      <w:r>
+        <w:rPr>
+          <w:rFonts w:ascii="Arial" w:hAnsi="Arial"/>
+          <w:i/>
+          <w:sz w:val="20"/>
+          <w:szCs w:val="23"/>
+        </w:rPr>
+        <w:t>-expression ]</w:t>
       </w:r>
     </w:p>
     <w:p>
@@ -17710,6 +19195,7 @@
         </w:rPr>
         <w:t xml:space="preserve">In addition to the </w:t>
       </w:r>
+      <w:proofErr w:type="spellStart"/>
       <w:r>
         <w:rPr>
           <w:rFonts w:ascii="Arial" w:hAnsi="Arial"/>
@@ -17719,6 +19205,7 @@
         </w:rPr>
         <w:t>param</w:t>
       </w:r>
+      <w:proofErr w:type="spellEnd"/>
       <w:r>
         <w:rPr>
           <w:rFonts w:ascii="Arial" w:hAnsi="Arial"/>
@@ -17741,7 +19228,25 @@
           <w:sz w:val="16"/>
           <w:szCs w:val="23"/>
         </w:rPr>
-        <w:t xml:space="preserve"> template.  An optional XPath expression defines the default value of the parameter, which is used if the caller does not specific a value.</w:t>
+        <w:t xml:space="preserve"> template.  An optional </w:t>
+      </w:r>
+      <w:proofErr w:type="spellStart"/>
+      <w:r>
+        <w:rPr>
+          <w:rFonts w:ascii="Arial" w:hAnsi="Arial"/>
+          <w:sz w:val="16"/>
+          <w:szCs w:val="23"/>
+        </w:rPr>
+        <w:t>XPath</w:t>
+      </w:r>
+      <w:proofErr w:type="spellEnd"/>
+      <w:r>
+        <w:rPr>
+          <w:rFonts w:ascii="Arial" w:hAnsi="Arial"/>
+          <w:sz w:val="16"/>
+          <w:szCs w:val="23"/>
+        </w:rPr>
+        <w:t xml:space="preserve"> expression defines the default value of the parameter, which is used if the caller does not specific a value.</w:t>
       </w:r>
     </w:p>
     <w:p>
@@ -17797,7 +19302,27 @@
           <w:sz w:val="20"/>
           <w:szCs w:val="23"/>
         </w:rPr>
-        <w:t xml:space="preserve">$pname </w:t>
+        <w:t>$</w:t>
+      </w:r>
+      <w:proofErr w:type="spellStart"/>
+      <w:r>
+        <w:rPr>
+          <w:rFonts w:ascii="Arial" w:hAnsi="Arial"/>
+          <w:i/>
+          <w:sz w:val="20"/>
+          <w:szCs w:val="23"/>
+        </w:rPr>
+        <w:t>pname</w:t>
+      </w:r>
+      <w:proofErr w:type="spellEnd"/>
+      <w:r>
+        <w:rPr>
+          <w:rFonts w:ascii="Arial" w:hAnsi="Arial"/>
+          <w:i/>
+          <w:sz w:val="20"/>
+          <w:szCs w:val="23"/>
+        </w:rPr>
+        <w:t xml:space="preserve"> </w:t>
       </w:r>
       <w:proofErr w:type="gramStart"/>
       <w:r>
@@ -17828,14 +19353,25 @@
         </w:rPr>
         <w:t xml:space="preserve"> </w:t>
       </w:r>
-      <w:r>
-        <w:rPr>
-          <w:rFonts w:ascii="Arial" w:hAnsi="Arial"/>
-          <w:i/>
-          <w:sz w:val="20"/>
-          <w:szCs w:val="23"/>
-        </w:rPr>
-        <w:t>xpath-expression ]</w:t>
+      <w:proofErr w:type="spellStart"/>
+      <w:r>
+        <w:rPr>
+          <w:rFonts w:ascii="Arial" w:hAnsi="Arial"/>
+          <w:i/>
+          <w:sz w:val="20"/>
+          <w:szCs w:val="23"/>
+        </w:rPr>
+        <w:t>xpath</w:t>
+      </w:r>
+      <w:proofErr w:type="spellEnd"/>
+      <w:r>
+        <w:rPr>
+          <w:rFonts w:ascii="Arial" w:hAnsi="Arial"/>
+          <w:i/>
+          <w:sz w:val="20"/>
+          <w:szCs w:val="23"/>
+        </w:rPr>
+        <w:t>-expression ]</w:t>
       </w:r>
       <w:r>
         <w:rPr>
@@ -17869,7 +19405,25 @@
           <w:sz w:val="16"/>
           <w:szCs w:val="23"/>
         </w:rPr>
-        <w:t>using the name of the parameter.  An XPath expression can be used to supply a value for the parameter, but if none is given, the current value of that variable is used.</w:t>
+        <w:t xml:space="preserve">using the name of the parameter.  An </w:t>
+      </w:r>
+      <w:proofErr w:type="spellStart"/>
+      <w:r>
+        <w:rPr>
+          <w:rFonts w:ascii="Arial" w:hAnsi="Arial"/>
+          <w:sz w:val="16"/>
+          <w:szCs w:val="23"/>
+        </w:rPr>
+        <w:t>XPath</w:t>
+      </w:r>
+      <w:proofErr w:type="spellEnd"/>
+      <w:r>
+        <w:rPr>
+          <w:rFonts w:ascii="Arial" w:hAnsi="Arial"/>
+          <w:sz w:val="16"/>
+          <w:szCs w:val="23"/>
+        </w:rPr>
+        <w:t xml:space="preserve"> expression can be used to supply a value for the parameter, but if none is given, the current value of that variable is used.</w:t>
       </w:r>
     </w:p>
     <w:p>
@@ -17917,7 +19471,47 @@
           <w:sz w:val="20"/>
           <w:szCs w:val="23"/>
         </w:rPr>
-        <w:t>$pname = [ xpath-expression ]</w:t>
+        <w:t>$</w:t>
+      </w:r>
+      <w:proofErr w:type="spellStart"/>
+      <w:r>
+        <w:rPr>
+          <w:rFonts w:ascii="Arial" w:hAnsi="Arial"/>
+          <w:i/>
+          <w:sz w:val="20"/>
+          <w:szCs w:val="23"/>
+        </w:rPr>
+        <w:t>pname</w:t>
+      </w:r>
+      <w:proofErr w:type="spellEnd"/>
+      <w:r>
+        <w:rPr>
+          <w:rFonts w:ascii="Arial" w:hAnsi="Arial"/>
+          <w:i/>
+          <w:sz w:val="20"/>
+          <w:szCs w:val="23"/>
+        </w:rPr>
+        <w:t xml:space="preserve"> = [ </w:t>
+      </w:r>
+      <w:proofErr w:type="spellStart"/>
+      <w:r>
+        <w:rPr>
+          <w:rFonts w:ascii="Arial" w:hAnsi="Arial"/>
+          <w:i/>
+          <w:sz w:val="20"/>
+          <w:szCs w:val="23"/>
+        </w:rPr>
+        <w:t>xpath</w:t>
+      </w:r>
+      <w:proofErr w:type="spellEnd"/>
+      <w:r>
+        <w:rPr>
+          <w:rFonts w:ascii="Arial" w:hAnsi="Arial"/>
+          <w:i/>
+          <w:sz w:val="20"/>
+          <w:szCs w:val="23"/>
+        </w:rPr>
+        <w:t>-expression ]</w:t>
       </w:r>
       <w:r>
         <w:rPr>
@@ -17973,7 +19567,27 @@
           <w:sz w:val="20"/>
           <w:szCs w:val="23"/>
         </w:rPr>
-        <w:t xml:space="preserve">$pname = </w:t>
+        <w:t>$</w:t>
+      </w:r>
+      <w:proofErr w:type="spellStart"/>
+      <w:r>
+        <w:rPr>
+          <w:rFonts w:ascii="Arial" w:hAnsi="Arial"/>
+          <w:i/>
+          <w:sz w:val="20"/>
+          <w:szCs w:val="23"/>
+        </w:rPr>
+        <w:t>pname</w:t>
+      </w:r>
+      <w:proofErr w:type="spellEnd"/>
+      <w:r>
+        <w:rPr>
+          <w:rFonts w:ascii="Arial" w:hAnsi="Arial"/>
+          <w:i/>
+          <w:sz w:val="20"/>
+          <w:szCs w:val="23"/>
+        </w:rPr>
+        <w:t xml:space="preserve"> = </w:t>
       </w:r>
       <w:r>
         <w:rPr>
@@ -18157,6 +19771,7 @@
         </w:rPr>
         <w:t xml:space="preserve">-each ( </w:t>
       </w:r>
+      <w:proofErr w:type="spellStart"/>
       <w:r>
         <w:rPr>
           <w:rFonts w:ascii="Arial" w:hAnsi="Arial"/>
@@ -18166,6 +19781,7 @@
         </w:rPr>
         <w:t>xpath-expr</w:t>
       </w:r>
+      <w:proofErr w:type="spellEnd"/>
       <w:r>
         <w:rPr>
           <w:rFonts w:ascii="Arial" w:hAnsi="Arial"/>
@@ -18258,8 +19874,19 @@
           <w:sz w:val="20"/>
           <w:szCs w:val="23"/>
         </w:rPr>
-        <w:t>$vname</w:t>
-      </w:r>
+        <w:t>$</w:t>
+      </w:r>
+      <w:proofErr w:type="spellStart"/>
+      <w:r>
+        <w:rPr>
+          <w:rFonts w:ascii="Arial" w:hAnsi="Arial"/>
+          <w:i/>
+          <w:sz w:val="20"/>
+          <w:szCs w:val="23"/>
+        </w:rPr>
+        <w:t>vname</w:t>
+      </w:r>
+      <w:proofErr w:type="spellEnd"/>
       <w:r>
         <w:rPr>
           <w:rFonts w:ascii="Arial" w:hAnsi="Arial"/>
@@ -18269,6 +19896,7 @@
         </w:rPr>
         <w:t xml:space="preserve"> ( </w:t>
       </w:r>
+      <w:proofErr w:type="spellStart"/>
       <w:r>
         <w:rPr>
           <w:rFonts w:ascii="Arial" w:hAnsi="Arial"/>
@@ -18278,6 +19906,7 @@
         </w:rPr>
         <w:t>xpath-expr</w:t>
       </w:r>
+      <w:proofErr w:type="spellEnd"/>
       <w:r>
         <w:rPr>
           <w:rFonts w:ascii="Arial" w:hAnsi="Arial"/>
@@ -18363,6 +19992,7 @@
         </w:rPr>
         <w:t xml:space="preserve"> ( </w:t>
       </w:r>
+      <w:proofErr w:type="spellStart"/>
       <w:r>
         <w:rPr>
           <w:rFonts w:ascii="Arial" w:hAnsi="Arial"/>
@@ -18372,6 +20002,7 @@
         </w:rPr>
         <w:t>xpath-expr</w:t>
       </w:r>
+      <w:proofErr w:type="spellEnd"/>
       <w:r>
         <w:rPr>
           <w:rFonts w:ascii="Arial" w:hAnsi="Arial"/>
@@ -18423,7 +20054,25 @@
           <w:sz w:val="16"/>
           <w:szCs w:val="23"/>
         </w:rPr>
-        <w:t xml:space="preserve">until an XPath expression evaluates to </w:t>
+        <w:t xml:space="preserve">until an </w:t>
+      </w:r>
+      <w:proofErr w:type="spellStart"/>
+      <w:r>
+        <w:rPr>
+          <w:rFonts w:ascii="Arial" w:hAnsi="Arial"/>
+          <w:sz w:val="16"/>
+          <w:szCs w:val="23"/>
+        </w:rPr>
+        <w:t>XPath</w:t>
+      </w:r>
+      <w:proofErr w:type="spellEnd"/>
+      <w:r>
+        <w:rPr>
+          <w:rFonts w:ascii="Arial" w:hAnsi="Arial"/>
+          <w:sz w:val="16"/>
+          <w:szCs w:val="23"/>
+        </w:rPr>
+        <w:t xml:space="preserve"> expression evaluates to </w:t>
       </w:r>
       <w:r>
         <w:rPr>
@@ -18440,7 +20089,25 @@
           <w:sz w:val="16"/>
           <w:szCs w:val="23"/>
         </w:rPr>
-        <w:t>.  An mvar should be used in the expression to ensure an infinite loop is not created.</w:t>
+        <w:t xml:space="preserve">.  An </w:t>
+      </w:r>
+      <w:proofErr w:type="spellStart"/>
+      <w:r>
+        <w:rPr>
+          <w:rFonts w:ascii="Arial" w:hAnsi="Arial"/>
+          <w:sz w:val="16"/>
+          <w:szCs w:val="23"/>
+        </w:rPr>
+        <w:t>mvar</w:t>
+      </w:r>
+      <w:proofErr w:type="spellEnd"/>
+      <w:r>
+        <w:rPr>
+          <w:rFonts w:ascii="Arial" w:hAnsi="Arial"/>
+          <w:sz w:val="16"/>
+          <w:szCs w:val="23"/>
+        </w:rPr>
+        <w:t xml:space="preserve"> should be used in the expression to ensure an infinite loop is not created.</w:t>
       </w:r>
     </w:p>
     <w:p>
@@ -18682,7 +20349,25 @@
           <w:sz w:val="16"/>
           <w:szCs w:val="23"/>
         </w:rPr>
-        <w:t>Conditional execution of blocks of statements based on conditional XPath expressions</w:t>
+        <w:t xml:space="preserve">Conditional execution of blocks of statements based on conditional </w:t>
+      </w:r>
+      <w:proofErr w:type="spellStart"/>
+      <w:r>
+        <w:rPr>
+          <w:rFonts w:ascii="Arial" w:hAnsi="Arial"/>
+          <w:sz w:val="16"/>
+          <w:szCs w:val="23"/>
+        </w:rPr>
+        <w:t>XPath</w:t>
+      </w:r>
+      <w:proofErr w:type="spellEnd"/>
+      <w:r>
+        <w:rPr>
+          <w:rFonts w:ascii="Arial" w:hAnsi="Arial"/>
+          <w:sz w:val="16"/>
+          <w:szCs w:val="23"/>
+        </w:rPr>
+        <w:t xml:space="preserve"> expressions</w:t>
       </w:r>
       <w:r>
         <w:rPr>
@@ -18738,7 +20423,27 @@
           <w:sz w:val="20"/>
           <w:szCs w:val="23"/>
         </w:rPr>
-        <w:t>[ xpath-expression ]</w:t>
+        <w:t xml:space="preserve">[ </w:t>
+      </w:r>
+      <w:proofErr w:type="spellStart"/>
+      <w:r>
+        <w:rPr>
+          <w:rFonts w:ascii="Arial" w:hAnsi="Arial"/>
+          <w:i/>
+          <w:sz w:val="20"/>
+          <w:szCs w:val="23"/>
+        </w:rPr>
+        <w:t>xpath</w:t>
+      </w:r>
+      <w:proofErr w:type="spellEnd"/>
+      <w:r>
+        <w:rPr>
+          <w:rFonts w:ascii="Arial" w:hAnsi="Arial"/>
+          <w:i/>
+          <w:sz w:val="20"/>
+          <w:szCs w:val="23"/>
+        </w:rPr>
+        <w:t>-expression ]</w:t>
       </w:r>
       <w:r>
         <w:rPr>
@@ -18794,7 +20499,27 @@
           <w:sz w:val="20"/>
           <w:szCs w:val="23"/>
         </w:rPr>
-        <w:t>[ xpath-expression ]</w:t>
+        <w:t xml:space="preserve">[ </w:t>
+      </w:r>
+      <w:proofErr w:type="spellStart"/>
+      <w:r>
+        <w:rPr>
+          <w:rFonts w:ascii="Arial" w:hAnsi="Arial"/>
+          <w:i/>
+          <w:sz w:val="20"/>
+          <w:szCs w:val="23"/>
+        </w:rPr>
+        <w:t>xpath</w:t>
+      </w:r>
+      <w:proofErr w:type="spellEnd"/>
+      <w:r>
+        <w:rPr>
+          <w:rFonts w:ascii="Arial" w:hAnsi="Arial"/>
+          <w:i/>
+          <w:sz w:val="20"/>
+          <w:szCs w:val="23"/>
+        </w:rPr>
+        <w:t>-expression ]</w:t>
       </w:r>
       <w:r>
         <w:rPr>
@@ -19265,8 +20990,19 @@
           <w:sz w:val="20"/>
           <w:szCs w:val="23"/>
         </w:rPr>
-        <w:t>$vname</w:t>
-      </w:r>
+        <w:t>$</w:t>
+      </w:r>
+      <w:proofErr w:type="spellStart"/>
+      <w:r>
+        <w:rPr>
+          <w:rFonts w:ascii="Arial" w:hAnsi="Arial"/>
+          <w:i/>
+          <w:sz w:val="20"/>
+          <w:szCs w:val="23"/>
+        </w:rPr>
+        <w:t>vname</w:t>
+      </w:r>
+      <w:proofErr w:type="spellEnd"/>
       <w:r>
         <w:rPr>
           <w:rFonts w:ascii="Arial" w:hAnsi="Arial"/>
@@ -19441,6 +21177,7 @@
         </w:rPr>
         <w:t xml:space="preserve"> </w:t>
       </w:r>
+      <w:proofErr w:type="spellStart"/>
       <w:r>
         <w:rPr>
           <w:rFonts w:ascii="Arial" w:hAnsi="Arial"/>
@@ -19450,6 +21187,7 @@
         </w:rPr>
         <w:t>qname</w:t>
       </w:r>
+      <w:proofErr w:type="spellEnd"/>
       <w:r>
         <w:rPr>
           <w:rFonts w:ascii="Arial" w:hAnsi="Arial"/>
@@ -19511,7 +21249,52 @@
           <w:sz w:val="16"/>
           <w:szCs w:val="23"/>
         </w:rPr>
-        <w:t>Define an extension function that can be used in an XPath expression, using EXSLT's &lt;func</w:t>
+        <w:t xml:space="preserve">Define an extension function that can be used in an </w:t>
+      </w:r>
+      <w:proofErr w:type="spellStart"/>
+      <w:r>
+        <w:rPr>
+          <w:rFonts w:ascii="Arial" w:hAnsi="Arial"/>
+          <w:sz w:val="16"/>
+          <w:szCs w:val="23"/>
+        </w:rPr>
+        <w:t>XPath</w:t>
+      </w:r>
+      <w:proofErr w:type="spellEnd"/>
+      <w:r>
+        <w:rPr>
+          <w:rFonts w:ascii="Arial" w:hAnsi="Arial"/>
+          <w:sz w:val="16"/>
+          <w:szCs w:val="23"/>
+        </w:rPr>
+        <w:t xml:space="preserve"> expression, using </w:t>
+      </w:r>
+      <w:proofErr w:type="spellStart"/>
+      <w:r>
+        <w:rPr>
+          <w:rFonts w:ascii="Arial" w:hAnsi="Arial"/>
+          <w:sz w:val="16"/>
+          <w:szCs w:val="23"/>
+        </w:rPr>
+        <w:t>EXSLT's</w:t>
+      </w:r>
+      <w:proofErr w:type="spellEnd"/>
+      <w:r>
+        <w:rPr>
+          <w:rFonts w:ascii="Arial" w:hAnsi="Arial"/>
+          <w:sz w:val="16"/>
+          <w:szCs w:val="23"/>
+        </w:rPr>
+        <w:t xml:space="preserve"> &lt;</w:t>
+      </w:r>
+      <w:proofErr w:type="spellStart"/>
+      <w:r>
+        <w:rPr>
+          <w:rFonts w:ascii="Arial" w:hAnsi="Arial"/>
+          <w:sz w:val="16"/>
+          <w:szCs w:val="23"/>
+        </w:rPr>
+        <w:t>func</w:t>
       </w:r>
       <w:proofErr w:type="gramStart"/>
       <w:r>
@@ -19522,6 +21305,7 @@
         </w:rPr>
         <w:t>:function</w:t>
       </w:r>
+      <w:proofErr w:type="spellEnd"/>
       <w:proofErr w:type="gramEnd"/>
       <w:r>
         <w:rPr>
@@ -19585,14 +21369,25 @@
         </w:rPr>
         <w:t xml:space="preserve"> </w:t>
       </w:r>
-      <w:r>
-        <w:rPr>
-          <w:rFonts w:ascii="Arial" w:hAnsi="Arial"/>
-          <w:i/>
-          <w:sz w:val="20"/>
-          <w:szCs w:val="23"/>
-        </w:rPr>
-        <w:t xml:space="preserve">xpath-expression </w:t>
+      <w:proofErr w:type="spellStart"/>
+      <w:r>
+        <w:rPr>
+          <w:rFonts w:ascii="Arial" w:hAnsi="Arial"/>
+          <w:i/>
+          <w:sz w:val="20"/>
+          <w:szCs w:val="23"/>
+        </w:rPr>
+        <w:t>xpath</w:t>
+      </w:r>
+      <w:proofErr w:type="spellEnd"/>
+      <w:r>
+        <w:rPr>
+          <w:rFonts w:ascii="Arial" w:hAnsi="Arial"/>
+          <w:i/>
+          <w:sz w:val="20"/>
+          <w:szCs w:val="23"/>
+        </w:rPr>
+        <w:t xml:space="preserve">-expression </w:t>
       </w:r>
       <w:r>
         <w:rPr>
@@ -19666,7 +21461,34 @@
           <w:sz w:val="16"/>
           <w:szCs w:val="23"/>
         </w:rPr>
-        <w:t>Specifies the return value for a function, using EXSLT's &lt;func</w:t>
+        <w:t xml:space="preserve">Specifies the return value for a function, using </w:t>
+      </w:r>
+      <w:proofErr w:type="spellStart"/>
+      <w:r>
+        <w:rPr>
+          <w:rFonts w:ascii="Arial" w:hAnsi="Arial"/>
+          <w:sz w:val="16"/>
+          <w:szCs w:val="23"/>
+        </w:rPr>
+        <w:t>EXSLT's</w:t>
+      </w:r>
+      <w:proofErr w:type="spellEnd"/>
+      <w:r>
+        <w:rPr>
+          <w:rFonts w:ascii="Arial" w:hAnsi="Arial"/>
+          <w:sz w:val="16"/>
+          <w:szCs w:val="23"/>
+        </w:rPr>
+        <w:t xml:space="preserve"> &lt;</w:t>
+      </w:r>
+      <w:proofErr w:type="spellStart"/>
+      <w:r>
+        <w:rPr>
+          <w:rFonts w:ascii="Arial" w:hAnsi="Arial"/>
+          <w:sz w:val="16"/>
+          <w:szCs w:val="23"/>
+        </w:rPr>
+        <w:t>func</w:t>
       </w:r>
       <w:proofErr w:type="gramStart"/>
       <w:r>
@@ -19677,6 +21499,7 @@
         </w:rPr>
         <w:t>:result</w:t>
       </w:r>
+      <w:proofErr w:type="spellEnd"/>
       <w:proofErr w:type="gramEnd"/>
       <w:r>
         <w:rPr>
@@ -20197,14 +22020,25 @@
         </w:rPr>
         <w:t xml:space="preserve"> </w:t>
       </w:r>
-      <w:r>
-        <w:rPr>
-          <w:rFonts w:ascii="Arial" w:hAnsi="Arial"/>
-          <w:i/>
-          <w:sz w:val="18"/>
-          <w:szCs w:val="23"/>
-        </w:rPr>
-        <w:t xml:space="preserve">xpath-pattern </w:t>
+      <w:proofErr w:type="spellStart"/>
+      <w:r>
+        <w:rPr>
+          <w:rFonts w:ascii="Arial" w:hAnsi="Arial"/>
+          <w:i/>
+          <w:sz w:val="18"/>
+          <w:szCs w:val="23"/>
+        </w:rPr>
+        <w:t>xpath</w:t>
+      </w:r>
+      <w:proofErr w:type="spellEnd"/>
+      <w:r>
+        <w:rPr>
+          <w:rFonts w:ascii="Arial" w:hAnsi="Arial"/>
+          <w:i/>
+          <w:sz w:val="18"/>
+          <w:szCs w:val="23"/>
+        </w:rPr>
+        <w:t xml:space="preserve">-pattern </w:t>
       </w:r>
       <w:r>
         <w:rPr>
@@ -20246,14 +22080,25 @@
         </w:rPr>
         <w:t xml:space="preserve"> </w:t>
       </w:r>
-      <w:r>
-        <w:rPr>
-          <w:rFonts w:ascii="Arial" w:hAnsi="Arial"/>
-          <w:i/>
-          <w:sz w:val="18"/>
-          <w:szCs w:val="23"/>
-        </w:rPr>
-        <w:t xml:space="preserve">xpath-expression </w:t>
+      <w:proofErr w:type="spellStart"/>
+      <w:r>
+        <w:rPr>
+          <w:rFonts w:ascii="Arial" w:hAnsi="Arial"/>
+          <w:i/>
+          <w:sz w:val="18"/>
+          <w:szCs w:val="23"/>
+        </w:rPr>
+        <w:t>xpath</w:t>
+      </w:r>
+      <w:proofErr w:type="spellEnd"/>
+      <w:r>
+        <w:rPr>
+          <w:rFonts w:ascii="Arial" w:hAnsi="Arial"/>
+          <w:i/>
+          <w:sz w:val="18"/>
+          <w:szCs w:val="23"/>
+        </w:rPr>
+        <w:t xml:space="preserve">-expression </w:t>
       </w:r>
       <w:r>
         <w:rPr>
@@ -20548,6 +22393,7 @@
           <w:szCs w:val="23"/>
         </w:rPr>
       </w:pPr>
+      <w:proofErr w:type="spellStart"/>
       <w:proofErr w:type="gramStart"/>
       <w:r>
         <w:rPr>
@@ -20558,15 +22404,36 @@
         </w:rPr>
         <w:t>nan</w:t>
       </w:r>
-      <w:proofErr w:type="gramEnd"/>
-      <w:r>
-        <w:rPr>
-          <w:rFonts w:ascii="Arial" w:hAnsi="Arial"/>
-          <w:b/>
-          <w:sz w:val="18"/>
-          <w:szCs w:val="23"/>
-        </w:rPr>
-        <w:t xml:space="preserve"> "NaN";</w:t>
+      <w:proofErr w:type="spellEnd"/>
+      <w:proofErr w:type="gramEnd"/>
+      <w:r>
+        <w:rPr>
+          <w:rFonts w:ascii="Arial" w:hAnsi="Arial"/>
+          <w:b/>
+          <w:sz w:val="18"/>
+          <w:szCs w:val="23"/>
+        </w:rPr>
+        <w:t xml:space="preserve"> "</w:t>
+      </w:r>
+      <w:proofErr w:type="spellStart"/>
+      <w:r>
+        <w:rPr>
+          <w:rFonts w:ascii="Arial" w:hAnsi="Arial"/>
+          <w:b/>
+          <w:sz w:val="18"/>
+          <w:szCs w:val="23"/>
+        </w:rPr>
+        <w:t>NaN</w:t>
+      </w:r>
+      <w:proofErr w:type="spellEnd"/>
+      <w:r>
+        <w:rPr>
+          <w:rFonts w:ascii="Arial" w:hAnsi="Arial"/>
+          <w:b/>
+          <w:sz w:val="18"/>
+          <w:szCs w:val="23"/>
+        </w:rPr>
+        <w:t>";</w:t>
       </w:r>
     </w:p>
     <w:p>
@@ -20813,6 +22680,7 @@
           <w:rStyle w:val="HTMLCode"/>
         </w:rPr>
       </w:pPr>
+      <w:proofErr w:type="spellStart"/>
       <w:proofErr w:type="gramStart"/>
       <w:r>
         <w:rPr>
@@ -20823,6 +22691,7 @@
         </w:rPr>
         <w:t>cdata</w:t>
       </w:r>
+      <w:proofErr w:type="spellEnd"/>
       <w:proofErr w:type="gramEnd"/>
       <w:r>
         <w:rPr>
@@ -20858,6 +22727,7 @@
           <w:rStyle w:val="HTMLCode"/>
         </w:rPr>
       </w:pPr>
+      <w:proofErr w:type="spellStart"/>
       <w:proofErr w:type="gramStart"/>
       <w:r>
         <w:rPr>
@@ -20868,6 +22738,7 @@
         </w:rPr>
         <w:t>doctype</w:t>
       </w:r>
+      <w:proofErr w:type="spellEnd"/>
       <w:proofErr w:type="gramEnd"/>
       <w:r>
         <w:rPr>
@@ -20903,6 +22774,7 @@
         </w:rPr>
         <w:br/>
       </w:r>
+      <w:proofErr w:type="spellStart"/>
       <w:r>
         <w:rPr>
           <w:rStyle w:val="HTMLCode"/>
@@ -20910,7 +22782,17 @@
           <w:b/>
           <w:sz w:val="18"/>
         </w:rPr>
-        <w:t xml:space="preserve">doctype-system </w:t>
+        <w:t>doctype</w:t>
+      </w:r>
+      <w:proofErr w:type="spellEnd"/>
+      <w:r>
+        <w:rPr>
+          <w:rStyle w:val="HTMLCode"/>
+          <w:rFonts w:ascii="Arial" w:hAnsi="Arial"/>
+          <w:b/>
+          <w:sz w:val="18"/>
+        </w:rPr>
+        <w:t xml:space="preserve">-system </w:t>
       </w:r>
       <w:r>
         <w:rPr>
@@ -21508,14 +23390,25 @@
         </w:rPr>
         <w:t xml:space="preserve"> </w:t>
       </w:r>
-      <w:r>
-        <w:rPr>
-          <w:rFonts w:ascii="Arial" w:hAnsi="Arial"/>
-          <w:i/>
-          <w:sz w:val="20"/>
-          <w:szCs w:val="23"/>
-        </w:rPr>
-        <w:t xml:space="preserve">xpath-expresion </w:t>
+      <w:proofErr w:type="spellStart"/>
+      <w:r>
+        <w:rPr>
+          <w:rFonts w:ascii="Arial" w:hAnsi="Arial"/>
+          <w:i/>
+          <w:sz w:val="20"/>
+          <w:szCs w:val="23"/>
+        </w:rPr>
+        <w:t>xpath-expresion</w:t>
+      </w:r>
+      <w:proofErr w:type="spellEnd"/>
+      <w:r>
+        <w:rPr>
+          <w:rFonts w:ascii="Arial" w:hAnsi="Arial"/>
+          <w:i/>
+          <w:sz w:val="20"/>
+          <w:szCs w:val="23"/>
+        </w:rPr>
+        <w:t xml:space="preserve"> </w:t>
       </w:r>
       <w:r>
         <w:rPr>
@@ -21584,14 +23477,25 @@
         </w:rPr>
         <w:t xml:space="preserve">-of </w:t>
       </w:r>
-      <w:r>
-        <w:rPr>
-          <w:rFonts w:ascii="Arial" w:hAnsi="Arial"/>
-          <w:i/>
-          <w:sz w:val="20"/>
-          <w:szCs w:val="23"/>
-        </w:rPr>
-        <w:t xml:space="preserve">xpath-expresion </w:t>
+      <w:proofErr w:type="spellStart"/>
+      <w:r>
+        <w:rPr>
+          <w:rFonts w:ascii="Arial" w:hAnsi="Arial"/>
+          <w:i/>
+          <w:sz w:val="20"/>
+          <w:szCs w:val="23"/>
+        </w:rPr>
+        <w:t>xpath-expresion</w:t>
+      </w:r>
+      <w:proofErr w:type="spellEnd"/>
+      <w:r>
+        <w:rPr>
+          <w:rFonts w:ascii="Arial" w:hAnsi="Arial"/>
+          <w:i/>
+          <w:sz w:val="20"/>
+          <w:szCs w:val="23"/>
+        </w:rPr>
+        <w:t xml:space="preserve"> </w:t>
       </w:r>
       <w:r>
         <w:rPr>
@@ -21618,7 +23522,25 @@
           <w:sz w:val="16"/>
           <w:szCs w:val="23"/>
         </w:rPr>
-        <w:t>Copies a complete XML hierarchy (node set or fragment) specified by the XPath expression.</w:t>
+        <w:t xml:space="preserve">Copies a complete XML hierarchy (node set or fragment) specified by the </w:t>
+      </w:r>
+      <w:proofErr w:type="spellStart"/>
+      <w:r>
+        <w:rPr>
+          <w:rFonts w:ascii="Arial" w:hAnsi="Arial"/>
+          <w:sz w:val="16"/>
+          <w:szCs w:val="23"/>
+        </w:rPr>
+        <w:t>XPath</w:t>
+      </w:r>
+      <w:proofErr w:type="spellEnd"/>
+      <w:r>
+        <w:rPr>
+          <w:rFonts w:ascii="Arial" w:hAnsi="Arial"/>
+          <w:sz w:val="16"/>
+          <w:szCs w:val="23"/>
+        </w:rPr>
+        <w:t xml:space="preserve"> expression.</w:t>
       </w:r>
     </w:p>
     <w:p>
@@ -21874,14 +23796,25 @@
         </w:rPr>
         <w:t xml:space="preserve"> </w:t>
       </w:r>
-      <w:r>
-        <w:rPr>
-          <w:rFonts w:ascii="Arial" w:hAnsi="Arial"/>
-          <w:i/>
-          <w:sz w:val="20"/>
-          <w:szCs w:val="23"/>
-        </w:rPr>
-        <w:t xml:space="preserve">xpath-expr </w:t>
+      <w:proofErr w:type="spellStart"/>
+      <w:r>
+        <w:rPr>
+          <w:rFonts w:ascii="Arial" w:hAnsi="Arial"/>
+          <w:i/>
+          <w:sz w:val="20"/>
+          <w:szCs w:val="23"/>
+        </w:rPr>
+        <w:t>xpath-expr</w:t>
+      </w:r>
+      <w:proofErr w:type="spellEnd"/>
+      <w:r>
+        <w:rPr>
+          <w:rFonts w:ascii="Arial" w:hAnsi="Arial"/>
+          <w:i/>
+          <w:sz w:val="20"/>
+          <w:szCs w:val="23"/>
+        </w:rPr>
+        <w:t xml:space="preserve"> </w:t>
       </w:r>
       <w:r>
         <w:rPr>
@@ -22293,6 +24226,7 @@
         </w:rPr>
         <w:t xml:space="preserve"> </w:t>
       </w:r>
+      <w:proofErr w:type="spellStart"/>
       <w:r>
         <w:rPr>
           <w:rFonts w:ascii="Arial" w:hAnsi="Arial"/>
@@ -22311,6 +24245,7 @@
         </w:rPr>
         <w:t>-when-to-start</w:t>
       </w:r>
+      <w:proofErr w:type="spellEnd"/>
       <w:r>
         <w:rPr>
           <w:rFonts w:ascii="Arial" w:hAnsi="Arial"/>
@@ -22351,6 +24286,7 @@
         </w:rPr>
         <w:t xml:space="preserve"> </w:t>
       </w:r>
+      <w:proofErr w:type="spellStart"/>
       <w:r>
         <w:rPr>
           <w:rFonts w:ascii="Arial" w:hAnsi="Arial"/>
@@ -22369,6 +24305,7 @@
         </w:rPr>
         <w:t>-what-to-count</w:t>
       </w:r>
+      <w:proofErr w:type="spellEnd"/>
       <w:r>
         <w:rPr>
           <w:rFonts w:ascii="Arial" w:hAnsi="Arial"/>
@@ -22470,6 +24407,7 @@
         </w:rPr>
         <w:t xml:space="preserve">-instruction </w:t>
       </w:r>
+      <w:proofErr w:type="spellStart"/>
       <w:r>
         <w:rPr>
           <w:rFonts w:ascii="Arial" w:hAnsi="Arial"/>
@@ -22479,6 +24417,7 @@
         </w:rPr>
         <w:t>xpath-expr</w:t>
       </w:r>
+      <w:proofErr w:type="spellEnd"/>
       <w:r>
         <w:rPr>
           <w:rFonts w:ascii="Arial" w:hAnsi="Arial"/>
@@ -22527,6 +24466,7 @@
         </w:rPr>
         <w:t xml:space="preserve">-instruction </w:t>
       </w:r>
+      <w:proofErr w:type="spellStart"/>
       <w:r>
         <w:rPr>
           <w:rFonts w:ascii="Arial" w:hAnsi="Arial"/>
@@ -22536,6 +24476,7 @@
         </w:rPr>
         <w:t>xpath-expr</w:t>
       </w:r>
+      <w:proofErr w:type="spellEnd"/>
       <w:r>
         <w:rPr>
           <w:rFonts w:ascii="Arial" w:hAnsi="Arial"/>
@@ -22588,7 +24529,25 @@
           <w:sz w:val="16"/>
           <w:szCs w:val="23"/>
         </w:rPr>
-        <w:t>Creates an XML processing instruction with a name given by an XPath expression and an optional body that provides a value.</w:t>
+        <w:t xml:space="preserve">Creates an XML processing instruction with a name given by an </w:t>
+      </w:r>
+      <w:proofErr w:type="spellStart"/>
+      <w:r>
+        <w:rPr>
+          <w:rFonts w:ascii="Arial" w:hAnsi="Arial"/>
+          <w:sz w:val="16"/>
+          <w:szCs w:val="23"/>
+        </w:rPr>
+        <w:t>XPath</w:t>
+      </w:r>
+      <w:proofErr w:type="spellEnd"/>
+      <w:r>
+        <w:rPr>
+          <w:rFonts w:ascii="Arial" w:hAnsi="Arial"/>
+          <w:sz w:val="16"/>
+          <w:szCs w:val="23"/>
+        </w:rPr>
+        <w:t xml:space="preserve"> expression and an optional body that provides a value.</w:t>
       </w:r>
     </w:p>
     <w:sectPr>

--- a/doc/slax-quick-reference.docx
+++ b/doc/slax-quick-reference.docx
@@ -17083,7 +17083,7 @@
           <w:sz w:val="16"/>
           <w:szCs w:val="23"/>
         </w:rPr>
-        <w:t>true</w:t>
+        <w:t>false</w:t>
       </w:r>
       <w:r>
         <w:rPr>

--- a/doc/slax-quick-reference.docx
+++ b/doc/slax-quick-reference.docx
@@ -62,6 +62,224 @@
           <w:sz w:val="18"/>
           <w:szCs w:val="23"/>
         </w:rPr>
+        <w:t>string</w:t>
+      </w:r>
+      <w:r>
+        <w:rPr>
+          <w:rFonts w:ascii="Arial" w:hAnsi="Arial"/>
+          <w:i/>
+          <w:sz w:val="18"/>
+          <w:szCs w:val="23"/>
+        </w:rPr>
+        <w:t xml:space="preserve"> </w:t>
+      </w:r>
+      <w:r>
+        <w:rPr>
+          <w:rFonts w:ascii="Arial" w:hAnsi="Arial"/>
+          <w:b/>
+          <w:sz w:val="18"/>
+          <w:szCs w:val="23"/>
+        </w:rPr>
+        <w:t>slax:</w:t>
+      </w:r>
+      <w:r>
+        <w:rPr>
+          <w:rFonts w:ascii="Arial" w:hAnsi="Arial"/>
+          <w:b/>
+          <w:sz w:val="18"/>
+          <w:szCs w:val="23"/>
+        </w:rPr>
+        <w:t>base64-decode</w:t>
+      </w:r>
+      <w:r>
+        <w:rPr>
+          <w:rFonts w:ascii="Arial" w:hAnsi="Arial"/>
+          <w:i/>
+          <w:sz w:val="18"/>
+          <w:szCs w:val="23"/>
+        </w:rPr>
+        <w:t>(string</w:t>
+      </w:r>
+      <w:r>
+        <w:rPr>
+          <w:rFonts w:ascii="Arial" w:hAnsi="Arial"/>
+          <w:i/>
+          <w:sz w:val="18"/>
+          <w:szCs w:val="23"/>
+        </w:rPr>
+        <w:t>, non-xml?</w:t>
+      </w:r>
+      <w:r>
+        <w:rPr>
+          <w:rFonts w:ascii="Arial" w:hAnsi="Arial"/>
+          <w:i/>
+          <w:sz w:val="18"/>
+          <w:szCs w:val="23"/>
+        </w:rPr>
+        <w:t>)</w:t>
+      </w:r>
+    </w:p>
+    <w:p>
+      <w:pPr>
+        <w:ind w:left="720"/>
+        <w:rPr>
+          <w:rFonts w:ascii="Arial" w:hAnsi="Arial"/>
+          <w:sz w:val="14"/>
+          <w:szCs w:val="23"/>
+        </w:rPr>
+      </w:pPr>
+      <w:r>
+        <w:rPr>
+          <w:rFonts w:ascii="Arial" w:hAnsi="Arial"/>
+          <w:sz w:val="14"/>
+          <w:szCs w:val="23"/>
+        </w:rPr>
+        <w:t>Decode a BASE64 encoded string</w:t>
+      </w:r>
+      <w:r>
+        <w:rPr>
+          <w:rFonts w:ascii="Arial" w:hAnsi="Arial"/>
+          <w:sz w:val="14"/>
+          <w:szCs w:val="23"/>
+        </w:rPr>
+        <w:t>.</w:t>
+      </w:r>
+      <w:r>
+        <w:rPr>
+          <w:rFonts w:ascii="Arial" w:hAnsi="Arial"/>
+          <w:sz w:val="14"/>
+          <w:szCs w:val="23"/>
+        </w:rPr>
+        <w:t xml:space="preserve"> Replace non-xml characters with </w:t>
+      </w:r>
+      <w:r>
+        <w:rPr>
+          <w:rFonts w:ascii="Arial" w:hAnsi="Arial"/>
+          <w:i/>
+          <w:sz w:val="14"/>
+          <w:szCs w:val="23"/>
+        </w:rPr>
+        <w:t>non-xml</w:t>
+      </w:r>
+      <w:r>
+        <w:rPr>
+          <w:rFonts w:ascii="Arial" w:hAnsi="Arial"/>
+          <w:sz w:val="14"/>
+          <w:szCs w:val="23"/>
+        </w:rPr>
+        <w:t xml:space="preserve"> (empty string will remove them).</w:t>
+      </w:r>
+    </w:p>
+    <w:p>
+      <w:pPr>
+        <w:spacing w:before="80"/>
+        <w:ind w:left="450"/>
+        <w:rPr>
+          <w:rFonts w:ascii="Arial" w:hAnsi="Arial"/>
+          <w:i/>
+          <w:sz w:val="18"/>
+          <w:szCs w:val="23"/>
+        </w:rPr>
+      </w:pPr>
+      <w:r>
+        <w:rPr>
+          <w:rFonts w:ascii="Arial" w:hAnsi="Arial"/>
+          <w:i/>
+          <w:sz w:val="18"/>
+          <w:szCs w:val="23"/>
+        </w:rPr>
+        <w:t>string</w:t>
+      </w:r>
+      <w:r>
+        <w:rPr>
+          <w:rFonts w:ascii="Arial" w:hAnsi="Arial"/>
+          <w:i/>
+          <w:sz w:val="18"/>
+          <w:szCs w:val="23"/>
+        </w:rPr>
+        <w:t xml:space="preserve"> </w:t>
+      </w:r>
+      <w:r>
+        <w:rPr>
+          <w:rFonts w:ascii="Arial" w:hAnsi="Arial"/>
+          <w:b/>
+          <w:sz w:val="18"/>
+          <w:szCs w:val="23"/>
+        </w:rPr>
+        <w:t>slax:</w:t>
+      </w:r>
+      <w:r>
+        <w:rPr>
+          <w:rFonts w:ascii="Arial" w:hAnsi="Arial"/>
+          <w:b/>
+          <w:sz w:val="18"/>
+          <w:szCs w:val="23"/>
+        </w:rPr>
+        <w:t>base64-encode</w:t>
+      </w:r>
+      <w:r>
+        <w:rPr>
+          <w:rFonts w:ascii="Arial" w:hAnsi="Arial"/>
+          <w:i/>
+          <w:sz w:val="18"/>
+          <w:szCs w:val="23"/>
+        </w:rPr>
+        <w:t>(string</w:t>
+      </w:r>
+      <w:r>
+        <w:rPr>
+          <w:rFonts w:ascii="Arial" w:hAnsi="Arial"/>
+          <w:i/>
+          <w:sz w:val="18"/>
+          <w:szCs w:val="23"/>
+        </w:rPr>
+        <w:t>)</w:t>
+      </w:r>
+    </w:p>
+    <w:p>
+      <w:pPr>
+        <w:ind w:left="720"/>
+        <w:rPr>
+          <w:rFonts w:ascii="Arial" w:hAnsi="Arial"/>
+          <w:sz w:val="14"/>
+          <w:szCs w:val="23"/>
+        </w:rPr>
+      </w:pPr>
+      <w:r>
+        <w:rPr>
+          <w:rFonts w:ascii="Arial" w:hAnsi="Arial"/>
+          <w:sz w:val="14"/>
+          <w:szCs w:val="23"/>
+        </w:rPr>
+        <w:t>Encode a string into a BASE64 encoded string</w:t>
+      </w:r>
+      <w:r>
+        <w:rPr>
+          <w:rFonts w:ascii="Arial" w:hAnsi="Arial"/>
+          <w:sz w:val="14"/>
+          <w:szCs w:val="23"/>
+        </w:rPr>
+        <w:t>.</w:t>
+      </w:r>
+    </w:p>
+    <w:p>
+      <w:pPr>
+        <w:spacing w:before="80"/>
+        <w:ind w:left="450"/>
+        <w:rPr>
+          <w:rFonts w:ascii="Arial" w:hAnsi="Arial"/>
+          <w:i/>
+          <w:sz w:val="18"/>
+          <w:szCs w:val="23"/>
+        </w:rPr>
+      </w:pPr>
+      <w:r>
+        <w:rPr>
+          <w:rFonts w:ascii="Arial" w:hAnsi="Arial"/>
+          <w:i/>
+          <w:sz w:val="18"/>
+          <w:szCs w:val="23"/>
+        </w:rPr>
         <w:t xml:space="preserve">node-set </w:t>
       </w:r>
       <w:r>
@@ -98,15 +316,64 @@
           <w:sz w:val="14"/>
           <w:szCs w:val="23"/>
         </w:rPr>
-        <w:t>Break a string (or a node set containing a string)</w:t>
-      </w:r>
-      <w:r>
-        <w:rPr>
-          <w:rFonts w:ascii="Arial" w:hAnsi="Arial"/>
-          <w:sz w:val="14"/>
-          <w:szCs w:val="23"/>
-        </w:rPr>
-        <w:t xml:space="preserve"> into a set of elements, one per line of text.</w:t>
+        <w:t>Break a string (or a node set containing a string) into a set of elements, one per line of text.</w:t>
+      </w:r>
+    </w:p>
+    <w:p>
+      <w:pPr>
+        <w:spacing w:before="80"/>
+        <w:ind w:left="450"/>
+        <w:rPr>
+          <w:rFonts w:ascii="Arial" w:hAnsi="Arial"/>
+          <w:i/>
+          <w:sz w:val="18"/>
+          <w:szCs w:val="23"/>
+        </w:rPr>
+      </w:pPr>
+      <w:r>
+        <w:rPr>
+          <w:rFonts w:ascii="Arial" w:hAnsi="Arial"/>
+          <w:i/>
+          <w:sz w:val="18"/>
+          <w:szCs w:val="23"/>
+        </w:rPr>
+        <w:t xml:space="preserve">boolean </w:t>
+      </w:r>
+      <w:r>
+        <w:rPr>
+          <w:rFonts w:ascii="Arial" w:hAnsi="Arial"/>
+          <w:b/>
+          <w:sz w:val="18"/>
+          <w:szCs w:val="23"/>
+        </w:rPr>
+        <w:t>slax:dampen</w:t>
+      </w:r>
+      <w:r>
+        <w:rPr>
+          <w:rFonts w:ascii="Arial" w:hAnsi="Arial"/>
+          <w:i/>
+          <w:sz w:val="18"/>
+          <w:szCs w:val="23"/>
+        </w:rPr>
+        <w:t xml:space="preserve">(name, max, </w:t>
+      </w:r>
+      <w:r>
+        <w:rPr>
+          <w:rFonts w:ascii="Arial" w:hAnsi="Arial"/>
+          <w:i/>
+          <w:sz w:val="18"/>
+          <w:szCs w:val="23"/>
+        </w:rPr>
+        <w:t>time-period</w:t>
+      </w:r>
+      <w:r>
+        <w:rPr>
+          <w:rFonts w:ascii="Arial" w:hAnsi="Arial"/>
+          <w:i/>
+          <w:sz w:val="18"/>
+          <w:szCs w:val="23"/>
+        </w:rPr>
+        <w:t>)</w:t>
       </w:r>
     </w:p>
     <w:p>
@@ -114,13 +381,131 @@
         <w:ind w:left="720"/>
         <w:rPr>
           <w:rFonts w:ascii="Arial" w:hAnsi="Arial"/>
-          <w:sz w:val="12"/>
-          <w:szCs w:val="23"/>
-        </w:rPr>
-      </w:pPr>
-    </w:p>
-    <w:p>
-      <w:pPr>
+          <w:sz w:val="14"/>
+          <w:szCs w:val="23"/>
+        </w:rPr>
+      </w:pPr>
+      <w:r>
+        <w:rPr>
+          <w:rFonts w:ascii="Arial" w:hAnsi="Arial"/>
+          <w:sz w:val="14"/>
+          <w:szCs w:val="23"/>
+        </w:rPr>
+        <w:t xml:space="preserve">Return </w:t>
+      </w:r>
+      <w:r>
+        <w:rPr>
+          <w:rFonts w:ascii="Arial" w:hAnsi="Arial"/>
+          <w:b/>
+          <w:sz w:val="14"/>
+          <w:szCs w:val="23"/>
+        </w:rPr>
+        <w:t>true</w:t>
+      </w:r>
+      <w:r>
+        <w:rPr>
+          <w:rFonts w:ascii="Arial" w:hAnsi="Arial"/>
+          <w:sz w:val="14"/>
+          <w:szCs w:val="23"/>
+        </w:rPr>
+        <w:t xml:space="preserve"> if </w:t>
+      </w:r>
+      <w:r>
+        <w:rPr>
+          <w:rFonts w:ascii="Arial" w:hAnsi="Arial"/>
+          <w:b/>
+          <w:sz w:val="14"/>
+          <w:szCs w:val="23"/>
+        </w:rPr>
+        <w:t>dampen()</w:t>
+      </w:r>
+      <w:r>
+        <w:rPr>
+          <w:rFonts w:ascii="Arial" w:hAnsi="Arial"/>
+          <w:sz w:val="14"/>
+          <w:szCs w:val="23"/>
+        </w:rPr>
+        <w:t xml:space="preserve"> has been called with </w:t>
+      </w:r>
+      <w:r>
+        <w:rPr>
+          <w:rFonts w:ascii="Arial" w:hAnsi="Arial"/>
+          <w:i/>
+          <w:sz w:val="14"/>
+          <w:szCs w:val="23"/>
+        </w:rPr>
+        <w:t>name</w:t>
+      </w:r>
+      <w:r>
+        <w:rPr>
+          <w:rFonts w:ascii="Arial" w:hAnsi="Arial"/>
+          <w:sz w:val="14"/>
+          <w:szCs w:val="23"/>
+        </w:rPr>
+        <w:t xml:space="preserve"> more than </w:t>
+      </w:r>
+      <w:r>
+        <w:rPr>
+          <w:rFonts w:ascii="Arial" w:hAnsi="Arial"/>
+          <w:i/>
+          <w:sz w:val="14"/>
+          <w:szCs w:val="23"/>
+        </w:rPr>
+        <w:t>max</w:t>
+      </w:r>
+      <w:r>
+        <w:rPr>
+          <w:rFonts w:ascii="Arial" w:hAnsi="Arial"/>
+          <w:sz w:val="14"/>
+          <w:szCs w:val="23"/>
+        </w:rPr>
+        <w:t xml:space="preserve"> </w:t>
+      </w:r>
+      <w:r>
+        <w:rPr>
+          <w:rFonts w:ascii="Arial" w:hAnsi="Arial"/>
+          <w:sz w:val="14"/>
+          <w:szCs w:val="23"/>
+        </w:rPr>
+        <w:t xml:space="preserve">times </w:t>
+      </w:r>
+      <w:r>
+        <w:rPr>
+          <w:rFonts w:ascii="Arial" w:hAnsi="Arial"/>
+          <w:sz w:val="14"/>
+          <w:szCs w:val="23"/>
+        </w:rPr>
+        <w:t xml:space="preserve">within </w:t>
+      </w:r>
+      <w:r>
+        <w:rPr>
+          <w:rFonts w:ascii="Arial" w:hAnsi="Arial"/>
+          <w:i/>
+          <w:sz w:val="14"/>
+          <w:szCs w:val="23"/>
+        </w:rPr>
+        <w:t>time-period</w:t>
+      </w:r>
+      <w:r>
+        <w:rPr>
+          <w:rFonts w:ascii="Arial" w:hAnsi="Arial"/>
+          <w:sz w:val="14"/>
+          <w:szCs w:val="23"/>
+        </w:rPr>
+        <w:t xml:space="preserve"> </w:t>
+      </w:r>
+      <w:r>
+        <w:rPr>
+          <w:rFonts w:ascii="Arial" w:hAnsi="Arial"/>
+          <w:sz w:val="14"/>
+          <w:szCs w:val="23"/>
+        </w:rPr>
+        <w:t>minutes.</w:t>
+      </w:r>
+    </w:p>
+    <w:p>
+      <w:pPr>
+        <w:spacing w:before="80"/>
         <w:ind w:left="450"/>
         <w:rPr>
           <w:rFonts w:ascii="Arial" w:hAnsi="Arial"/>
@@ -136,6 +521,475 @@
           <w:sz w:val="18"/>
           <w:szCs w:val="23"/>
         </w:rPr>
+        <w:t>string</w:t>
+      </w:r>
+      <w:r>
+        <w:rPr>
+          <w:rFonts w:ascii="Arial" w:hAnsi="Arial"/>
+          <w:i/>
+          <w:sz w:val="18"/>
+          <w:szCs w:val="23"/>
+        </w:rPr>
+        <w:t xml:space="preserve"> </w:t>
+      </w:r>
+      <w:r>
+        <w:rPr>
+          <w:rFonts w:ascii="Arial" w:hAnsi="Arial"/>
+          <w:b/>
+          <w:sz w:val="18"/>
+          <w:szCs w:val="23"/>
+        </w:rPr>
+        <w:t>slax:</w:t>
+      </w:r>
+      <w:r>
+        <w:rPr>
+          <w:rFonts w:ascii="Arial" w:hAnsi="Arial"/>
+          <w:b/>
+          <w:sz w:val="18"/>
+          <w:szCs w:val="23"/>
+        </w:rPr>
+        <w:t>document</w:t>
+      </w:r>
+      <w:r>
+        <w:rPr>
+          <w:rFonts w:ascii="Arial" w:hAnsi="Arial"/>
+          <w:i/>
+          <w:sz w:val="18"/>
+          <w:szCs w:val="23"/>
+        </w:rPr>
+        <w:t>(</w:t>
+      </w:r>
+      <w:r>
+        <w:rPr>
+          <w:rFonts w:ascii="Arial" w:hAnsi="Arial"/>
+          <w:i/>
+          <w:sz w:val="18"/>
+          <w:szCs w:val="23"/>
+        </w:rPr>
+        <w:t>filename-or-url, opts?</w:t>
+      </w:r>
+      <w:r>
+        <w:rPr>
+          <w:rFonts w:ascii="Arial" w:hAnsi="Arial"/>
+          <w:i/>
+          <w:sz w:val="18"/>
+          <w:szCs w:val="23"/>
+        </w:rPr>
+        <w:t>)</w:t>
+      </w:r>
+    </w:p>
+    <w:p>
+      <w:pPr>
+        <w:ind w:left="720"/>
+        <w:rPr>
+          <w:rFonts w:ascii="Arial" w:hAnsi="Arial"/>
+          <w:sz w:val="14"/>
+          <w:szCs w:val="23"/>
+        </w:rPr>
+      </w:pPr>
+      <w:r>
+        <w:rPr>
+          <w:rFonts w:ascii="Arial" w:hAnsi="Arial"/>
+          <w:sz w:val="14"/>
+          <w:szCs w:val="23"/>
+        </w:rPr>
+        <w:t>Read the contents of a local file or URL.  Optional node-set can contain &lt;non-xml&gt;, &lt;encoding&gt;, and &lt;format&gt; values.</w:t>
+      </w:r>
+    </w:p>
+    <w:p>
+      <w:pPr>
+        <w:spacing w:before="80"/>
+        <w:ind w:left="450"/>
+        <w:rPr>
+          <w:rFonts w:ascii="Arial" w:hAnsi="Arial"/>
+          <w:i/>
+          <w:sz w:val="18"/>
+          <w:szCs w:val="23"/>
+        </w:rPr>
+      </w:pPr>
+      <w:r>
+        <w:rPr>
+          <w:rFonts w:ascii="Arial" w:hAnsi="Arial"/>
+          <w:i/>
+          <w:sz w:val="18"/>
+          <w:szCs w:val="23"/>
+        </w:rPr>
+        <w:t xml:space="preserve">object </w:t>
+      </w:r>
+      <w:r>
+        <w:rPr>
+          <w:rFonts w:ascii="Arial" w:hAnsi="Arial"/>
+          <w:b/>
+          <w:sz w:val="18"/>
+          <w:szCs w:val="23"/>
+        </w:rPr>
+        <w:t>slax:</w:t>
+      </w:r>
+      <w:r>
+        <w:rPr>
+          <w:rFonts w:ascii="Arial" w:hAnsi="Arial"/>
+          <w:b/>
+          <w:sz w:val="18"/>
+          <w:szCs w:val="23"/>
+        </w:rPr>
+        <w:t>evaluate</w:t>
+      </w:r>
+      <w:r>
+        <w:rPr>
+          <w:rFonts w:ascii="Arial" w:hAnsi="Arial"/>
+          <w:i/>
+          <w:sz w:val="18"/>
+          <w:szCs w:val="23"/>
+        </w:rPr>
+        <w:t>(expression</w:t>
+      </w:r>
+      <w:r>
+        <w:rPr>
+          <w:rFonts w:ascii="Arial" w:hAnsi="Arial"/>
+          <w:i/>
+          <w:sz w:val="18"/>
+          <w:szCs w:val="23"/>
+        </w:rPr>
+        <w:t>)</w:t>
+      </w:r>
+    </w:p>
+    <w:p>
+      <w:pPr>
+        <w:ind w:left="720"/>
+        <w:rPr>
+          <w:rFonts w:ascii="Arial" w:hAnsi="Arial"/>
+          <w:sz w:val="14"/>
+          <w:szCs w:val="23"/>
+        </w:rPr>
+      </w:pPr>
+      <w:r>
+        <w:rPr>
+          <w:rFonts w:ascii="Arial" w:hAnsi="Arial"/>
+          <w:sz w:val="14"/>
+          <w:szCs w:val="23"/>
+        </w:rPr>
+        <w:t>Evaluate a</w:t>
+      </w:r>
+      <w:r>
+        <w:rPr>
+          <w:rFonts w:ascii="Arial" w:hAnsi="Arial"/>
+          <w:sz w:val="14"/>
+          <w:szCs w:val="23"/>
+        </w:rPr>
+        <w:t xml:space="preserve"> SLAX</w:t>
+      </w:r>
+      <w:r>
+        <w:rPr>
+          <w:rFonts w:ascii="Arial" w:hAnsi="Arial"/>
+          <w:sz w:val="14"/>
+          <w:szCs w:val="23"/>
+        </w:rPr>
+        <w:t xml:space="preserve"> expression, returning the results.</w:t>
+      </w:r>
+    </w:p>
+    <w:p>
+      <w:pPr>
+        <w:spacing w:before="80"/>
+        <w:ind w:left="450"/>
+        <w:rPr>
+          <w:rFonts w:ascii="Arial" w:hAnsi="Arial"/>
+          <w:i/>
+          <w:sz w:val="18"/>
+          <w:szCs w:val="23"/>
+        </w:rPr>
+      </w:pPr>
+      <w:r>
+        <w:rPr>
+          <w:rFonts w:ascii="Arial" w:hAnsi="Arial"/>
+          <w:i/>
+          <w:sz w:val="18"/>
+          <w:szCs w:val="23"/>
+        </w:rPr>
+        <w:t xml:space="preserve">object </w:t>
+      </w:r>
+      <w:r>
+        <w:rPr>
+          <w:rFonts w:ascii="Arial" w:hAnsi="Arial"/>
+          <w:b/>
+          <w:sz w:val="18"/>
+          <w:szCs w:val="23"/>
+        </w:rPr>
+        <w:t>slax:first-of</w:t>
+      </w:r>
+      <w:r>
+        <w:rPr>
+          <w:rFonts w:ascii="Arial" w:hAnsi="Arial"/>
+          <w:i/>
+          <w:sz w:val="18"/>
+          <w:szCs w:val="23"/>
+        </w:rPr>
+        <w:t>(object+)</w:t>
+      </w:r>
+    </w:p>
+    <w:p>
+      <w:pPr>
+        <w:ind w:left="720"/>
+        <w:rPr>
+          <w:rFonts w:ascii="Arial" w:hAnsi="Arial"/>
+          <w:sz w:val="14"/>
+          <w:szCs w:val="23"/>
+        </w:rPr>
+      </w:pPr>
+      <w:r>
+        <w:rPr>
+          <w:rFonts w:ascii="Arial" w:hAnsi="Arial"/>
+          <w:sz w:val="14"/>
+          <w:szCs w:val="23"/>
+        </w:rPr>
+        <w:t>Return the f</w:t>
+      </w:r>
+      <w:r>
+        <w:rPr>
+          <w:rFonts w:ascii="Arial" w:hAnsi="Arial"/>
+          <w:sz w:val="14"/>
+          <w:szCs w:val="23"/>
+        </w:rPr>
+        <w:t>irst argument that is not empty.</w:t>
+      </w:r>
+    </w:p>
+    <w:p>
+      <w:pPr>
+        <w:spacing w:before="80"/>
+        <w:ind w:left="450"/>
+        <w:rPr>
+          <w:rFonts w:ascii="Arial" w:hAnsi="Arial"/>
+          <w:i/>
+          <w:sz w:val="18"/>
+          <w:szCs w:val="23"/>
+        </w:rPr>
+      </w:pPr>
+      <w:r>
+        <w:rPr>
+          <w:rFonts w:ascii="Arial" w:hAnsi="Arial"/>
+          <w:i/>
+          <w:sz w:val="18"/>
+          <w:szCs w:val="23"/>
+        </w:rPr>
+        <w:t xml:space="preserve">string </w:t>
+      </w:r>
+      <w:r>
+        <w:rPr>
+          <w:rFonts w:ascii="Arial" w:hAnsi="Arial"/>
+          <w:b/>
+          <w:sz w:val="18"/>
+          <w:szCs w:val="23"/>
+        </w:rPr>
+        <w:t>slax:get-command</w:t>
+      </w:r>
+      <w:r>
+        <w:rPr>
+          <w:rFonts w:ascii="Arial" w:hAnsi="Arial"/>
+          <w:i/>
+          <w:sz w:val="18"/>
+          <w:szCs w:val="23"/>
+        </w:rPr>
+        <w:t>(prompt)</w:t>
+      </w:r>
+    </w:p>
+    <w:p>
+      <w:pPr>
+        <w:ind w:left="720"/>
+        <w:rPr>
+          <w:rFonts w:ascii="Arial" w:hAnsi="Arial"/>
+          <w:sz w:val="14"/>
+          <w:szCs w:val="23"/>
+        </w:rPr>
+      </w:pPr>
+      <w:r>
+        <w:rPr>
+          <w:rFonts w:ascii="Arial" w:hAnsi="Arial"/>
+          <w:sz w:val="14"/>
+          <w:szCs w:val="23"/>
+        </w:rPr>
+        <w:t xml:space="preserve">Prompt the user for input </w:t>
+      </w:r>
+      <w:r>
+        <w:rPr>
+          <w:rFonts w:ascii="Arial" w:hAnsi="Arial"/>
+          <w:sz w:val="14"/>
+          <w:szCs w:val="23"/>
+        </w:rPr>
+        <w:t>(</w:t>
+      </w:r>
+      <w:r>
+        <w:rPr>
+          <w:rFonts w:ascii="Arial" w:hAnsi="Arial"/>
+          <w:sz w:val="14"/>
+          <w:szCs w:val="23"/>
+        </w:rPr>
+        <w:t xml:space="preserve">with </w:t>
+      </w:r>
+      <w:r>
+        <w:rPr>
+          <w:rFonts w:ascii="Arial" w:hAnsi="Arial"/>
+          <w:b/>
+          <w:sz w:val="14"/>
+          <w:szCs w:val="23"/>
+        </w:rPr>
+        <w:t>readline</w:t>
+      </w:r>
+      <w:r>
+        <w:rPr>
+          <w:rFonts w:ascii="Arial" w:hAnsi="Arial"/>
+          <w:sz w:val="14"/>
+          <w:szCs w:val="23"/>
+        </w:rPr>
+        <w:t>'s history</w:t>
+      </w:r>
+      <w:r>
+        <w:rPr>
+          <w:rFonts w:ascii="Arial" w:hAnsi="Arial"/>
+          <w:sz w:val="14"/>
+          <w:szCs w:val="23"/>
+        </w:rPr>
+        <w:t>)</w:t>
+      </w:r>
+      <w:r>
+        <w:rPr>
+          <w:rFonts w:ascii="Arial" w:hAnsi="Arial"/>
+          <w:sz w:val="14"/>
+          <w:szCs w:val="23"/>
+        </w:rPr>
+        <w:t>.</w:t>
+      </w:r>
+    </w:p>
+    <w:p>
+      <w:pPr>
+        <w:spacing w:before="80"/>
+        <w:ind w:left="450"/>
+        <w:rPr>
+          <w:rFonts w:ascii="Arial" w:hAnsi="Arial"/>
+          <w:i/>
+          <w:sz w:val="18"/>
+          <w:szCs w:val="23"/>
+        </w:rPr>
+      </w:pPr>
+      <w:r>
+        <w:rPr>
+          <w:rFonts w:ascii="Arial" w:hAnsi="Arial"/>
+          <w:i/>
+          <w:sz w:val="18"/>
+          <w:szCs w:val="23"/>
+        </w:rPr>
+        <w:t xml:space="preserve">string </w:t>
+      </w:r>
+      <w:r>
+        <w:rPr>
+          <w:rFonts w:ascii="Arial" w:hAnsi="Arial"/>
+          <w:b/>
+          <w:sz w:val="18"/>
+          <w:szCs w:val="23"/>
+        </w:rPr>
+        <w:t>slax:get-input</w:t>
+      </w:r>
+      <w:r>
+        <w:rPr>
+          <w:rFonts w:ascii="Arial" w:hAnsi="Arial"/>
+          <w:i/>
+          <w:sz w:val="18"/>
+          <w:szCs w:val="23"/>
+        </w:rPr>
+        <w:t>(prompt)</w:t>
+      </w:r>
+    </w:p>
+    <w:p>
+      <w:pPr>
+        <w:ind w:left="720"/>
+        <w:rPr>
+          <w:rFonts w:ascii="Arial" w:hAnsi="Arial"/>
+          <w:sz w:val="14"/>
+          <w:szCs w:val="23"/>
+        </w:rPr>
+      </w:pPr>
+      <w:r>
+        <w:rPr>
+          <w:rFonts w:ascii="Arial" w:hAnsi="Arial"/>
+          <w:sz w:val="14"/>
+          <w:szCs w:val="23"/>
+        </w:rPr>
+        <w:t>Prompt the user for input.</w:t>
+      </w:r>
+    </w:p>
+    <w:p>
+      <w:pPr>
+        <w:spacing w:before="80"/>
+        <w:ind w:left="450"/>
+        <w:rPr>
+          <w:rFonts w:ascii="Arial" w:hAnsi="Arial"/>
+          <w:i/>
+          <w:sz w:val="18"/>
+          <w:szCs w:val="23"/>
+        </w:rPr>
+      </w:pPr>
+      <w:r>
+        <w:rPr>
+          <w:rFonts w:ascii="Arial" w:hAnsi="Arial"/>
+          <w:i/>
+          <w:sz w:val="18"/>
+          <w:szCs w:val="23"/>
+        </w:rPr>
+        <w:t xml:space="preserve">string </w:t>
+      </w:r>
+      <w:r>
+        <w:rPr>
+          <w:rFonts w:ascii="Arial" w:hAnsi="Arial"/>
+          <w:b/>
+          <w:sz w:val="18"/>
+          <w:szCs w:val="23"/>
+        </w:rPr>
+        <w:t>slax:get-secret</w:t>
+      </w:r>
+      <w:r>
+        <w:rPr>
+          <w:rFonts w:ascii="Arial" w:hAnsi="Arial"/>
+          <w:i/>
+          <w:sz w:val="18"/>
+          <w:szCs w:val="23"/>
+        </w:rPr>
+        <w:t>(prompt)</w:t>
+      </w:r>
+    </w:p>
+    <w:p>
+      <w:pPr>
+        <w:ind w:left="720"/>
+        <w:rPr>
+          <w:rFonts w:ascii="Arial" w:hAnsi="Arial"/>
+          <w:sz w:val="14"/>
+          <w:szCs w:val="23"/>
+        </w:rPr>
+      </w:pPr>
+      <w:r>
+        <w:rPr>
+          <w:rFonts w:ascii="Arial" w:hAnsi="Arial"/>
+          <w:sz w:val="14"/>
+          <w:szCs w:val="23"/>
+        </w:rPr>
+        <w:t>Prompt the user for an input string but do not echo their response.  Suitable for passwords.</w:t>
+      </w:r>
+    </w:p>
+    <w:p>
+      <w:pPr>
+        <w:spacing w:before="80"/>
+        <w:ind w:left="450"/>
+        <w:rPr>
+          <w:rFonts w:ascii="Arial" w:hAnsi="Arial"/>
+          <w:i/>
+          <w:sz w:val="18"/>
+          <w:szCs w:val="23"/>
+        </w:rPr>
+      </w:pPr>
+      <w:r>
+        <w:rPr>
+          <w:rFonts w:ascii="Arial" w:hAnsi="Arial"/>
+          <w:i/>
+          <w:sz w:val="18"/>
+          <w:szCs w:val="23"/>
+        </w:rPr>
         <w:t xml:space="preserve">boolean </w:t>
       </w:r>
       <w:r>
@@ -145,25 +999,90 @@
           <w:sz w:val="18"/>
           <w:szCs w:val="23"/>
         </w:rPr>
-        <w:t>slax:dampen</w:t>
-      </w:r>
-      <w:r>
-        <w:rPr>
-          <w:rFonts w:ascii="Arial" w:hAnsi="Arial"/>
-          <w:i/>
-          <w:sz w:val="18"/>
-          <w:szCs w:val="23"/>
-        </w:rPr>
-        <w:t xml:space="preserve">(name, max, </w:t>
-      </w:r>
-      <w:r>
-        <w:rPr>
-          <w:rFonts w:ascii="Arial" w:hAnsi="Arial"/>
-          <w:i/>
-          <w:sz w:val="18"/>
-          <w:szCs w:val="23"/>
-        </w:rPr>
-        <w:t>time-period</w:t>
+        <w:t>slax:is-empty</w:t>
+      </w:r>
+      <w:r>
+        <w:rPr>
+          <w:rFonts w:ascii="Arial" w:hAnsi="Arial"/>
+          <w:i/>
+          <w:sz w:val="18"/>
+          <w:szCs w:val="23"/>
+        </w:rPr>
+        <w:t>(object)</w:t>
+      </w:r>
+    </w:p>
+    <w:p>
+      <w:pPr>
+        <w:ind w:left="720"/>
+        <w:rPr>
+          <w:rFonts w:ascii="Arial" w:hAnsi="Arial"/>
+          <w:sz w:val="14"/>
+          <w:szCs w:val="23"/>
+        </w:rPr>
+      </w:pPr>
+      <w:r>
+        <w:rPr>
+          <w:rFonts w:ascii="Arial" w:hAnsi="Arial"/>
+          <w:sz w:val="14"/>
+          <w:szCs w:val="23"/>
+        </w:rPr>
+        <w:t xml:space="preserve">Return </w:t>
+      </w:r>
+      <w:r>
+        <w:rPr>
+          <w:rFonts w:ascii="Arial" w:hAnsi="Arial"/>
+          <w:b/>
+          <w:sz w:val="14"/>
+          <w:szCs w:val="23"/>
+        </w:rPr>
+        <w:t>true</w:t>
+      </w:r>
+      <w:r>
+        <w:rPr>
+          <w:rFonts w:ascii="Arial" w:hAnsi="Arial"/>
+          <w:sz w:val="14"/>
+          <w:szCs w:val="23"/>
+        </w:rPr>
+        <w:t xml:space="preserve"> if the argument is empty.</w:t>
+      </w:r>
+    </w:p>
+    <w:p>
+      <w:pPr>
+        <w:spacing w:before="80"/>
+        <w:ind w:left="450"/>
+        <w:rPr>
+          <w:rFonts w:ascii="Arial" w:hAnsi="Arial"/>
+          <w:i/>
+          <w:sz w:val="18"/>
+          <w:szCs w:val="23"/>
+        </w:rPr>
+      </w:pPr>
+      <w:r>
+        <w:rPr>
+          <w:rFonts w:ascii="Arial" w:hAnsi="Arial"/>
+          <w:i/>
+          <w:sz w:val="18"/>
+          <w:szCs w:val="23"/>
+        </w:rPr>
+        <w:t xml:space="preserve">string </w:t>
+      </w:r>
+      <w:r>
+        <w:rPr>
+          <w:rFonts w:ascii="Arial" w:hAnsi="Arial"/>
+          <w:b/>
+          <w:sz w:val="18"/>
+          <w:szCs w:val="23"/>
+        </w:rPr>
+        <w:t>slax:printf</w:t>
+      </w:r>
+      <w:r>
+        <w:rPr>
+          <w:rFonts w:ascii="Arial" w:hAnsi="Arial"/>
+          <w:i/>
+          <w:sz w:val="18"/>
+          <w:szCs w:val="23"/>
+        </w:rPr>
+        <w:t>(format, string*</w:t>
       </w:r>
       <w:r>
         <w:rPr>
@@ -190,67 +1109,39 @@
           <w:sz w:val="14"/>
           <w:szCs w:val="23"/>
         </w:rPr>
-        <w:t xml:space="preserve">Return </w:t>
-      </w:r>
-      <w:r>
-        <w:rPr>
-          <w:rFonts w:ascii="Arial" w:hAnsi="Arial"/>
-          <w:b/>
-          <w:sz w:val="14"/>
-          <w:szCs w:val="23"/>
-        </w:rPr>
-        <w:t>true</w:t>
-      </w:r>
-      <w:r>
-        <w:rPr>
-          <w:rFonts w:ascii="Arial" w:hAnsi="Arial"/>
-          <w:sz w:val="14"/>
-          <w:szCs w:val="23"/>
-        </w:rPr>
-        <w:t xml:space="preserve"> if </w:t>
-      </w:r>
-      <w:r>
-        <w:rPr>
-          <w:rFonts w:ascii="Arial" w:hAnsi="Arial"/>
-          <w:b/>
-          <w:sz w:val="14"/>
-          <w:szCs w:val="23"/>
-        </w:rPr>
-        <w:t>dampen()</w:t>
-      </w:r>
-      <w:r>
-        <w:rPr>
-          <w:rFonts w:ascii="Arial" w:hAnsi="Arial"/>
-          <w:sz w:val="14"/>
-          <w:szCs w:val="23"/>
-        </w:rPr>
-        <w:t xml:space="preserve"> has been called with </w:t>
-      </w:r>
-      <w:r>
-        <w:rPr>
-          <w:rFonts w:ascii="Arial" w:hAnsi="Arial"/>
-          <w:i/>
-          <w:sz w:val="14"/>
-          <w:szCs w:val="23"/>
-        </w:rPr>
-        <w:t>name</w:t>
-      </w:r>
-      <w:r>
-        <w:rPr>
-          <w:rFonts w:ascii="Arial" w:hAnsi="Arial"/>
-          <w:sz w:val="14"/>
-          <w:szCs w:val="23"/>
-        </w:rPr>
-        <w:t xml:space="preserve"> more than </w:t>
-      </w:r>
-      <w:r>
-        <w:rPr>
-          <w:rFonts w:ascii="Arial" w:hAnsi="Arial"/>
-          <w:i/>
-          <w:sz w:val="14"/>
-          <w:szCs w:val="23"/>
-        </w:rPr>
-        <w:t>max</w:t>
+        <w:t>F</w:t>
+      </w:r>
+      <w:r>
+        <w:rPr>
+          <w:rFonts w:ascii="Arial" w:hAnsi="Arial"/>
+          <w:sz w:val="14"/>
+          <w:szCs w:val="23"/>
+        </w:rPr>
+        <w:t xml:space="preserve">ormat string </w:t>
+      </w:r>
+      <w:r>
+        <w:rPr>
+          <w:rFonts w:ascii="Arial" w:hAnsi="Arial"/>
+          <w:sz w:val="14"/>
+          <w:szCs w:val="23"/>
+        </w:rPr>
+        <w:t>output as</w:t>
+      </w:r>
+      <w:r>
+        <w:rPr>
+          <w:rFonts w:ascii="Arial" w:hAnsi="Arial"/>
+          <w:sz w:val="14"/>
+          <w:szCs w:val="23"/>
+        </w:rPr>
+        <w:t xml:space="preserve"> printf(3) </w:t>
+      </w:r>
+      <w:r>
+        <w:rPr>
+          <w:rFonts w:ascii="Arial" w:hAnsi="Arial"/>
+          <w:sz w:val="14"/>
+          <w:szCs w:val="23"/>
+        </w:rPr>
+        <w:t>with</w:t>
       </w:r>
       <w:r>
         <w:rPr>
@@ -263,27 +1154,207 @@
       <w:r>
         <w:rPr>
           <w:rFonts w:ascii="Arial" w:hAnsi="Arial"/>
-          <w:sz w:val="14"/>
-          <w:szCs w:val="23"/>
-        </w:rPr>
-        <w:t xml:space="preserve">times </w:t>
-      </w:r>
-      <w:r>
-        <w:rPr>
-          <w:rFonts w:ascii="Arial" w:hAnsi="Arial"/>
-          <w:sz w:val="14"/>
-          <w:szCs w:val="23"/>
-        </w:rPr>
-        <w:t xml:space="preserve">within </w:t>
-      </w:r>
-      <w:r>
-        <w:rPr>
-          <w:rFonts w:ascii="Arial" w:hAnsi="Arial"/>
-          <w:i/>
-          <w:sz w:val="14"/>
-          <w:szCs w:val="23"/>
-        </w:rPr>
-        <w:t>time-period</w:t>
+          <w:b/>
+          <w:sz w:val="14"/>
+          <w:szCs w:val="23"/>
+        </w:rPr>
+        <w:t>%j</w:t>
+      </w:r>
+      <w:r>
+        <w:rPr>
+          <w:rFonts w:ascii="Arial" w:hAnsi="Arial"/>
+          <w:sz w:val="14"/>
+          <w:szCs w:val="23"/>
+        </w:rPr>
+        <w:t xml:space="preserve"> modifiers:</w:t>
+      </w:r>
+    </w:p>
+    <w:p>
+      <w:pPr>
+        <w:ind w:left="900"/>
+        <w:rPr>
+          <w:rFonts w:ascii="Arial" w:hAnsi="Arial"/>
+          <w:sz w:val="14"/>
+          <w:szCs w:val="23"/>
+        </w:rPr>
+      </w:pPr>
+      <w:r>
+        <w:rPr>
+          <w:rFonts w:ascii="Arial" w:hAnsi="Arial"/>
+          <w:sz w:val="14"/>
+          <w:szCs w:val="23"/>
+        </w:rPr>
+        <w:t>"</w:t>
+      </w:r>
+      <w:r>
+        <w:rPr>
+          <w:rFonts w:ascii="Arial" w:hAnsi="Arial"/>
+          <w:b/>
+          <w:sz w:val="14"/>
+          <w:szCs w:val="23"/>
+        </w:rPr>
+        <w:t>%jcs</w:t>
+      </w:r>
+      <w:r>
+        <w:rPr>
+          <w:rFonts w:ascii="Arial" w:hAnsi="Arial"/>
+          <w:sz w:val="14"/>
+          <w:szCs w:val="23"/>
+        </w:rPr>
+        <w:t>"           Capitalize first letter</w:t>
+      </w:r>
+    </w:p>
+    <w:p>
+      <w:pPr>
+        <w:ind w:left="900"/>
+        <w:rPr>
+          <w:rFonts w:ascii="Arial" w:hAnsi="Arial"/>
+          <w:sz w:val="14"/>
+          <w:szCs w:val="23"/>
+        </w:rPr>
+      </w:pPr>
+      <w:r>
+        <w:rPr>
+          <w:rFonts w:ascii="Arial" w:hAnsi="Arial"/>
+          <w:sz w:val="14"/>
+          <w:szCs w:val="23"/>
+        </w:rPr>
+        <w:t>"</w:t>
+      </w:r>
+      <w:r>
+        <w:rPr>
+          <w:rFonts w:ascii="Arial" w:hAnsi="Arial"/>
+          <w:b/>
+          <w:sz w:val="14"/>
+          <w:szCs w:val="23"/>
+        </w:rPr>
+        <w:t>%jt{TAG}s</w:t>
+      </w:r>
+      <w:r>
+        <w:rPr>
+          <w:rFonts w:ascii="Arial" w:hAnsi="Arial"/>
+          <w:sz w:val="14"/>
+          <w:szCs w:val="23"/>
+        </w:rPr>
+        <w:t xml:space="preserve">"  Prepend TAG if string is not empty </w:t>
+      </w:r>
+    </w:p>
+    <w:p>
+      <w:pPr>
+        <w:ind w:left="900"/>
+        <w:rPr>
+          <w:rFonts w:ascii="Arial" w:hAnsi="Arial"/>
+          <w:sz w:val="14"/>
+          <w:szCs w:val="23"/>
+        </w:rPr>
+      </w:pPr>
+      <w:r>
+        <w:rPr>
+          <w:rFonts w:ascii="Arial" w:hAnsi="Arial"/>
+          <w:sz w:val="14"/>
+          <w:szCs w:val="23"/>
+        </w:rPr>
+        <w:t>"</w:t>
+      </w:r>
+      <w:r>
+        <w:rPr>
+          <w:rFonts w:ascii="Arial" w:hAnsi="Arial"/>
+          <w:b/>
+          <w:sz w:val="14"/>
+          <w:szCs w:val="23"/>
+        </w:rPr>
+        <w:t>%j1s</w:t>
+      </w:r>
+      <w:r>
+        <w:rPr>
+          <w:rFonts w:ascii="Arial" w:hAnsi="Arial"/>
+          <w:sz w:val="14"/>
+          <w:szCs w:val="23"/>
+        </w:rPr>
+        <w:t>"           Skip field if value has not changed</w:t>
+      </w:r>
+    </w:p>
+    <w:p>
+      <w:pPr>
+        <w:spacing w:before="80"/>
+        <w:ind w:left="450"/>
+        <w:rPr>
+          <w:rFonts w:ascii="Arial" w:hAnsi="Arial"/>
+          <w:i/>
+          <w:sz w:val="18"/>
+          <w:szCs w:val="23"/>
+        </w:rPr>
+      </w:pPr>
+      <w:r>
+        <w:rPr>
+          <w:rFonts w:ascii="Arial" w:hAnsi="Arial"/>
+          <w:i/>
+          <w:sz w:val="18"/>
+          <w:szCs w:val="23"/>
+        </w:rPr>
+        <w:t xml:space="preserve">node-set </w:t>
+      </w:r>
+      <w:r>
+        <w:rPr>
+          <w:rFonts w:ascii="Arial" w:hAnsi="Arial"/>
+          <w:b/>
+          <w:sz w:val="18"/>
+          <w:szCs w:val="23"/>
+        </w:rPr>
+        <w:t>slax:regex</w:t>
+      </w:r>
+      <w:r>
+        <w:rPr>
+          <w:rFonts w:ascii="Arial" w:hAnsi="Arial"/>
+          <w:i/>
+          <w:sz w:val="18"/>
+          <w:szCs w:val="23"/>
+        </w:rPr>
+        <w:t>(pattern, string</w:t>
+      </w:r>
+      <w:r>
+        <w:rPr>
+          <w:rFonts w:ascii="Arial" w:hAnsi="Arial"/>
+          <w:i/>
+          <w:sz w:val="18"/>
+          <w:szCs w:val="23"/>
+        </w:rPr>
+        <w:t>, opts?</w:t>
+      </w:r>
+      <w:r>
+        <w:rPr>
+          <w:rFonts w:ascii="Arial" w:hAnsi="Arial"/>
+          <w:i/>
+          <w:sz w:val="18"/>
+          <w:szCs w:val="23"/>
+        </w:rPr>
+        <w:t>)</w:t>
+      </w:r>
+    </w:p>
+    <w:p>
+      <w:pPr>
+        <w:ind w:left="720"/>
+        <w:rPr>
+          <w:rFonts w:ascii="Arial" w:hAnsi="Arial"/>
+          <w:sz w:val="14"/>
+          <w:szCs w:val="23"/>
+        </w:rPr>
+      </w:pPr>
+      <w:r>
+        <w:rPr>
+          <w:rFonts w:ascii="Arial" w:hAnsi="Arial"/>
+          <w:sz w:val="14"/>
+          <w:szCs w:val="23"/>
+        </w:rPr>
+        <w:t xml:space="preserve">Match a </w:t>
+      </w:r>
+      <w:r>
+        <w:rPr>
+          <w:rFonts w:ascii="Arial" w:hAnsi="Arial"/>
+          <w:sz w:val="14"/>
+          <w:szCs w:val="23"/>
+        </w:rPr>
+        <w:t>regex,</w:t>
       </w:r>
       <w:r>
         <w:rPr>
@@ -299,22 +1370,202 @@
           <w:sz w:val="14"/>
           <w:szCs w:val="23"/>
         </w:rPr>
-        <w:t>minutes.</w:t>
-      </w:r>
-    </w:p>
-    <w:p>
-      <w:pPr>
+        <w:t xml:space="preserve">returning a node set of </w:t>
+      </w:r>
+      <w:r>
+        <w:rPr>
+          <w:rFonts w:ascii="Arial" w:hAnsi="Arial"/>
+          <w:sz w:val="14"/>
+          <w:szCs w:val="23"/>
+        </w:rPr>
+        <w:t>the full string match</w:t>
+      </w:r>
+      <w:r>
+        <w:rPr>
+          <w:rFonts w:ascii="Arial" w:hAnsi="Arial"/>
+          <w:sz w:val="14"/>
+          <w:szCs w:val="23"/>
+        </w:rPr>
+        <w:t>ed</w:t>
+      </w:r>
+      <w:r>
+        <w:rPr>
+          <w:rFonts w:ascii="Arial" w:hAnsi="Arial"/>
+          <w:sz w:val="14"/>
+          <w:szCs w:val="23"/>
+        </w:rPr>
+        <w:t xml:space="preserve"> plus any</w:t>
+      </w:r>
+      <w:r>
+        <w:rPr>
+          <w:rFonts w:ascii="Arial" w:hAnsi="Arial"/>
+          <w:sz w:val="14"/>
+          <w:szCs w:val="23"/>
+        </w:rPr>
+        <w:t xml:space="preserve"> </w:t>
+      </w:r>
+      <w:r>
+        <w:rPr>
+          <w:rFonts w:ascii="Arial" w:hAnsi="Arial"/>
+          <w:sz w:val="14"/>
+          <w:szCs w:val="23"/>
+        </w:rPr>
+        <w:t xml:space="preserve">parenthesized </w:t>
+      </w:r>
+      <w:r>
+        <w:rPr>
+          <w:rFonts w:ascii="Arial" w:hAnsi="Arial"/>
+          <w:sz w:val="14"/>
+          <w:szCs w:val="23"/>
+        </w:rPr>
+        <w:t>matches.</w:t>
+      </w:r>
+      <w:r>
+        <w:rPr>
+          <w:rFonts w:ascii="Arial" w:hAnsi="Arial"/>
+          <w:sz w:val="14"/>
+          <w:szCs w:val="23"/>
+        </w:rPr>
+        <w:t xml:space="preserve">  Options include "b", "i", "n", "^", and "$", for boolean results, </w:t>
+      </w:r>
+      <w:r>
+        <w:rPr>
+          <w:rFonts w:ascii="Arial" w:hAnsi="Arial"/>
+          <w:i/>
+          <w:sz w:val="14"/>
+          <w:szCs w:val="23"/>
+        </w:rPr>
+        <w:t>ICASE</w:t>
+      </w:r>
+      <w:r>
+        <w:rPr>
+          <w:rFonts w:ascii="Arial" w:hAnsi="Arial"/>
+          <w:sz w:val="14"/>
+          <w:szCs w:val="23"/>
+        </w:rPr>
+        <w:t xml:space="preserve">, </w:t>
+      </w:r>
+      <w:r>
+        <w:rPr>
+          <w:rFonts w:ascii="Arial" w:hAnsi="Arial"/>
+          <w:i/>
+          <w:sz w:val="14"/>
+          <w:szCs w:val="23"/>
+        </w:rPr>
+        <w:t>NEWLINE</w:t>
+      </w:r>
+      <w:r>
+        <w:rPr>
+          <w:rFonts w:ascii="Arial" w:hAnsi="Arial"/>
+          <w:sz w:val="14"/>
+          <w:szCs w:val="23"/>
+        </w:rPr>
+        <w:t xml:space="preserve">, </w:t>
+      </w:r>
+      <w:r>
+        <w:rPr>
+          <w:rFonts w:ascii="Arial" w:hAnsi="Arial"/>
+          <w:i/>
+          <w:sz w:val="14"/>
+          <w:szCs w:val="23"/>
+        </w:rPr>
+        <w:t>NOTBOL</w:t>
+      </w:r>
+      <w:r>
+        <w:rPr>
+          <w:rFonts w:ascii="Arial" w:hAnsi="Arial"/>
+          <w:sz w:val="14"/>
+          <w:szCs w:val="23"/>
+        </w:rPr>
+        <w:t xml:space="preserve">, and </w:t>
+      </w:r>
+      <w:r>
+        <w:rPr>
+          <w:rFonts w:ascii="Arial" w:hAnsi="Arial"/>
+          <w:i/>
+          <w:sz w:val="14"/>
+          <w:szCs w:val="23"/>
+        </w:rPr>
+        <w:t>NOTEOL</w:t>
+      </w:r>
+      <w:r>
+        <w:rPr>
+          <w:rFonts w:ascii="Arial" w:hAnsi="Arial"/>
+          <w:sz w:val="14"/>
+          <w:szCs w:val="23"/>
+        </w:rPr>
+        <w:t>.</w:t>
+      </w:r>
+    </w:p>
+    <w:p>
+      <w:pPr>
+        <w:spacing w:before="80"/>
         <w:ind w:left="450"/>
         <w:rPr>
           <w:rFonts w:ascii="Arial" w:hAnsi="Arial"/>
           <w:i/>
-          <w:sz w:val="16"/>
-          <w:szCs w:val="23"/>
-        </w:rPr>
-      </w:pPr>
-    </w:p>
-    <w:p>
-      <w:pPr>
+          <w:sz w:val="18"/>
+          <w:szCs w:val="23"/>
+        </w:rPr>
+      </w:pPr>
+      <w:r>
+        <w:rPr>
+          <w:rFonts w:ascii="Arial" w:hAnsi="Arial"/>
+          <w:i/>
+          <w:sz w:val="18"/>
+          <w:szCs w:val="23"/>
+        </w:rPr>
+        <w:t>void</w:t>
+      </w:r>
+      <w:r>
+        <w:rPr>
+          <w:rFonts w:ascii="Arial" w:hAnsi="Arial"/>
+          <w:i/>
+          <w:sz w:val="18"/>
+          <w:szCs w:val="23"/>
+        </w:rPr>
+        <w:t xml:space="preserve"> </w:t>
+      </w:r>
+      <w:r>
+        <w:rPr>
+          <w:rFonts w:ascii="Arial" w:hAnsi="Arial"/>
+          <w:b/>
+          <w:sz w:val="18"/>
+          <w:szCs w:val="23"/>
+        </w:rPr>
+        <w:t>slax:sleep</w:t>
+      </w:r>
+      <w:r>
+        <w:rPr>
+          <w:rFonts w:ascii="Arial" w:hAnsi="Arial"/>
+          <w:i/>
+          <w:sz w:val="18"/>
+          <w:szCs w:val="23"/>
+        </w:rPr>
+        <w:t>(seconds, milliseconds)</w:t>
+      </w:r>
+    </w:p>
+    <w:p>
+      <w:pPr>
+        <w:ind w:left="720"/>
+        <w:rPr>
+          <w:rFonts w:ascii="Arial" w:hAnsi="Arial"/>
+          <w:sz w:val="14"/>
+          <w:szCs w:val="23"/>
+        </w:rPr>
+      </w:pPr>
+      <w:r>
+        <w:rPr>
+          <w:rFonts w:ascii="Arial" w:hAnsi="Arial"/>
+          <w:sz w:val="14"/>
+          <w:szCs w:val="23"/>
+        </w:rPr>
+        <w:t>Sleep for a given time period.</w:t>
+      </w:r>
+    </w:p>
+    <w:p>
+      <w:pPr>
+        <w:spacing w:before="80"/>
         <w:ind w:left="450"/>
         <w:rPr>
           <w:rFonts w:ascii="Arial" w:hAnsi="Arial"/>
@@ -330,7 +1581,181 @@
           <w:sz w:val="18"/>
           <w:szCs w:val="23"/>
         </w:rPr>
-        <w:t xml:space="preserve">object </w:t>
+        <w:t xml:space="preserve">node-set </w:t>
+      </w:r>
+      <w:r>
+        <w:rPr>
+          <w:rFonts w:ascii="Arial" w:hAnsi="Arial"/>
+          <w:b/>
+          <w:sz w:val="18"/>
+          <w:szCs w:val="23"/>
+        </w:rPr>
+        <w:t>slax:split</w:t>
+      </w:r>
+      <w:r>
+        <w:rPr>
+          <w:rFonts w:ascii="Arial" w:hAnsi="Arial"/>
+          <w:i/>
+          <w:sz w:val="18"/>
+          <w:szCs w:val="23"/>
+        </w:rPr>
+        <w:t>(pattern, string, limit)</w:t>
+      </w:r>
+    </w:p>
+    <w:p>
+      <w:pPr>
+        <w:ind w:left="720"/>
+        <w:rPr>
+          <w:rFonts w:ascii="Arial" w:hAnsi="Arial"/>
+          <w:sz w:val="14"/>
+          <w:szCs w:val="23"/>
+        </w:rPr>
+      </w:pPr>
+      <w:r>
+        <w:rPr>
+          <w:rFonts w:ascii="Arial" w:hAnsi="Arial"/>
+          <w:sz w:val="14"/>
+          <w:szCs w:val="23"/>
+        </w:rPr>
+        <w:t>Break a string into a set of elements, up to the limit times, at the pattern.</w:t>
+      </w:r>
+    </w:p>
+    <w:p>
+      <w:pPr>
+        <w:spacing w:before="80"/>
+        <w:ind w:left="450"/>
+        <w:rPr>
+          <w:rFonts w:ascii="Arial" w:hAnsi="Arial"/>
+          <w:i/>
+          <w:sz w:val="18"/>
+          <w:szCs w:val="23"/>
+        </w:rPr>
+      </w:pPr>
+      <w:r>
+        <w:rPr>
+          <w:rFonts w:ascii="Arial" w:hAnsi="Arial"/>
+          <w:i/>
+          <w:sz w:val="18"/>
+          <w:szCs w:val="23"/>
+        </w:rPr>
+        <w:t xml:space="preserve">string </w:t>
+      </w:r>
+      <w:r>
+        <w:rPr>
+          <w:rFonts w:ascii="Arial" w:hAnsi="Arial"/>
+          <w:b/>
+          <w:sz w:val="18"/>
+          <w:szCs w:val="23"/>
+        </w:rPr>
+        <w:t>slax:sysctl</w:t>
+      </w:r>
+      <w:r>
+        <w:rPr>
+          <w:rFonts w:ascii="Arial" w:hAnsi="Arial"/>
+          <w:i/>
+          <w:sz w:val="18"/>
+          <w:szCs w:val="23"/>
+        </w:rPr>
+        <w:t>(name, format)</w:t>
+      </w:r>
+    </w:p>
+    <w:p>
+      <w:pPr>
+        <w:ind w:left="720"/>
+        <w:rPr>
+          <w:rFonts w:ascii="Arial" w:hAnsi="Arial"/>
+          <w:sz w:val="14"/>
+          <w:szCs w:val="23"/>
+        </w:rPr>
+      </w:pPr>
+      <w:r>
+        <w:rPr>
+          <w:rFonts w:ascii="Arial" w:hAnsi="Arial"/>
+          <w:sz w:val="14"/>
+          <w:szCs w:val="23"/>
+        </w:rPr>
+        <w:t xml:space="preserve">Retrieve a </w:t>
+      </w:r>
+      <w:r>
+        <w:rPr>
+          <w:rFonts w:ascii="Arial" w:hAnsi="Arial"/>
+          <w:b/>
+          <w:sz w:val="14"/>
+          <w:szCs w:val="23"/>
+        </w:rPr>
+        <w:t>sysctl</w:t>
+      </w:r>
+      <w:r>
+        <w:rPr>
+          <w:rFonts w:ascii="Arial" w:hAnsi="Arial"/>
+          <w:sz w:val="14"/>
+          <w:szCs w:val="23"/>
+        </w:rPr>
+        <w:t xml:space="preserve"> variable.  Format is </w:t>
+      </w:r>
+      <w:r>
+        <w:rPr>
+          <w:rFonts w:ascii="Arial" w:hAnsi="Arial"/>
+          <w:b/>
+          <w:sz w:val="14"/>
+          <w:szCs w:val="23"/>
+        </w:rPr>
+        <w:t>"i"</w:t>
+      </w:r>
+      <w:r>
+        <w:rPr>
+          <w:rFonts w:ascii="Arial" w:hAnsi="Arial"/>
+          <w:sz w:val="14"/>
+          <w:szCs w:val="23"/>
+        </w:rPr>
+        <w:t xml:space="preserve"> or </w:t>
+      </w:r>
+      <w:r>
+        <w:rPr>
+          <w:rFonts w:ascii="Arial" w:hAnsi="Arial"/>
+          <w:b/>
+          <w:sz w:val="14"/>
+          <w:szCs w:val="23"/>
+        </w:rPr>
+        <w:t>"s"</w:t>
+      </w:r>
+      <w:r>
+        <w:rPr>
+          <w:rFonts w:ascii="Arial" w:hAnsi="Arial"/>
+          <w:sz w:val="14"/>
+          <w:szCs w:val="23"/>
+        </w:rPr>
+        <w:t>.</w:t>
+      </w:r>
+    </w:p>
+    <w:p>
+      <w:pPr>
+        <w:spacing w:before="80"/>
+        <w:ind w:left="450"/>
+        <w:rPr>
+          <w:rFonts w:ascii="Arial" w:hAnsi="Arial"/>
+          <w:i/>
+          <w:sz w:val="18"/>
+          <w:szCs w:val="23"/>
+        </w:rPr>
+      </w:pPr>
+      <w:r>
+        <w:rPr>
+          <w:rFonts w:ascii="Arial" w:hAnsi="Arial"/>
+          <w:i/>
+          <w:sz w:val="18"/>
+          <w:szCs w:val="23"/>
+        </w:rPr>
+        <w:t>node-set</w:t>
+      </w:r>
+      <w:r>
+        <w:rPr>
+          <w:rFonts w:ascii="Arial" w:hAnsi="Arial"/>
+          <w:i/>
+          <w:sz w:val="18"/>
+          <w:szCs w:val="23"/>
+        </w:rPr>
+        <w:t xml:space="preserve"> </w:t>
       </w:r>
       <w:r>
         <w:rPr>
@@ -348,16 +1773,25 @@
           <w:sz w:val="18"/>
           <w:szCs w:val="23"/>
         </w:rPr>
-        <w:t>evaluate</w:t>
-      </w:r>
-      <w:r>
-        <w:rPr>
-          <w:rFonts w:ascii="Arial" w:hAnsi="Arial"/>
-          <w:i/>
-          <w:sz w:val="18"/>
-          <w:szCs w:val="23"/>
-        </w:rPr>
-        <w:t>(expression</w:t>
+        <w:t>string-to-xml</w:t>
+      </w:r>
+      <w:r>
+        <w:rPr>
+          <w:rFonts w:ascii="Arial" w:hAnsi="Arial"/>
+          <w:i/>
+          <w:sz w:val="18"/>
+          <w:szCs w:val="23"/>
+        </w:rPr>
+        <w:t>(</w:t>
+      </w:r>
+      <w:r>
+        <w:rPr>
+          <w:rFonts w:ascii="Arial" w:hAnsi="Arial"/>
+          <w:i/>
+          <w:sz w:val="18"/>
+          <w:szCs w:val="23"/>
+        </w:rPr>
+        <w:t>string+</w:t>
       </w:r>
       <w:r>
         <w:rPr>
@@ -384,23 +1818,7 @@
           <w:sz w:val="14"/>
           <w:szCs w:val="23"/>
         </w:rPr>
-        <w:t>Evaluate a</w:t>
-      </w:r>
-      <w:r>
-        <w:rPr>
-          <w:rFonts w:ascii="Arial" w:hAnsi="Arial"/>
-          <w:sz w:val="14"/>
-          <w:szCs w:val="23"/>
-        </w:rPr>
-        <w:t xml:space="preserve"> SLAX</w:t>
-      </w:r>
-      <w:r>
-        <w:rPr>
-          <w:rFonts w:ascii="Arial" w:hAnsi="Arial"/>
-          <w:sz w:val="14"/>
-          <w:szCs w:val="23"/>
-        </w:rPr>
-        <w:t xml:space="preserve"> expression, returning the results</w:t>
+        <w:t>Return parsed XML of concatenated arguments</w:t>
       </w:r>
       <w:r>
         <w:rPr>
@@ -413,1309 +1831,57 @@
     </w:p>
     <w:p>
       <w:pPr>
+        <w:spacing w:before="80"/>
+        <w:ind w:left="450"/>
+        <w:rPr>
+          <w:rFonts w:ascii="Arial" w:hAnsi="Arial"/>
+          <w:i/>
+          <w:sz w:val="18"/>
+          <w:szCs w:val="23"/>
+        </w:rPr>
+      </w:pPr>
+      <w:r>
+        <w:rPr>
+          <w:rFonts w:ascii="Arial" w:hAnsi="Arial"/>
+          <w:i/>
+          <w:sz w:val="18"/>
+          <w:szCs w:val="23"/>
+        </w:rPr>
+        <w:t>void</w:t>
+      </w:r>
+      <w:r>
+        <w:rPr>
+          <w:rFonts w:ascii="Arial" w:hAnsi="Arial"/>
+          <w:i/>
+          <w:sz w:val="18"/>
+          <w:szCs w:val="23"/>
+        </w:rPr>
+        <w:t xml:space="preserve"> </w:t>
+      </w:r>
+      <w:r>
+        <w:rPr>
+          <w:rFonts w:ascii="Arial" w:hAnsi="Arial"/>
+          <w:b/>
+          <w:sz w:val="18"/>
+          <w:szCs w:val="23"/>
+        </w:rPr>
+        <w:t>slax:syslog</w:t>
+      </w:r>
+      <w:r>
+        <w:rPr>
+          <w:rFonts w:ascii="Arial" w:hAnsi="Arial"/>
+          <w:i/>
+          <w:sz w:val="18"/>
+          <w:szCs w:val="23"/>
+        </w:rPr>
+        <w:t>(priority, string+)</w:t>
+      </w:r>
+    </w:p>
+    <w:p>
+      <w:pPr>
         <w:ind w:left="720"/>
         <w:rPr>
           <w:rFonts w:ascii="Arial" w:hAnsi="Arial"/>
-          <w:sz w:val="12"/>
-          <w:szCs w:val="23"/>
-        </w:rPr>
-      </w:pPr>
-    </w:p>
-    <w:p>
-      <w:pPr>
-        <w:ind w:left="450"/>
-        <w:rPr>
-          <w:rFonts w:ascii="Arial" w:hAnsi="Arial"/>
-          <w:i/>
-          <w:sz w:val="18"/>
-          <w:szCs w:val="23"/>
-        </w:rPr>
-      </w:pPr>
-      <w:r>
-        <w:rPr>
-          <w:rFonts w:ascii="Arial" w:hAnsi="Arial"/>
-          <w:i/>
-          <w:sz w:val="18"/>
-          <w:szCs w:val="23"/>
-        </w:rPr>
-        <w:t xml:space="preserve">object </w:t>
-      </w:r>
-      <w:r>
-        <w:rPr>
-          <w:rFonts w:ascii="Arial" w:hAnsi="Arial"/>
-          <w:b/>
-          <w:sz w:val="18"/>
-          <w:szCs w:val="23"/>
-        </w:rPr>
-        <w:t>slax:first-of</w:t>
-      </w:r>
-      <w:r>
-        <w:rPr>
-          <w:rFonts w:ascii="Arial" w:hAnsi="Arial"/>
-          <w:i/>
-          <w:sz w:val="18"/>
-          <w:szCs w:val="23"/>
-        </w:rPr>
-        <w:t>(object+)</w:t>
-      </w:r>
-    </w:p>
-    <w:p>
-      <w:pPr>
-        <w:ind w:left="720"/>
-        <w:rPr>
-          <w:rFonts w:ascii="Arial" w:hAnsi="Arial"/>
-          <w:sz w:val="14"/>
-          <w:szCs w:val="23"/>
-        </w:rPr>
-      </w:pPr>
-      <w:r>
-        <w:rPr>
-          <w:rFonts w:ascii="Arial" w:hAnsi="Arial"/>
-          <w:sz w:val="14"/>
-          <w:szCs w:val="23"/>
-        </w:rPr>
-        <w:t>Return the first argument that is not empty.</w:t>
-      </w:r>
-    </w:p>
-    <w:p>
-      <w:pPr>
-        <w:rPr>
-          <w:rFonts w:ascii="Arial" w:hAnsi="Arial"/>
-          <w:i/>
-          <w:sz w:val="16"/>
-          <w:szCs w:val="23"/>
-        </w:rPr>
-      </w:pPr>
-    </w:p>
-    <w:p>
-      <w:pPr>
-        <w:ind w:left="450"/>
-        <w:rPr>
-          <w:rFonts w:ascii="Arial" w:hAnsi="Arial"/>
-          <w:i/>
-          <w:sz w:val="18"/>
-          <w:szCs w:val="23"/>
-        </w:rPr>
-      </w:pPr>
-      <w:r>
-        <w:rPr>
-          <w:rFonts w:ascii="Arial" w:hAnsi="Arial"/>
-          <w:i/>
-          <w:sz w:val="18"/>
-          <w:szCs w:val="23"/>
-        </w:rPr>
-        <w:t xml:space="preserve">string </w:t>
-      </w:r>
-      <w:r>
-        <w:rPr>
-          <w:rFonts w:ascii="Arial" w:hAnsi="Arial"/>
-          <w:b/>
-          <w:sz w:val="18"/>
-          <w:szCs w:val="23"/>
-        </w:rPr>
-        <w:t>slax:get-command</w:t>
-      </w:r>
-      <w:r>
-        <w:rPr>
-          <w:rFonts w:ascii="Arial" w:hAnsi="Arial"/>
-          <w:i/>
-          <w:sz w:val="18"/>
-          <w:szCs w:val="23"/>
-        </w:rPr>
-        <w:t>(prompt)</w:t>
-      </w:r>
-    </w:p>
-    <w:p>
-      <w:pPr>
-        <w:ind w:left="720"/>
-        <w:rPr>
-          <w:rFonts w:ascii="Arial" w:hAnsi="Arial"/>
-          <w:sz w:val="14"/>
-          <w:szCs w:val="23"/>
-        </w:rPr>
-      </w:pPr>
-      <w:r>
-        <w:rPr>
-          <w:rFonts w:ascii="Arial" w:hAnsi="Arial"/>
-          <w:sz w:val="14"/>
-          <w:szCs w:val="23"/>
-        </w:rPr>
-        <w:t xml:space="preserve">Prompt the user for input </w:t>
-      </w:r>
-      <w:r>
-        <w:rPr>
-          <w:rFonts w:ascii="Arial" w:hAnsi="Arial"/>
-          <w:sz w:val="14"/>
-          <w:szCs w:val="23"/>
-        </w:rPr>
-        <w:t>(</w:t>
-      </w:r>
-      <w:r>
-        <w:rPr>
-          <w:rFonts w:ascii="Arial" w:hAnsi="Arial"/>
-          <w:sz w:val="14"/>
-          <w:szCs w:val="23"/>
-        </w:rPr>
-        <w:t xml:space="preserve">with </w:t>
-      </w:r>
-      <w:r>
-        <w:rPr>
-          <w:rFonts w:ascii="Arial" w:hAnsi="Arial"/>
-          <w:b/>
-          <w:sz w:val="14"/>
-          <w:szCs w:val="23"/>
-        </w:rPr>
-        <w:t>readline</w:t>
-      </w:r>
-      <w:r>
-        <w:rPr>
-          <w:rFonts w:ascii="Arial" w:hAnsi="Arial"/>
-          <w:sz w:val="14"/>
-          <w:szCs w:val="23"/>
-        </w:rPr>
-        <w:t>'s history</w:t>
-      </w:r>
-      <w:r>
-        <w:rPr>
-          <w:rFonts w:ascii="Arial" w:hAnsi="Arial"/>
-          <w:sz w:val="14"/>
-          <w:szCs w:val="23"/>
-        </w:rPr>
-        <w:t>)</w:t>
-      </w:r>
-      <w:r>
-        <w:rPr>
-          <w:rFonts w:ascii="Arial" w:hAnsi="Arial"/>
-          <w:sz w:val="14"/>
-          <w:szCs w:val="23"/>
-        </w:rPr>
-        <w:t>.</w:t>
-      </w:r>
-    </w:p>
-    <w:p>
-      <w:pPr>
-        <w:ind w:left="450"/>
-        <w:rPr>
-          <w:rFonts w:ascii="Arial" w:hAnsi="Arial"/>
-          <w:i/>
-          <w:sz w:val="16"/>
-          <w:szCs w:val="23"/>
-        </w:rPr>
-      </w:pPr>
-    </w:p>
-    <w:p>
-      <w:pPr>
-        <w:ind w:left="450"/>
-        <w:rPr>
-          <w:rFonts w:ascii="Arial" w:hAnsi="Arial"/>
-          <w:i/>
-          <w:sz w:val="18"/>
-          <w:szCs w:val="23"/>
-        </w:rPr>
-      </w:pPr>
-      <w:r>
-        <w:rPr>
-          <w:rFonts w:ascii="Arial" w:hAnsi="Arial"/>
-          <w:i/>
-          <w:sz w:val="18"/>
-          <w:szCs w:val="23"/>
-        </w:rPr>
-        <w:t xml:space="preserve">string </w:t>
-      </w:r>
-      <w:r>
-        <w:rPr>
-          <w:rFonts w:ascii="Arial" w:hAnsi="Arial"/>
-          <w:b/>
-          <w:sz w:val="18"/>
-          <w:szCs w:val="23"/>
-        </w:rPr>
-        <w:t>slax:get-input</w:t>
-      </w:r>
-      <w:r>
-        <w:rPr>
-          <w:rFonts w:ascii="Arial" w:hAnsi="Arial"/>
-          <w:i/>
-          <w:sz w:val="18"/>
-          <w:szCs w:val="23"/>
-        </w:rPr>
-        <w:t>(prompt)</w:t>
-      </w:r>
-    </w:p>
-    <w:p>
-      <w:pPr>
-        <w:ind w:left="720"/>
-        <w:rPr>
-          <w:rFonts w:ascii="Arial" w:hAnsi="Arial"/>
-          <w:sz w:val="14"/>
-          <w:szCs w:val="23"/>
-        </w:rPr>
-      </w:pPr>
-      <w:r>
-        <w:rPr>
-          <w:rFonts w:ascii="Arial" w:hAnsi="Arial"/>
-          <w:sz w:val="14"/>
-          <w:szCs w:val="23"/>
-        </w:rPr>
-        <w:t>Prompt the user for input.</w:t>
-      </w:r>
-    </w:p>
-    <w:p>
-      <w:pPr>
-        <w:ind w:left="450"/>
-        <w:rPr>
-          <w:rFonts w:ascii="Arial" w:hAnsi="Arial"/>
-          <w:i/>
-          <w:sz w:val="16"/>
-          <w:szCs w:val="23"/>
-        </w:rPr>
-      </w:pPr>
-    </w:p>
-    <w:p>
-      <w:pPr>
-        <w:ind w:left="450"/>
-        <w:rPr>
-          <w:rFonts w:ascii="Arial" w:hAnsi="Arial"/>
-          <w:i/>
-          <w:sz w:val="18"/>
-          <w:szCs w:val="23"/>
-        </w:rPr>
-      </w:pPr>
-      <w:r>
-        <w:rPr>
-          <w:rFonts w:ascii="Arial" w:hAnsi="Arial"/>
-          <w:i/>
-          <w:sz w:val="18"/>
-          <w:szCs w:val="23"/>
-        </w:rPr>
-        <w:t xml:space="preserve">string </w:t>
-      </w:r>
-      <w:r>
-        <w:rPr>
-          <w:rFonts w:ascii="Arial" w:hAnsi="Arial"/>
-          <w:b/>
-          <w:sz w:val="18"/>
-          <w:szCs w:val="23"/>
-        </w:rPr>
-        <w:t>slax:get-secret</w:t>
-      </w:r>
-      <w:r>
-        <w:rPr>
-          <w:rFonts w:ascii="Arial" w:hAnsi="Arial"/>
-          <w:i/>
-          <w:sz w:val="18"/>
-          <w:szCs w:val="23"/>
-        </w:rPr>
-        <w:t>(prompt)</w:t>
-      </w:r>
-    </w:p>
-    <w:p>
-      <w:pPr>
-        <w:ind w:left="720"/>
-        <w:rPr>
-          <w:rFonts w:ascii="Arial" w:hAnsi="Arial"/>
-          <w:sz w:val="14"/>
-          <w:szCs w:val="23"/>
-        </w:rPr>
-      </w:pPr>
-      <w:r>
-        <w:rPr>
-          <w:rFonts w:ascii="Arial" w:hAnsi="Arial"/>
-          <w:sz w:val="14"/>
-          <w:szCs w:val="23"/>
-        </w:rPr>
-        <w:t>Prompt the user for an input string but do not echo their response.  Suitable for passwords.</w:t>
-      </w:r>
-    </w:p>
-    <w:p>
-      <w:pPr>
-        <w:ind w:left="450"/>
-        <w:rPr>
-          <w:rFonts w:ascii="Arial" w:hAnsi="Arial"/>
-          <w:i/>
-          <w:sz w:val="16"/>
-          <w:szCs w:val="23"/>
-        </w:rPr>
-      </w:pPr>
-    </w:p>
-    <w:p>
-      <w:pPr>
-        <w:ind w:left="450"/>
-        <w:rPr>
-          <w:rFonts w:ascii="Arial" w:hAnsi="Arial"/>
-          <w:i/>
-          <w:sz w:val="18"/>
-          <w:szCs w:val="23"/>
-        </w:rPr>
-      </w:pPr>
-      <w:r>
-        <w:rPr>
-          <w:rFonts w:ascii="Arial" w:hAnsi="Arial"/>
-          <w:i/>
-          <w:sz w:val="18"/>
-          <w:szCs w:val="23"/>
-        </w:rPr>
-        <w:t xml:space="preserve">boolean </w:t>
-      </w:r>
-      <w:r>
-        <w:rPr>
-          <w:rFonts w:ascii="Arial" w:hAnsi="Arial"/>
-          <w:b/>
-          <w:sz w:val="18"/>
-          <w:szCs w:val="23"/>
-        </w:rPr>
-        <w:t>slax:is-empty</w:t>
-      </w:r>
-      <w:r>
-        <w:rPr>
-          <w:rFonts w:ascii="Arial" w:hAnsi="Arial"/>
-          <w:i/>
-          <w:sz w:val="18"/>
-          <w:szCs w:val="23"/>
-        </w:rPr>
-        <w:t>(object)</w:t>
-      </w:r>
-    </w:p>
-    <w:p>
-      <w:pPr>
-        <w:ind w:left="720"/>
-        <w:rPr>
-          <w:rFonts w:ascii="Arial" w:hAnsi="Arial"/>
-          <w:sz w:val="14"/>
-          <w:szCs w:val="23"/>
-        </w:rPr>
-      </w:pPr>
-      <w:r>
-        <w:rPr>
-          <w:rFonts w:ascii="Arial" w:hAnsi="Arial"/>
-          <w:sz w:val="14"/>
-          <w:szCs w:val="23"/>
-        </w:rPr>
-        <w:t xml:space="preserve">Return </w:t>
-      </w:r>
-      <w:r>
-        <w:rPr>
-          <w:rFonts w:ascii="Arial" w:hAnsi="Arial"/>
-          <w:b/>
-          <w:sz w:val="14"/>
-          <w:szCs w:val="23"/>
-        </w:rPr>
-        <w:t>true</w:t>
-      </w:r>
-      <w:r>
-        <w:rPr>
-          <w:rFonts w:ascii="Arial" w:hAnsi="Arial"/>
-          <w:sz w:val="14"/>
-          <w:szCs w:val="23"/>
-        </w:rPr>
-        <w:t xml:space="preserve"> if the argument is empty.</w:t>
-      </w:r>
-    </w:p>
-    <w:p>
-      <w:pPr>
-        <w:ind w:left="450"/>
-        <w:rPr>
-          <w:rFonts w:ascii="Arial" w:hAnsi="Arial"/>
-          <w:i/>
-          <w:sz w:val="16"/>
-          <w:szCs w:val="23"/>
-        </w:rPr>
-      </w:pPr>
-    </w:p>
-    <w:p>
-      <w:pPr>
-        <w:ind w:left="450"/>
-        <w:rPr>
-          <w:rFonts w:ascii="Arial" w:hAnsi="Arial"/>
-          <w:i/>
-          <w:sz w:val="18"/>
-          <w:szCs w:val="23"/>
-        </w:rPr>
-      </w:pPr>
-      <w:r>
-        <w:rPr>
-          <w:rFonts w:ascii="Arial" w:hAnsi="Arial"/>
-          <w:i/>
-          <w:sz w:val="18"/>
-          <w:szCs w:val="23"/>
-        </w:rPr>
-        <w:t xml:space="preserve">string </w:t>
-      </w:r>
-      <w:r>
-        <w:rPr>
-          <w:rFonts w:ascii="Arial" w:hAnsi="Arial"/>
-          <w:b/>
-          <w:sz w:val="18"/>
-          <w:szCs w:val="23"/>
-        </w:rPr>
-        <w:t>slax:printf</w:t>
-      </w:r>
-      <w:r>
-        <w:rPr>
-          <w:rFonts w:ascii="Arial" w:hAnsi="Arial"/>
-          <w:i/>
-          <w:sz w:val="18"/>
-          <w:szCs w:val="23"/>
-        </w:rPr>
-        <w:t>(format, string*</w:t>
-      </w:r>
-      <w:r>
-        <w:rPr>
-          <w:rFonts w:ascii="Arial" w:hAnsi="Arial"/>
-          <w:i/>
-          <w:sz w:val="18"/>
-          <w:szCs w:val="23"/>
-        </w:rPr>
-        <w:t>)</w:t>
-      </w:r>
-    </w:p>
-    <w:p>
-      <w:pPr>
-        <w:ind w:left="720"/>
-        <w:rPr>
-          <w:rFonts w:ascii="Arial" w:hAnsi="Arial"/>
-          <w:sz w:val="14"/>
-          <w:szCs w:val="23"/>
-        </w:rPr>
-      </w:pPr>
-      <w:r>
-        <w:rPr>
-          <w:rFonts w:ascii="Arial" w:hAnsi="Arial"/>
-          <w:sz w:val="14"/>
-          <w:szCs w:val="23"/>
-        </w:rPr>
-        <w:t>F</w:t>
-      </w:r>
-      <w:r>
-        <w:rPr>
-          <w:rFonts w:ascii="Arial" w:hAnsi="Arial"/>
-          <w:sz w:val="14"/>
-          <w:szCs w:val="23"/>
-        </w:rPr>
-        <w:t xml:space="preserve">ormat string </w:t>
-      </w:r>
-      <w:r>
-        <w:rPr>
-          <w:rFonts w:ascii="Arial" w:hAnsi="Arial"/>
-          <w:sz w:val="14"/>
-          <w:szCs w:val="23"/>
-        </w:rPr>
-        <w:t>output as</w:t>
-      </w:r>
-      <w:r>
-        <w:rPr>
-          <w:rFonts w:ascii="Arial" w:hAnsi="Arial"/>
-          <w:sz w:val="14"/>
-          <w:szCs w:val="23"/>
-        </w:rPr>
-        <w:t xml:space="preserve"> printf(3) </w:t>
-      </w:r>
-      <w:r>
-        <w:rPr>
-          <w:rFonts w:ascii="Arial" w:hAnsi="Arial"/>
-          <w:sz w:val="14"/>
-          <w:szCs w:val="23"/>
-        </w:rPr>
-        <w:t>with</w:t>
-      </w:r>
-      <w:r>
-        <w:rPr>
-          <w:rFonts w:ascii="Arial" w:hAnsi="Arial"/>
-          <w:sz w:val="14"/>
-          <w:szCs w:val="23"/>
-        </w:rPr>
-        <w:t xml:space="preserve"> </w:t>
-      </w:r>
-      <w:r>
-        <w:rPr>
-          <w:rFonts w:ascii="Arial" w:hAnsi="Arial"/>
-          <w:b/>
-          <w:sz w:val="14"/>
-          <w:szCs w:val="23"/>
-        </w:rPr>
-        <w:t>%j</w:t>
-      </w:r>
-      <w:r>
-        <w:rPr>
-          <w:rFonts w:ascii="Arial" w:hAnsi="Arial"/>
-          <w:sz w:val="14"/>
-          <w:szCs w:val="23"/>
-        </w:rPr>
-        <w:t xml:space="preserve"> modifiers:</w:t>
-      </w:r>
-    </w:p>
-    <w:p>
-      <w:pPr>
-        <w:ind w:left="900"/>
-        <w:rPr>
-          <w:rFonts w:ascii="Arial" w:hAnsi="Arial"/>
-          <w:sz w:val="14"/>
-          <w:szCs w:val="23"/>
-        </w:rPr>
-      </w:pPr>
-      <w:r>
-        <w:rPr>
-          <w:rFonts w:ascii="Arial" w:hAnsi="Arial"/>
-          <w:sz w:val="14"/>
-          <w:szCs w:val="23"/>
-        </w:rPr>
-        <w:t>"</w:t>
-      </w:r>
-      <w:r>
-        <w:rPr>
-          <w:rFonts w:ascii="Arial" w:hAnsi="Arial"/>
-          <w:b/>
-          <w:sz w:val="14"/>
-          <w:szCs w:val="23"/>
-        </w:rPr>
-        <w:t>%jcs</w:t>
-      </w:r>
-      <w:r>
-        <w:rPr>
-          <w:rFonts w:ascii="Arial" w:hAnsi="Arial"/>
-          <w:sz w:val="14"/>
-          <w:szCs w:val="23"/>
-        </w:rPr>
-        <w:t>"           Capitalize first letter</w:t>
-      </w:r>
-    </w:p>
-    <w:p>
-      <w:pPr>
-        <w:ind w:left="900"/>
-        <w:rPr>
-          <w:rFonts w:ascii="Arial" w:hAnsi="Arial"/>
-          <w:sz w:val="14"/>
-          <w:szCs w:val="23"/>
-        </w:rPr>
-      </w:pPr>
-      <w:r>
-        <w:rPr>
-          <w:rFonts w:ascii="Arial" w:hAnsi="Arial"/>
-          <w:sz w:val="14"/>
-          <w:szCs w:val="23"/>
-        </w:rPr>
-        <w:t>"</w:t>
-      </w:r>
-      <w:r>
-        <w:rPr>
-          <w:rFonts w:ascii="Arial" w:hAnsi="Arial"/>
-          <w:b/>
-          <w:sz w:val="14"/>
-          <w:szCs w:val="23"/>
-        </w:rPr>
-        <w:t>%jt{TAG}s</w:t>
-      </w:r>
-      <w:r>
-        <w:rPr>
-          <w:rFonts w:ascii="Arial" w:hAnsi="Arial"/>
-          <w:sz w:val="14"/>
-          <w:szCs w:val="23"/>
-        </w:rPr>
-        <w:t xml:space="preserve">"  Prepend TAG if string is not empty </w:t>
-      </w:r>
-    </w:p>
-    <w:p>
-      <w:pPr>
-        <w:ind w:left="900"/>
-        <w:rPr>
-          <w:rFonts w:ascii="Arial" w:hAnsi="Arial"/>
-          <w:sz w:val="14"/>
-          <w:szCs w:val="23"/>
-        </w:rPr>
-      </w:pPr>
-      <w:r>
-        <w:rPr>
-          <w:rFonts w:ascii="Arial" w:hAnsi="Arial"/>
-          <w:sz w:val="14"/>
-          <w:szCs w:val="23"/>
-        </w:rPr>
-        <w:t>"</w:t>
-      </w:r>
-      <w:r>
-        <w:rPr>
-          <w:rFonts w:ascii="Arial" w:hAnsi="Arial"/>
-          <w:b/>
-          <w:sz w:val="14"/>
-          <w:szCs w:val="23"/>
-        </w:rPr>
-        <w:t>%j1s</w:t>
-      </w:r>
-      <w:r>
-        <w:rPr>
-          <w:rFonts w:ascii="Arial" w:hAnsi="Arial"/>
-          <w:sz w:val="14"/>
-          <w:szCs w:val="23"/>
-        </w:rPr>
-        <w:t>"           Skip field if value has not changed</w:t>
-      </w:r>
-    </w:p>
-    <w:p>
-      <w:pPr>
-        <w:ind w:left="450"/>
-        <w:rPr>
-          <w:rFonts w:ascii="Arial" w:hAnsi="Arial"/>
-          <w:i/>
-          <w:sz w:val="12"/>
-          <w:szCs w:val="23"/>
-        </w:rPr>
-      </w:pPr>
-    </w:p>
-    <w:p>
-      <w:pPr>
-        <w:ind w:left="450"/>
-        <w:rPr>
-          <w:rFonts w:ascii="Arial" w:hAnsi="Arial"/>
-          <w:i/>
-          <w:sz w:val="18"/>
-          <w:szCs w:val="23"/>
-        </w:rPr>
-      </w:pPr>
-      <w:r>
-        <w:rPr>
-          <w:rFonts w:ascii="Arial" w:hAnsi="Arial"/>
-          <w:i/>
-          <w:sz w:val="18"/>
-          <w:szCs w:val="23"/>
-        </w:rPr>
-        <w:t xml:space="preserve">node-set </w:t>
-      </w:r>
-      <w:r>
-        <w:rPr>
-          <w:rFonts w:ascii="Arial" w:hAnsi="Arial"/>
-          <w:b/>
-          <w:sz w:val="18"/>
-          <w:szCs w:val="23"/>
-        </w:rPr>
-        <w:t>slax:regex</w:t>
-      </w:r>
-      <w:r>
-        <w:rPr>
-          <w:rFonts w:ascii="Arial" w:hAnsi="Arial"/>
-          <w:i/>
-          <w:sz w:val="18"/>
-          <w:szCs w:val="23"/>
-        </w:rPr>
-        <w:t>(pattern, string</w:t>
-      </w:r>
-      <w:r>
-        <w:rPr>
-          <w:rFonts w:ascii="Arial" w:hAnsi="Arial"/>
-          <w:i/>
-          <w:sz w:val="18"/>
-          <w:szCs w:val="23"/>
-        </w:rPr>
-        <w:t>, opts?</w:t>
-      </w:r>
-      <w:r>
-        <w:rPr>
-          <w:rFonts w:ascii="Arial" w:hAnsi="Arial"/>
-          <w:i/>
-          <w:sz w:val="18"/>
-          <w:szCs w:val="23"/>
-        </w:rPr>
-        <w:t>)</w:t>
-      </w:r>
-    </w:p>
-    <w:p>
-      <w:pPr>
-        <w:ind w:left="720"/>
-        <w:rPr>
-          <w:rFonts w:ascii="Arial" w:hAnsi="Arial"/>
-          <w:sz w:val="14"/>
-          <w:szCs w:val="23"/>
-        </w:rPr>
-      </w:pPr>
-      <w:r>
-        <w:rPr>
-          <w:rFonts w:ascii="Arial" w:hAnsi="Arial"/>
-          <w:sz w:val="14"/>
-          <w:szCs w:val="23"/>
-        </w:rPr>
-        <w:t xml:space="preserve">Match a </w:t>
-      </w:r>
-      <w:r>
-        <w:rPr>
-          <w:rFonts w:ascii="Arial" w:hAnsi="Arial"/>
-          <w:sz w:val="14"/>
-          <w:szCs w:val="23"/>
-        </w:rPr>
-        <w:t>regex,</w:t>
-      </w:r>
-      <w:r>
-        <w:rPr>
-          <w:rFonts w:ascii="Arial" w:hAnsi="Arial"/>
-          <w:sz w:val="14"/>
-          <w:szCs w:val="23"/>
-        </w:rPr>
-        <w:t xml:space="preserve"> </w:t>
-      </w:r>
-      <w:r>
-        <w:rPr>
-          <w:rFonts w:ascii="Arial" w:hAnsi="Arial"/>
-          <w:sz w:val="14"/>
-          <w:szCs w:val="23"/>
-        </w:rPr>
-        <w:t xml:space="preserve">returning a node set of </w:t>
-      </w:r>
-      <w:r>
-        <w:rPr>
-          <w:rFonts w:ascii="Arial" w:hAnsi="Arial"/>
-          <w:sz w:val="14"/>
-          <w:szCs w:val="23"/>
-        </w:rPr>
-        <w:t>the full string match</w:t>
-      </w:r>
-      <w:r>
-        <w:rPr>
-          <w:rFonts w:ascii="Arial" w:hAnsi="Arial"/>
-          <w:sz w:val="14"/>
-          <w:szCs w:val="23"/>
-        </w:rPr>
-        <w:t>ed</w:t>
-      </w:r>
-      <w:r>
-        <w:rPr>
-          <w:rFonts w:ascii="Arial" w:hAnsi="Arial"/>
-          <w:sz w:val="14"/>
-          <w:szCs w:val="23"/>
-        </w:rPr>
-        <w:t xml:space="preserve"> plus any</w:t>
-      </w:r>
-      <w:r>
-        <w:rPr>
-          <w:rFonts w:ascii="Arial" w:hAnsi="Arial"/>
-          <w:sz w:val="14"/>
-          <w:szCs w:val="23"/>
-        </w:rPr>
-        <w:t xml:space="preserve"> </w:t>
-      </w:r>
-      <w:r>
-        <w:rPr>
-          <w:rFonts w:ascii="Arial" w:hAnsi="Arial"/>
-          <w:sz w:val="14"/>
-          <w:szCs w:val="23"/>
-        </w:rPr>
-        <w:t xml:space="preserve">parenthesized </w:t>
-      </w:r>
-      <w:r>
-        <w:rPr>
-          <w:rFonts w:ascii="Arial" w:hAnsi="Arial"/>
-          <w:sz w:val="14"/>
-          <w:szCs w:val="23"/>
-        </w:rPr>
-        <w:t>matches.</w:t>
-      </w:r>
-      <w:r>
-        <w:rPr>
-          <w:rFonts w:ascii="Arial" w:hAnsi="Arial"/>
-          <w:sz w:val="14"/>
-          <w:szCs w:val="23"/>
-        </w:rPr>
-        <w:t xml:space="preserve">  Options include "b", "i", "n", "^", and "$", for boolean results, </w:t>
-      </w:r>
-      <w:r>
-        <w:rPr>
-          <w:rFonts w:ascii="Arial" w:hAnsi="Arial"/>
-          <w:i/>
-          <w:sz w:val="14"/>
-          <w:szCs w:val="23"/>
-        </w:rPr>
-        <w:t>ICASE</w:t>
-      </w:r>
-      <w:r>
-        <w:rPr>
-          <w:rFonts w:ascii="Arial" w:hAnsi="Arial"/>
-          <w:sz w:val="14"/>
-          <w:szCs w:val="23"/>
-        </w:rPr>
-        <w:t xml:space="preserve">, </w:t>
-      </w:r>
-      <w:r>
-        <w:rPr>
-          <w:rFonts w:ascii="Arial" w:hAnsi="Arial"/>
-          <w:i/>
-          <w:sz w:val="14"/>
-          <w:szCs w:val="23"/>
-        </w:rPr>
-        <w:t>NEWLINE</w:t>
-      </w:r>
-      <w:r>
-        <w:rPr>
-          <w:rFonts w:ascii="Arial" w:hAnsi="Arial"/>
-          <w:sz w:val="14"/>
-          <w:szCs w:val="23"/>
-        </w:rPr>
-        <w:t xml:space="preserve">, </w:t>
-      </w:r>
-      <w:r>
-        <w:rPr>
-          <w:rFonts w:ascii="Arial" w:hAnsi="Arial"/>
-          <w:i/>
-          <w:sz w:val="14"/>
-          <w:szCs w:val="23"/>
-        </w:rPr>
-        <w:t>NOTBOL</w:t>
-      </w:r>
-      <w:r>
-        <w:rPr>
-          <w:rFonts w:ascii="Arial" w:hAnsi="Arial"/>
-          <w:sz w:val="14"/>
-          <w:szCs w:val="23"/>
-        </w:rPr>
-        <w:t xml:space="preserve">, and </w:t>
-      </w:r>
-      <w:r>
-        <w:rPr>
-          <w:rFonts w:ascii="Arial" w:hAnsi="Arial"/>
-          <w:i/>
-          <w:sz w:val="14"/>
-          <w:szCs w:val="23"/>
-        </w:rPr>
-        <w:t>NOTEOL</w:t>
-      </w:r>
-      <w:r>
-        <w:rPr>
-          <w:rFonts w:ascii="Arial" w:hAnsi="Arial"/>
-          <w:sz w:val="14"/>
-          <w:szCs w:val="23"/>
-        </w:rPr>
-        <w:t>.</w:t>
-      </w:r>
-    </w:p>
-    <w:p>
-      <w:pPr>
-        <w:ind w:left="450"/>
-        <w:rPr>
-          <w:rFonts w:ascii="Arial" w:hAnsi="Arial"/>
-          <w:i/>
-          <w:sz w:val="16"/>
-          <w:szCs w:val="23"/>
-        </w:rPr>
-      </w:pPr>
-    </w:p>
-    <w:p>
-      <w:pPr>
-        <w:ind w:left="450"/>
-        <w:rPr>
-          <w:rFonts w:ascii="Arial" w:hAnsi="Arial"/>
-          <w:i/>
-          <w:sz w:val="18"/>
-          <w:szCs w:val="23"/>
-        </w:rPr>
-      </w:pPr>
-      <w:r>
-        <w:rPr>
-          <w:rFonts w:ascii="Arial" w:hAnsi="Arial"/>
-          <w:i/>
-          <w:sz w:val="18"/>
-          <w:szCs w:val="23"/>
-        </w:rPr>
-        <w:t>void</w:t>
-      </w:r>
-      <w:r>
-        <w:rPr>
-          <w:rFonts w:ascii="Arial" w:hAnsi="Arial"/>
-          <w:i/>
-          <w:sz w:val="18"/>
-          <w:szCs w:val="23"/>
-        </w:rPr>
-        <w:t xml:space="preserve"> </w:t>
-      </w:r>
-      <w:r>
-        <w:rPr>
-          <w:rFonts w:ascii="Arial" w:hAnsi="Arial"/>
-          <w:b/>
-          <w:sz w:val="18"/>
-          <w:szCs w:val="23"/>
-        </w:rPr>
-        <w:t>slax:sleep</w:t>
-      </w:r>
-      <w:r>
-        <w:rPr>
-          <w:rFonts w:ascii="Arial" w:hAnsi="Arial"/>
-          <w:i/>
-          <w:sz w:val="18"/>
-          <w:szCs w:val="23"/>
-        </w:rPr>
-        <w:t>(seconds, milliseconds)</w:t>
-      </w:r>
-    </w:p>
-    <w:p>
-      <w:pPr>
-        <w:ind w:left="720"/>
-        <w:rPr>
-          <w:rFonts w:ascii="Arial" w:hAnsi="Arial"/>
-          <w:sz w:val="14"/>
-          <w:szCs w:val="23"/>
-        </w:rPr>
-      </w:pPr>
-      <w:r>
-        <w:rPr>
-          <w:rFonts w:ascii="Arial" w:hAnsi="Arial"/>
-          <w:sz w:val="14"/>
-          <w:szCs w:val="23"/>
-        </w:rPr>
-        <w:t>Sleep for a given time period.</w:t>
-      </w:r>
-    </w:p>
-    <w:p>
-      <w:pPr>
-        <w:ind w:left="450"/>
-        <w:rPr>
-          <w:rFonts w:ascii="Arial" w:hAnsi="Arial"/>
-          <w:i/>
-          <w:sz w:val="12"/>
-          <w:szCs w:val="23"/>
-        </w:rPr>
-      </w:pPr>
-    </w:p>
-    <w:p>
-      <w:pPr>
-        <w:ind w:left="450"/>
-        <w:rPr>
-          <w:rFonts w:ascii="Arial" w:hAnsi="Arial"/>
-          <w:i/>
-          <w:sz w:val="18"/>
-          <w:szCs w:val="23"/>
-        </w:rPr>
-      </w:pPr>
-      <w:r>
-        <w:rPr>
-          <w:rFonts w:ascii="Arial" w:hAnsi="Arial"/>
-          <w:i/>
-          <w:sz w:val="18"/>
-          <w:szCs w:val="23"/>
-        </w:rPr>
-        <w:t xml:space="preserve">node-set </w:t>
-      </w:r>
-      <w:r>
-        <w:rPr>
-          <w:rFonts w:ascii="Arial" w:hAnsi="Arial"/>
-          <w:b/>
-          <w:sz w:val="18"/>
-          <w:szCs w:val="23"/>
-        </w:rPr>
-        <w:t>slax:split</w:t>
-      </w:r>
-      <w:r>
-        <w:rPr>
-          <w:rFonts w:ascii="Arial" w:hAnsi="Arial"/>
-          <w:i/>
-          <w:sz w:val="18"/>
-          <w:szCs w:val="23"/>
-        </w:rPr>
-        <w:t>(pattern, string, limit)</w:t>
-      </w:r>
-    </w:p>
-    <w:p>
-      <w:pPr>
-        <w:ind w:left="720"/>
-        <w:rPr>
-          <w:rFonts w:ascii="Arial" w:hAnsi="Arial"/>
-          <w:sz w:val="14"/>
-          <w:szCs w:val="23"/>
-        </w:rPr>
-      </w:pPr>
-      <w:r>
-        <w:rPr>
-          <w:rFonts w:ascii="Arial" w:hAnsi="Arial"/>
-          <w:sz w:val="14"/>
-          <w:szCs w:val="23"/>
-        </w:rPr>
-        <w:t>Break a string into a set of elements, up to the limit times, at the pattern.</w:t>
-      </w:r>
-    </w:p>
-    <w:p>
-      <w:pPr>
-        <w:ind w:left="450"/>
-        <w:rPr>
-          <w:rFonts w:ascii="Arial" w:hAnsi="Arial"/>
-          <w:i/>
-          <w:sz w:val="12"/>
-          <w:szCs w:val="23"/>
-        </w:rPr>
-      </w:pPr>
-    </w:p>
-    <w:p>
-      <w:pPr>
-        <w:ind w:left="450"/>
-        <w:rPr>
-          <w:rFonts w:ascii="Arial" w:hAnsi="Arial"/>
-          <w:i/>
-          <w:sz w:val="18"/>
-          <w:szCs w:val="23"/>
-        </w:rPr>
-      </w:pPr>
-      <w:r>
-        <w:rPr>
-          <w:rFonts w:ascii="Arial" w:hAnsi="Arial"/>
-          <w:i/>
-          <w:sz w:val="18"/>
-          <w:szCs w:val="23"/>
-        </w:rPr>
-        <w:t xml:space="preserve">string </w:t>
-      </w:r>
-      <w:r>
-        <w:rPr>
-          <w:rFonts w:ascii="Arial" w:hAnsi="Arial"/>
-          <w:b/>
-          <w:sz w:val="18"/>
-          <w:szCs w:val="23"/>
-        </w:rPr>
-        <w:t>slax:sysctl</w:t>
-      </w:r>
-      <w:r>
-        <w:rPr>
-          <w:rFonts w:ascii="Arial" w:hAnsi="Arial"/>
-          <w:i/>
-          <w:sz w:val="18"/>
-          <w:szCs w:val="23"/>
-        </w:rPr>
-        <w:t>(name, format)</w:t>
-      </w:r>
-    </w:p>
-    <w:p>
-      <w:pPr>
-        <w:ind w:left="720"/>
-        <w:rPr>
-          <w:rFonts w:ascii="Arial" w:hAnsi="Arial"/>
-          <w:sz w:val="14"/>
-          <w:szCs w:val="23"/>
-        </w:rPr>
-      </w:pPr>
-      <w:r>
-        <w:rPr>
-          <w:rFonts w:ascii="Arial" w:hAnsi="Arial"/>
-          <w:sz w:val="14"/>
-          <w:szCs w:val="23"/>
-        </w:rPr>
-        <w:t xml:space="preserve">Retrieve a </w:t>
-      </w:r>
-      <w:r>
-        <w:rPr>
-          <w:rFonts w:ascii="Arial" w:hAnsi="Arial"/>
-          <w:b/>
-          <w:sz w:val="14"/>
-          <w:szCs w:val="23"/>
-        </w:rPr>
-        <w:t>sysctl</w:t>
-      </w:r>
-      <w:r>
-        <w:rPr>
-          <w:rFonts w:ascii="Arial" w:hAnsi="Arial"/>
-          <w:sz w:val="14"/>
-          <w:szCs w:val="23"/>
-        </w:rPr>
-        <w:t xml:space="preserve"> variable.  Format is </w:t>
-      </w:r>
-      <w:r>
-        <w:rPr>
-          <w:rFonts w:ascii="Arial" w:hAnsi="Arial"/>
-          <w:b/>
-          <w:sz w:val="14"/>
-          <w:szCs w:val="23"/>
-        </w:rPr>
-        <w:t>"i"</w:t>
-      </w:r>
-      <w:r>
-        <w:rPr>
-          <w:rFonts w:ascii="Arial" w:hAnsi="Arial"/>
-          <w:sz w:val="14"/>
-          <w:szCs w:val="23"/>
-        </w:rPr>
-        <w:t xml:space="preserve"> or </w:t>
-      </w:r>
-      <w:r>
-        <w:rPr>
-          <w:rFonts w:ascii="Arial" w:hAnsi="Arial"/>
-          <w:b/>
-          <w:sz w:val="14"/>
-          <w:szCs w:val="23"/>
-        </w:rPr>
-        <w:t>"s"</w:t>
-      </w:r>
-      <w:r>
-        <w:rPr>
-          <w:rFonts w:ascii="Arial" w:hAnsi="Arial"/>
-          <w:sz w:val="14"/>
-          <w:szCs w:val="23"/>
-        </w:rPr>
-        <w:t>.</w:t>
-      </w:r>
-    </w:p>
-    <w:p>
-      <w:pPr>
-        <w:ind w:left="450"/>
-        <w:rPr>
-          <w:rFonts w:ascii="Arial" w:hAnsi="Arial"/>
-          <w:i/>
-          <w:sz w:val="12"/>
-          <w:szCs w:val="23"/>
-        </w:rPr>
-      </w:pPr>
-    </w:p>
-    <w:p>
-      <w:pPr>
-        <w:ind w:left="450"/>
-        <w:rPr>
-          <w:rFonts w:ascii="Arial" w:hAnsi="Arial"/>
-          <w:i/>
-          <w:sz w:val="18"/>
-          <w:szCs w:val="23"/>
-        </w:rPr>
-      </w:pPr>
-      <w:r>
-        <w:rPr>
-          <w:rFonts w:ascii="Arial" w:hAnsi="Arial"/>
-          <w:i/>
-          <w:sz w:val="18"/>
-          <w:szCs w:val="23"/>
-        </w:rPr>
-        <w:t>node-set</w:t>
-      </w:r>
-      <w:r>
-        <w:rPr>
-          <w:rFonts w:ascii="Arial" w:hAnsi="Arial"/>
-          <w:i/>
-          <w:sz w:val="18"/>
-          <w:szCs w:val="23"/>
-        </w:rPr>
-        <w:t xml:space="preserve"> </w:t>
-      </w:r>
-      <w:r>
-        <w:rPr>
-          <w:rFonts w:ascii="Arial" w:hAnsi="Arial"/>
-          <w:b/>
-          <w:sz w:val="18"/>
-          <w:szCs w:val="23"/>
-        </w:rPr>
-        <w:t>slax:</w:t>
-      </w:r>
-      <w:r>
-        <w:rPr>
-          <w:rFonts w:ascii="Arial" w:hAnsi="Arial"/>
-          <w:b/>
-          <w:sz w:val="18"/>
-          <w:szCs w:val="23"/>
-        </w:rPr>
-        <w:t>string-to-xml</w:t>
-      </w:r>
-      <w:r>
-        <w:rPr>
-          <w:rFonts w:ascii="Arial" w:hAnsi="Arial"/>
-          <w:i/>
-          <w:sz w:val="18"/>
-          <w:szCs w:val="23"/>
-        </w:rPr>
-        <w:t>(</w:t>
-      </w:r>
-      <w:r>
-        <w:rPr>
-          <w:rFonts w:ascii="Arial" w:hAnsi="Arial"/>
-          <w:i/>
-          <w:sz w:val="18"/>
-          <w:szCs w:val="23"/>
-        </w:rPr>
-        <w:t>string+</w:t>
-      </w:r>
-      <w:r>
-        <w:rPr>
-          <w:rFonts w:ascii="Arial" w:hAnsi="Arial"/>
-          <w:i/>
-          <w:sz w:val="18"/>
-          <w:szCs w:val="23"/>
-        </w:rPr>
-        <w:t>)</w:t>
-      </w:r>
-    </w:p>
-    <w:p>
-      <w:pPr>
-        <w:ind w:left="720"/>
-        <w:rPr>
-          <w:rFonts w:ascii="Arial" w:hAnsi="Arial"/>
-          <w:sz w:val="14"/>
-          <w:szCs w:val="23"/>
-        </w:rPr>
-      </w:pPr>
-      <w:r>
-        <w:rPr>
-          <w:rFonts w:ascii="Arial" w:hAnsi="Arial"/>
-          <w:sz w:val="14"/>
-          <w:szCs w:val="23"/>
-        </w:rPr>
-        <w:t>Return parsed XML of concatenated arguments</w:t>
-      </w:r>
-      <w:r>
-        <w:rPr>
-          <w:rFonts w:ascii="Arial" w:hAnsi="Arial"/>
-          <w:sz w:val="14"/>
-          <w:szCs w:val="23"/>
-        </w:rPr>
-        <w:t>.</w:t>
-      </w:r>
-    </w:p>
-    <w:p>
-      <w:pPr>
-        <w:ind w:left="450"/>
-        <w:rPr>
-          <w:rFonts w:ascii="Arial" w:hAnsi="Arial"/>
-          <w:i/>
-          <w:sz w:val="12"/>
-          <w:szCs w:val="23"/>
-        </w:rPr>
-      </w:pPr>
-    </w:p>
-    <w:p>
-      <w:pPr>
-        <w:ind w:left="450"/>
-        <w:rPr>
-          <w:rFonts w:ascii="Arial" w:hAnsi="Arial"/>
-          <w:i/>
-          <w:sz w:val="18"/>
-          <w:szCs w:val="23"/>
-        </w:rPr>
-      </w:pPr>
-      <w:r>
-        <w:rPr>
-          <w:rFonts w:ascii="Arial" w:hAnsi="Arial"/>
-          <w:i/>
-          <w:sz w:val="18"/>
-          <w:szCs w:val="23"/>
-        </w:rPr>
-        <w:t>void</w:t>
-      </w:r>
-      <w:r>
-        <w:rPr>
-          <w:rFonts w:ascii="Arial" w:hAnsi="Arial"/>
-          <w:i/>
-          <w:sz w:val="18"/>
-          <w:szCs w:val="23"/>
-        </w:rPr>
-        <w:t xml:space="preserve"> </w:t>
-      </w:r>
-      <w:r>
-        <w:rPr>
-          <w:rFonts w:ascii="Arial" w:hAnsi="Arial"/>
-          <w:b/>
-          <w:sz w:val="18"/>
-          <w:szCs w:val="23"/>
-        </w:rPr>
-        <w:t>slax:syslog</w:t>
-      </w:r>
-      <w:r>
-        <w:rPr>
-          <w:rFonts w:ascii="Arial" w:hAnsi="Arial"/>
-          <w:i/>
-          <w:sz w:val="18"/>
-          <w:szCs w:val="23"/>
-        </w:rPr>
-        <w:t>(priority, string+)</w:t>
-      </w:r>
-    </w:p>
-    <w:p>
-      <w:pPr>
-        <w:ind w:left="720"/>
-        <w:rPr>
-          <w:rFonts w:ascii="Arial" w:hAnsi="Arial"/>
           <w:sz w:val="14"/>
           <w:szCs w:val="23"/>
         </w:rPr>
@@ -1731,17 +1897,7 @@
     </w:p>
     <w:p>
       <w:pPr>
-        <w:ind w:left="450"/>
-        <w:rPr>
-          <w:rFonts w:ascii="Arial" w:hAnsi="Arial"/>
-          <w:i/>
-          <w:sz w:val="12"/>
-          <w:szCs w:val="23"/>
-        </w:rPr>
-      </w:pPr>
-    </w:p>
-    <w:p>
-      <w:pPr>
+        <w:spacing w:before="80"/>
         <w:ind w:left="450"/>
         <w:rPr>
           <w:rFonts w:ascii="Arial" w:hAnsi="Arial"/>

--- a/doc/slax-quick-reference.docx
+++ b/doc/slax-quick-reference.docx
@@ -4627,6 +4627,24 @@
           <w:b/>
           <w:sz w:val="18"/>
         </w:rPr>
+        <w:t xml:space="preserve">    &lt;name&gt; "Poe";</w:t>
+      </w:r>
+    </w:p>
+    <w:p>
+      <w:pPr>
+        <w:ind w:left="360"/>
+        <w:rPr>
+          <w:rFonts w:ascii="Arial" w:hAnsi="Arial"/>
+          <w:b/>
+          <w:sz w:val="18"/>
+        </w:rPr>
+      </w:pPr>
+      <w:r>
+        <w:rPr>
+          <w:rFonts w:ascii="Arial" w:hAnsi="Arial"/>
+          <w:b/>
+          <w:sz w:val="18"/>
+        </w:rPr>
         <w:t>}</w:t>
       </w:r>
     </w:p>
@@ -4836,20 +4854,36 @@
     </w:p>
     <w:p>
       <w:pPr>
-        <w:ind w:left="360"/>
-        <w:rPr>
-          <w:rFonts w:ascii="Arial" w:hAnsi="Arial"/>
-          <w:b/>
-          <w:sz w:val="18"/>
-        </w:rPr>
-      </w:pPr>
-      <w:r>
-        <w:rPr>
-          <w:rFonts w:ascii="Arial" w:hAnsi="Arial"/>
-          <w:b/>
-          <w:sz w:val="18"/>
-        </w:rPr>
-        <w:t xml:space="preserve">        if ($name == $this &amp;&amp; not(@hidden)) {</w:t>
+        <w:ind w:left="360" w:right="-95"/>
+        <w:rPr>
+          <w:rFonts w:ascii="Arial" w:hAnsi="Arial"/>
+          <w:b/>
+          <w:sz w:val="18"/>
+        </w:rPr>
+      </w:pPr>
+      <w:r>
+        <w:rPr>
+          <w:rFonts w:ascii="Arial" w:hAnsi="Arial"/>
+          <w:b/>
+          <w:sz w:val="18"/>
+        </w:rPr>
+        <w:t xml:space="preserve">        if ($name == $this &amp;&amp; not(</w:t>
+      </w:r>
+      <w:r>
+        <w:rPr>
+          <w:rFonts w:ascii="Arial" w:hAnsi="Arial"/>
+          <w:b/>
+          <w:sz w:val="18"/>
+        </w:rPr>
+        <w:t>$this/</w:t>
+      </w:r>
+      <w:r>
+        <w:rPr>
+          <w:rFonts w:ascii="Arial" w:hAnsi="Arial"/>
+          <w:b/>
+          <w:sz w:val="18"/>
+        </w:rPr>
+        <w:t>@hidden)) {</w:t>
       </w:r>
     </w:p>
     <w:p>
